--- a/nuno martins1-2-2018.docx
+++ b/nuno martins1-2-2018.docx
@@ -5,8 +5,181 @@
     <w:p>
       <w:pPr>
         <w:pStyle w:val="ndice1"/>
-      </w:pPr>
-      <w:r>
+        <w:rPr>
+          <w:noProof/>
+          <w:lang w:eastAsia="pt-PT"/>
+        </w:rPr>
+      </w:pPr>
+    </w:p>
+    <w:p>
+      <w:pPr>
+        <w:pStyle w:val="ndice1"/>
+        <w:rPr>
+          <w:noProof/>
+          <w:lang w:eastAsia="pt-PT"/>
+        </w:rPr>
+      </w:pPr>
+    </w:p>
+    <w:p>
+      <w:pPr>
+        <w:pStyle w:val="ndice1"/>
+        <w:rPr>
+          <w:noProof/>
+          <w:lang w:eastAsia="pt-PT"/>
+        </w:rPr>
+      </w:pPr>
+    </w:p>
+    <w:p>
+      <w:pPr>
+        <w:pStyle w:val="ndice1"/>
+        <w:rPr>
+          <w:noProof/>
+          <w:lang w:eastAsia="pt-PT"/>
+        </w:rPr>
+      </w:pPr>
+    </w:p>
+    <w:p>
+      <w:pPr>
+        <w:pStyle w:val="ndice1"/>
+        <w:rPr>
+          <w:noProof/>
+          <w:lang w:eastAsia="pt-PT"/>
+        </w:rPr>
+      </w:pPr>
+    </w:p>
+    <w:p>
+      <w:pPr>
+        <w:pStyle w:val="ndice1"/>
+        <w:rPr>
+          <w:noProof/>
+          <w:lang w:eastAsia="pt-PT"/>
+        </w:rPr>
+      </w:pPr>
+    </w:p>
+    <w:p>
+      <w:pPr>
+        <w:pStyle w:val="ndice1"/>
+        <w:rPr>
+          <w:noProof/>
+          <w:lang w:eastAsia="pt-PT"/>
+        </w:rPr>
+      </w:pPr>
+    </w:p>
+    <w:p>
+      <w:pPr>
+        <w:pStyle w:val="ndice1"/>
+      </w:pPr>
+      <w:r>
+        <w:rPr>
+          <w:noProof/>
+          <w:lang w:eastAsia="pt-PT"/>
+        </w:rPr>
+        <w:drawing>
+          <wp:inline distT="0" distB="0" distL="0" distR="0">
+            <wp:extent cx="5403215" cy="4168140"/>
+            <wp:effectExtent l="0" t="0" r="6985" b="3810"/>
+            <wp:docPr id="4" name="Imagem 4"/>
+            <wp:cNvGraphicFramePr>
+              <a:graphicFrameLocks xmlns:a="http://schemas.openxmlformats.org/drawingml/2006/main" noChangeAspect="1"/>
+            </wp:cNvGraphicFramePr>
+            <a:graphic xmlns:a="http://schemas.openxmlformats.org/drawingml/2006/main">
+              <a:graphicData uri="http://schemas.openxmlformats.org/drawingml/2006/picture">
+                <pic:pic xmlns:pic="http://schemas.openxmlformats.org/drawingml/2006/picture">
+                  <pic:nvPicPr>
+                    <pic:cNvPr id="0" name="Picture 1"/>
+                    <pic:cNvPicPr>
+                      <a:picLocks noChangeAspect="1" noChangeArrowheads="1"/>
+                    </pic:cNvPicPr>
+                  </pic:nvPicPr>
+                  <pic:blipFill>
+                    <a:blip r:embed="rId7">
+                      <a:extLst>
+                        <a:ext uri="{28A0092B-C50C-407E-A947-70E740481C1C}">
+                          <a14:useLocalDpi xmlns:a14="http://schemas.microsoft.com/office/drawing/2010/main" val="0"/>
+                        </a:ext>
+                      </a:extLst>
+                    </a:blip>
+                    <a:srcRect/>
+                    <a:stretch>
+                      <a:fillRect/>
+                    </a:stretch>
+                  </pic:blipFill>
+                  <pic:spPr bwMode="auto">
+                    <a:xfrm>
+                      <a:off x="0" y="0"/>
+                      <a:ext cx="5403215" cy="4168140"/>
+                    </a:xfrm>
+                    <a:prstGeom prst="rect">
+                      <a:avLst/>
+                    </a:prstGeom>
+                    <a:noFill/>
+                    <a:ln>
+                      <a:noFill/>
+                    </a:ln>
+                  </pic:spPr>
+                </pic:pic>
+              </a:graphicData>
+            </a:graphic>
+          </wp:inline>
+        </w:drawing>
+      </w:r>
+    </w:p>
+    <w:p>
+      <w:pPr>
+        <w:pStyle w:val="ndice1"/>
+        <w:jc w:val="center"/>
+        <w:rPr>
+          <w:sz w:val="52"/>
+          <w:szCs w:val="52"/>
+        </w:rPr>
+      </w:pPr>
+      <w:r>
+        <w:rPr>
+          <w:sz w:val="52"/>
+          <w:szCs w:val="52"/>
+        </w:rPr>
+        <w:t>MANUAL APICOLA</w:t>
+      </w:r>
+    </w:p>
+    <w:p>
+      <w:pPr>
+        <w:pStyle w:val="ndice1"/>
+      </w:pPr>
+    </w:p>
+    <w:p>
+      <w:pPr>
+        <w:pStyle w:val="ndice1"/>
+      </w:pPr>
+      <w:bookmarkStart w:id="0" w:name="_GoBack"/>
+      <w:bookmarkEnd w:id="0"/>
+    </w:p>
+    <w:p>
+      <w:pPr>
+        <w:pStyle w:val="ndice1"/>
+      </w:pPr>
+    </w:p>
+    <w:p>
+      <w:pPr>
+        <w:pStyle w:val="ndice1"/>
+      </w:pPr>
+    </w:p>
+    <w:p>
+      <w:pPr>
+        <w:pStyle w:val="ndice1"/>
+      </w:pPr>
+    </w:p>
+    <w:p>
+      <w:pPr>
+        <w:pStyle w:val="ndice1"/>
+      </w:pPr>
+    </w:p>
+    <w:p/>
+    <w:p>
+      <w:pPr>
+        <w:pStyle w:val="ndice1"/>
+      </w:pPr>
+      <w:r>
+        <w:lastRenderedPageBreak/>
         <w:t>Índice Geral</w:t>
       </w:r>
     </w:p>
@@ -120,25 +293,7 @@
             <w:sz w:val="24"/>
             <w:szCs w:val="24"/>
           </w:rPr>
-          <w:t>Objec</w:t>
-        </w:r>
-        <w:r>
-          <w:rPr>
-            <w:rStyle w:val="Hiperligao"/>
-            <w:noProof/>
-            <w:sz w:val="24"/>
-            <w:szCs w:val="24"/>
-          </w:rPr>
-          <w:t>t</w:t>
-        </w:r>
-        <w:r>
-          <w:rPr>
-            <w:rStyle w:val="Hiperligao"/>
-            <w:noProof/>
-            <w:sz w:val="24"/>
-            <w:szCs w:val="24"/>
-          </w:rPr>
-          <w:t>o</w:t>
+          <w:t>Objecto</w:t>
         </w:r>
         <w:r>
           <w:rPr>
@@ -486,25 +641,7 @@
             <w:sz w:val="24"/>
             <w:szCs w:val="24"/>
           </w:rPr>
-          <w:t xml:space="preserve">Descrição e ciclo de </w:t>
-        </w:r>
-        <w:r>
-          <w:rPr>
-            <w:rStyle w:val="Hiperligao"/>
-            <w:noProof/>
-            <w:sz w:val="24"/>
-            <w:szCs w:val="24"/>
-          </w:rPr>
-          <w:t>v</w:t>
-        </w:r>
-        <w:r>
-          <w:rPr>
-            <w:rStyle w:val="Hiperligao"/>
-            <w:noProof/>
-            <w:sz w:val="24"/>
-            <w:szCs w:val="24"/>
-          </w:rPr>
-          <w:t>ida</w:t>
+          <w:t>Descrição e ciclo de vida</w:t>
         </w:r>
         <w:r>
           <w:rPr>
@@ -932,7 +1069,7 @@
           <w:szCs w:val="28"/>
         </w:rPr>
         <w:sectPr>
-          <w:footerReference w:type="default" r:id="rId7"/>
+          <w:footerReference w:type="default" r:id="rId8"/>
           <w:pgSz w:w="11906" w:h="16838"/>
           <w:pgMar w:top="1417" w:right="1701" w:bottom="1417" w:left="1701" w:header="708" w:footer="708" w:gutter="0"/>
           <w:cols w:space="708"/>
@@ -948,7 +1085,7 @@
           <w:szCs w:val="28"/>
         </w:rPr>
       </w:pPr>
-      <w:bookmarkStart w:id="0" w:name="_Toc505246903"/>
+      <w:bookmarkStart w:id="1" w:name="_Toc505246903"/>
       <w:r>
         <w:rPr>
           <w:rStyle w:val="TituloCarter"/>
@@ -956,7 +1093,7 @@
         <w:lastRenderedPageBreak/>
         <w:t>Artigo 1</w:t>
       </w:r>
-      <w:bookmarkEnd w:id="0"/>
+      <w:bookmarkEnd w:id="1"/>
       <w:r>
         <w:rPr>
           <w:sz w:val="28"/>
@@ -969,11 +1106,13 @@
       <w:pPr>
         <w:pStyle w:val="Subttulo"/>
       </w:pPr>
-      <w:bookmarkStart w:id="1" w:name="_Toc505246904"/>
+      <w:bookmarkStart w:id="2" w:name="_Toc505246904"/>
+      <w:proofErr w:type="spellStart"/>
       <w:r>
         <w:t>Objecto</w:t>
       </w:r>
-      <w:bookmarkEnd w:id="1"/>
+      <w:bookmarkEnd w:id="2"/>
+      <w:proofErr w:type="spellEnd"/>
       <w:r>
         <w:t xml:space="preserve"> </w:t>
       </w:r>
@@ -991,36 +1130,61 @@
           <w:sz w:val="24"/>
           <w:szCs w:val="24"/>
         </w:rPr>
-        <w:t xml:space="preserve">O presente decreto-lei estabelece o regime jurídico da actividade apícola e as normas sanitárias para defesa contra as doenças das abelhas. </w:t>
+        <w:t xml:space="preserve">O presente decreto-lei estabelece o regime jurídico da </w:t>
+      </w:r>
+      <w:proofErr w:type="spellStart"/>
+      <w:r>
+        <w:rPr>
+          <w:sz w:val="24"/>
+          <w:szCs w:val="24"/>
+        </w:rPr>
+        <w:t>actividade</w:t>
+      </w:r>
+      <w:proofErr w:type="spellEnd"/>
+      <w:r>
+        <w:rPr>
+          <w:sz w:val="24"/>
+          <w:szCs w:val="24"/>
+        </w:rPr>
+        <w:t xml:space="preserve"> apícola e as normas sanitárias para defesa contra as doenças das abelhas. </w:t>
       </w:r>
     </w:p>
     <w:p>
       <w:pPr>
         <w:pStyle w:val="Titulo"/>
       </w:pPr>
-      <w:bookmarkStart w:id="2" w:name="_Toc505246905"/>
+      <w:bookmarkStart w:id="3" w:name="_Toc505246905"/>
       <w:r>
         <w:t>Artigo</w:t>
       </w:r>
       <w:r>
         <w:t xml:space="preserve"> 2.</w:t>
       </w:r>
-      <w:bookmarkEnd w:id="2"/>
-    </w:p>
-    <w:p>
-      <w:pPr>
-        <w:jc w:val="both"/>
-        <w:rPr>
-          <w:sz w:val="24"/>
-          <w:szCs w:val="24"/>
-        </w:rPr>
-      </w:pPr>
-      <w:r>
-        <w:rPr>
-          <w:sz w:val="24"/>
-          <w:szCs w:val="24"/>
-        </w:rPr>
-        <w:t>Definições Para efeitos do presente decreto-lei, entende-se por:</w:t>
+      <w:bookmarkEnd w:id="3"/>
+    </w:p>
+    <w:p>
+      <w:pPr>
+        <w:jc w:val="both"/>
+        <w:rPr>
+          <w:sz w:val="24"/>
+          <w:szCs w:val="24"/>
+        </w:rPr>
+      </w:pPr>
+      <w:proofErr w:type="gramStart"/>
+      <w:r>
+        <w:rPr>
+          <w:sz w:val="24"/>
+          <w:szCs w:val="24"/>
+        </w:rPr>
+        <w:t>Definições Para</w:t>
+      </w:r>
+      <w:proofErr w:type="gramEnd"/>
+      <w:r>
+        <w:rPr>
+          <w:sz w:val="24"/>
+          <w:szCs w:val="24"/>
+        </w:rPr>
+        <w:t xml:space="preserve"> efeitos do presente decreto-lei, entende-se por:</w:t>
       </w:r>
     </w:p>
     <w:p>
@@ -1037,7 +1201,71 @@
           <w:sz w:val="24"/>
           <w:szCs w:val="24"/>
         </w:rPr>
-        <w:t xml:space="preserve"> a) «Abelha» o indivíduo de espécie produtora de mel pertencente ao género Apis sp., designadamente os da espécie Apis mellifera;</w:t>
+        <w:t xml:space="preserve"> a) «Abelha» o indivíduo de espécie produtora de mel pertencente ao género </w:t>
+      </w:r>
+      <w:proofErr w:type="spellStart"/>
+      <w:r>
+        <w:rPr>
+          <w:sz w:val="24"/>
+          <w:szCs w:val="24"/>
+        </w:rPr>
+        <w:t>Apis</w:t>
+      </w:r>
+      <w:proofErr w:type="spellEnd"/>
+      <w:r>
+        <w:rPr>
+          <w:sz w:val="24"/>
+          <w:szCs w:val="24"/>
+        </w:rPr>
+        <w:t xml:space="preserve"> </w:t>
+      </w:r>
+      <w:proofErr w:type="spellStart"/>
+      <w:r>
+        <w:rPr>
+          <w:sz w:val="24"/>
+          <w:szCs w:val="24"/>
+        </w:rPr>
+        <w:t>sp</w:t>
+      </w:r>
+      <w:proofErr w:type="spellEnd"/>
+      <w:r>
+        <w:rPr>
+          <w:sz w:val="24"/>
+          <w:szCs w:val="24"/>
+        </w:rPr>
+        <w:t xml:space="preserve">., designadamente os da espécie </w:t>
+      </w:r>
+      <w:proofErr w:type="spellStart"/>
+      <w:r>
+        <w:rPr>
+          <w:sz w:val="24"/>
+          <w:szCs w:val="24"/>
+        </w:rPr>
+        <w:t>Apis</w:t>
+      </w:r>
+      <w:proofErr w:type="spellEnd"/>
+      <w:r>
+        <w:rPr>
+          <w:sz w:val="24"/>
+          <w:szCs w:val="24"/>
+        </w:rPr>
+        <w:t xml:space="preserve"> </w:t>
+      </w:r>
+      <w:proofErr w:type="spellStart"/>
+      <w:r>
+        <w:rPr>
+          <w:sz w:val="24"/>
+          <w:szCs w:val="24"/>
+        </w:rPr>
+        <w:t>mellifera</w:t>
+      </w:r>
+      <w:proofErr w:type="spellEnd"/>
+      <w:r>
+        <w:rPr>
+          <w:sz w:val="24"/>
+          <w:szCs w:val="24"/>
+        </w:rPr>
+        <w:t>;</w:t>
       </w:r>
     </w:p>
     <w:p>
@@ -1054,7 +1282,39 @@
           <w:sz w:val="24"/>
           <w:szCs w:val="24"/>
         </w:rPr>
-        <w:t xml:space="preserve"> b) «Actividade apícola» a detenção de exploração apícola, com finalidade de obtenção de produtos apícolas, reprodução e multiplicação de enxames, polinização, didáctica, científica ou outra;</w:t>
+        <w:t xml:space="preserve"> b) «</w:t>
+      </w:r>
+      <w:proofErr w:type="spellStart"/>
+      <w:r>
+        <w:rPr>
+          <w:sz w:val="24"/>
+          <w:szCs w:val="24"/>
+        </w:rPr>
+        <w:t>Actividade</w:t>
+      </w:r>
+      <w:proofErr w:type="spellEnd"/>
+      <w:r>
+        <w:rPr>
+          <w:sz w:val="24"/>
+          <w:szCs w:val="24"/>
+        </w:rPr>
+        <w:t xml:space="preserve"> apícola» a detenção de exploração apícola, com finalidade de obtenção de produtos apícolas, reprodução e multiplicação de enxames, polinização, </w:t>
+      </w:r>
+      <w:proofErr w:type="spellStart"/>
+      <w:r>
+        <w:rPr>
+          <w:sz w:val="24"/>
+          <w:szCs w:val="24"/>
+        </w:rPr>
+        <w:t>didáctica</w:t>
+      </w:r>
+      <w:proofErr w:type="spellEnd"/>
+      <w:r>
+        <w:rPr>
+          <w:sz w:val="24"/>
+          <w:szCs w:val="24"/>
+        </w:rPr>
+        <w:t>, científica ou outra;</w:t>
       </w:r>
     </w:p>
     <w:p>
@@ -1071,7 +1331,23 @@
           <w:sz w:val="24"/>
           <w:szCs w:val="24"/>
         </w:rPr>
-        <w:t xml:space="preserve"> c) «Alimentação artificial» a administração de alimento pelo apicultor tendo por objectivo reforçar as provisões ou estimular o desenvolvimento da colónia;</w:t>
+        <w:t xml:space="preserve"> c) «Alimentação artificial» a administração de alimento pelo apicultor tendo por </w:t>
+      </w:r>
+      <w:proofErr w:type="spellStart"/>
+      <w:r>
+        <w:rPr>
+          <w:sz w:val="24"/>
+          <w:szCs w:val="24"/>
+        </w:rPr>
+        <w:t>objectivo</w:t>
+      </w:r>
+      <w:proofErr w:type="spellEnd"/>
+      <w:r>
+        <w:rPr>
+          <w:sz w:val="24"/>
+          <w:szCs w:val="24"/>
+        </w:rPr>
+        <w:t xml:space="preserve"> reforçar as provisões ou estimular o desenvolvimento da colónia;</w:t>
       </w:r>
     </w:p>
     <w:p>
@@ -1088,7 +1364,39 @@
           <w:sz w:val="24"/>
           <w:szCs w:val="24"/>
         </w:rPr>
-        <w:t xml:space="preserve"> d) «Apiário» o conjunto de colónias de abelhas nas condições adequadas de produção, incluindo o local de assentamento e respectivas infra-estruturas, pertencente ao mesmo apicultor, em que as colónias não distem da primeira à última mais de 100 m; </w:t>
+        <w:t xml:space="preserve"> d) «Apiário» o conjunto de colónias de abelhas nas condições adequadas de produção, incluindo o local de assentamento e </w:t>
+      </w:r>
+      <w:proofErr w:type="spellStart"/>
+      <w:r>
+        <w:rPr>
+          <w:sz w:val="24"/>
+          <w:szCs w:val="24"/>
+        </w:rPr>
+        <w:t>respectivas</w:t>
+      </w:r>
+      <w:proofErr w:type="spellEnd"/>
+      <w:r>
+        <w:rPr>
+          <w:sz w:val="24"/>
+          <w:szCs w:val="24"/>
+        </w:rPr>
+        <w:t xml:space="preserve"> </w:t>
+      </w:r>
+      <w:proofErr w:type="spellStart"/>
+      <w:r>
+        <w:rPr>
+          <w:sz w:val="24"/>
+          <w:szCs w:val="24"/>
+        </w:rPr>
+        <w:t>infra-estruturas</w:t>
+      </w:r>
+      <w:proofErr w:type="spellEnd"/>
+      <w:r>
+        <w:rPr>
+          <w:sz w:val="24"/>
+          <w:szCs w:val="24"/>
+        </w:rPr>
+        <w:t xml:space="preserve">, pertencente ao mesmo apicultor, em que as colónias não distem da primeira à última mais de 100 m; </w:t>
       </w:r>
     </w:p>
     <w:p>
@@ -1122,7 +1430,23 @@
           <w:sz w:val="24"/>
           <w:szCs w:val="24"/>
         </w:rPr>
-        <w:t xml:space="preserve"> f) «Apicultor» a pessoa singular ou colectiva que possua uma exploração apícola;</w:t>
+        <w:t xml:space="preserve"> f) «Apicultor» a pessoa singular ou </w:t>
+      </w:r>
+      <w:proofErr w:type="spellStart"/>
+      <w:r>
+        <w:rPr>
+          <w:sz w:val="24"/>
+          <w:szCs w:val="24"/>
+        </w:rPr>
+        <w:t>colectiva</w:t>
+      </w:r>
+      <w:proofErr w:type="spellEnd"/>
+      <w:r>
+        <w:rPr>
+          <w:sz w:val="24"/>
+          <w:szCs w:val="24"/>
+        </w:rPr>
+        <w:t xml:space="preserve"> que possua uma exploração apícola;</w:t>
       </w:r>
     </w:p>
     <w:p>
@@ -1173,7 +1497,23 @@
           <w:sz w:val="24"/>
           <w:szCs w:val="24"/>
         </w:rPr>
-        <w:t xml:space="preserve">i) «Colónia» o enxame, suporte físico e respectivos materiais biológicos por si produzidos; </w:t>
+        <w:t xml:space="preserve">i) «Colónia» o enxame, suporte físico e </w:t>
+      </w:r>
+      <w:proofErr w:type="spellStart"/>
+      <w:r>
+        <w:rPr>
+          <w:sz w:val="24"/>
+          <w:szCs w:val="24"/>
+        </w:rPr>
+        <w:t>respectivos</w:t>
+      </w:r>
+      <w:proofErr w:type="spellEnd"/>
+      <w:r>
+        <w:rPr>
+          <w:sz w:val="24"/>
+          <w:szCs w:val="24"/>
+        </w:rPr>
+        <w:t xml:space="preserve"> materiais biológicos por si produzidos; </w:t>
       </w:r>
     </w:p>
     <w:p>
@@ -1214,14 +1554,62 @@
           <w:sz w:val="24"/>
           <w:szCs w:val="24"/>
         </w:rPr>
-        <w:t>as respectivas infra-estrutu</w:t>
-      </w:r>
-      <w:r>
-        <w:rPr>
-          <w:sz w:val="24"/>
-          <w:szCs w:val="24"/>
-        </w:rPr>
-        <w:t xml:space="preserve">ras de apoio pertencentes ao mesmo apicultor, com exclusão dos locais de extracção de mel; </w:t>
+        <w:t xml:space="preserve">as </w:t>
+      </w:r>
+      <w:proofErr w:type="spellStart"/>
+      <w:r>
+        <w:rPr>
+          <w:sz w:val="24"/>
+          <w:szCs w:val="24"/>
+        </w:rPr>
+        <w:t>respectivas</w:t>
+      </w:r>
+      <w:proofErr w:type="spellEnd"/>
+      <w:r>
+        <w:rPr>
+          <w:sz w:val="24"/>
+          <w:szCs w:val="24"/>
+        </w:rPr>
+        <w:t xml:space="preserve"> </w:t>
+      </w:r>
+      <w:proofErr w:type="spellStart"/>
+      <w:r>
+        <w:rPr>
+          <w:sz w:val="24"/>
+          <w:szCs w:val="24"/>
+        </w:rPr>
+        <w:t>infra-estrutu</w:t>
+      </w:r>
+      <w:r>
+        <w:rPr>
+          <w:sz w:val="24"/>
+          <w:szCs w:val="24"/>
+        </w:rPr>
+        <w:t>ras</w:t>
+      </w:r>
+      <w:proofErr w:type="spellEnd"/>
+      <w:r>
+        <w:rPr>
+          <w:sz w:val="24"/>
+          <w:szCs w:val="24"/>
+        </w:rPr>
+        <w:t xml:space="preserve"> de apoio pertencentes ao mesmo apicultor, com exclusão dos locais de </w:t>
+      </w:r>
+      <w:proofErr w:type="spellStart"/>
+      <w:r>
+        <w:rPr>
+          <w:sz w:val="24"/>
+          <w:szCs w:val="24"/>
+        </w:rPr>
+        <w:t>extracção</w:t>
+      </w:r>
+      <w:proofErr w:type="spellEnd"/>
+      <w:r>
+        <w:rPr>
+          <w:sz w:val="24"/>
+          <w:szCs w:val="24"/>
+        </w:rPr>
+        <w:t xml:space="preserve"> de mel; </w:t>
       </w:r>
     </w:p>
     <w:p>
@@ -1255,7 +1643,39 @@
           <w:sz w:val="24"/>
           <w:szCs w:val="24"/>
         </w:rPr>
-        <w:t xml:space="preserve"> o) «Nucléolo» a colmeia de quadros móveis com capacidade máxima até três quadros cujo objectivo é a multiplicação de colónias ou a fecundação; p) «Quadro» o caixilho que suporta o favo; q) «Transumância» a metodologia de actividade apícola com recurso a transporte para aproveitamento de produções específicas ou melhores florações; </w:t>
+        <w:t xml:space="preserve"> o) «Nucléolo» a colmeia de quadros móveis com capacidade máxima até três quadros cujo </w:t>
+      </w:r>
+      <w:proofErr w:type="spellStart"/>
+      <w:r>
+        <w:rPr>
+          <w:sz w:val="24"/>
+          <w:szCs w:val="24"/>
+        </w:rPr>
+        <w:t>objectivo</w:t>
+      </w:r>
+      <w:proofErr w:type="spellEnd"/>
+      <w:r>
+        <w:rPr>
+          <w:sz w:val="24"/>
+          <w:szCs w:val="24"/>
+        </w:rPr>
+        <w:t xml:space="preserve"> é a multiplicação de colónias ou a fecundação; p) «Quadro» o caixilho que suporta o favo; q) «Transumância» a metodologia de </w:t>
+      </w:r>
+      <w:proofErr w:type="spellStart"/>
+      <w:r>
+        <w:rPr>
+          <w:sz w:val="24"/>
+          <w:szCs w:val="24"/>
+        </w:rPr>
+        <w:t>actividade</w:t>
+      </w:r>
+      <w:proofErr w:type="spellEnd"/>
+      <w:r>
+        <w:rPr>
+          <w:sz w:val="24"/>
+          <w:szCs w:val="24"/>
+        </w:rPr>
+        <w:t xml:space="preserve"> apícola com recurso a transporte para aproveitamento de produções específicas ou melhores florações; </w:t>
       </w:r>
     </w:p>
     <w:p>
@@ -1351,29 +1771,61 @@
       <w:pPr>
         <w:pStyle w:val="Titulo"/>
       </w:pPr>
-      <w:bookmarkStart w:id="3" w:name="_Toc505246906"/>
+      <w:bookmarkStart w:id="4" w:name="_Toc505246906"/>
       <w:r>
         <w:t>B</w:t>
       </w:r>
       <w:r>
         <w:t>iologia da rainha</w:t>
       </w:r>
-      <w:bookmarkEnd w:id="3"/>
-    </w:p>
-    <w:p>
-      <w:pPr>
-        <w:jc w:val="both"/>
-        <w:rPr>
-          <w:sz w:val="24"/>
-          <w:szCs w:val="24"/>
-        </w:rPr>
-      </w:pPr>
-      <w:r>
-        <w:rPr>
-          <w:sz w:val="24"/>
-          <w:szCs w:val="24"/>
-        </w:rPr>
-        <w:t xml:space="preserve">A rainha é o único indivíduo fecundado numa colónia de abelhas da espécie Apis mellifera. Alguns dias após o seu nascimento (6 a 14), realiza um ou mais voos nupciais (até 3), durante os quais é fecundada por vários zângãos (entre 7 a 12), destes armazenando todo o esperma numa bolsa chamada espermateca, para posteriormente fecundar a maior parte dos ovos que vai pondo ao longo da sua vida. </w:t>
+      <w:bookmarkEnd w:id="4"/>
+    </w:p>
+    <w:p>
+      <w:pPr>
+        <w:jc w:val="both"/>
+        <w:rPr>
+          <w:sz w:val="24"/>
+          <w:szCs w:val="24"/>
+        </w:rPr>
+      </w:pPr>
+      <w:r>
+        <w:rPr>
+          <w:sz w:val="24"/>
+          <w:szCs w:val="24"/>
+        </w:rPr>
+        <w:t xml:space="preserve">A rainha é o único indivíduo fecundado numa colónia de abelhas da espécie </w:t>
+      </w:r>
+      <w:proofErr w:type="spellStart"/>
+      <w:r>
+        <w:rPr>
+          <w:sz w:val="24"/>
+          <w:szCs w:val="24"/>
+        </w:rPr>
+        <w:t>Apis</w:t>
+      </w:r>
+      <w:proofErr w:type="spellEnd"/>
+      <w:r>
+        <w:rPr>
+          <w:sz w:val="24"/>
+          <w:szCs w:val="24"/>
+        </w:rPr>
+        <w:t xml:space="preserve"> </w:t>
+      </w:r>
+      <w:proofErr w:type="spellStart"/>
+      <w:r>
+        <w:rPr>
+          <w:sz w:val="24"/>
+          <w:szCs w:val="24"/>
+        </w:rPr>
+        <w:t>mellifera</w:t>
+      </w:r>
+      <w:proofErr w:type="spellEnd"/>
+      <w:r>
+        <w:rPr>
+          <w:sz w:val="24"/>
+          <w:szCs w:val="24"/>
+        </w:rPr>
+        <w:t xml:space="preserve">. Alguns dias após o seu nascimento (6 a 14), realiza um ou mais voos nupciais (até 3), durante os quais é fecundada por vários zângãos (entre 7 a 12), destes armazenando todo o esperma numa bolsa chamada espermateca, para posteriormente fecundar a maior parte dos ovos que vai pondo ao longo da sua vida. </w:t>
       </w:r>
     </w:p>
     <w:p>
@@ -1402,7 +1854,7 @@
                     <pic:cNvPicPr/>
                   </pic:nvPicPr>
                   <pic:blipFill>
-                    <a:blip r:embed="rId8">
+                    <a:blip r:embed="rId9">
                       <a:extLst>
                         <a:ext uri="{28A0092B-C50C-407E-A947-70E740481C1C}">
                           <a14:useLocalDpi xmlns:a14="http://schemas.microsoft.com/office/drawing/2010/main" val="0"/>
@@ -1437,7 +1889,7 @@
           <w:sz w:val="24"/>
         </w:rPr>
       </w:pPr>
-      <w:bookmarkStart w:id="4" w:name="_Toc505246770"/>
+      <w:bookmarkStart w:id="5" w:name="_Toc505246770"/>
       <w:r>
         <w:rPr>
           <w:rStyle w:val="FiguraCarter"/>
@@ -1544,7 +1996,7 @@
           </w:r>
         </w:sdtContent>
       </w:sdt>
-      <w:bookmarkEnd w:id="4"/>
+      <w:bookmarkEnd w:id="5"/>
     </w:p>
     <w:p>
       <w:pPr>
@@ -1571,7 +2023,167 @@
           <w:sz w:val="24"/>
           <w:szCs w:val="24"/>
         </w:rPr>
-        <w:t>As condições ideais para a fecundação verificam-se com temperaturas a rondar os 20ºC, céu limpo e ausência de ventos fortes. Estes dificultam a fecundação, podendo ainda originar problemas de orientação no regresso da rainha à colmeia. A principal função da rainha é por ovos, podendo pôr cerca de 1500 a 2000 ovos por dia, na fase mais activa da postura. Pode ter uma longevidade de 5 anos, embora a durabilidade normal seja de 2 a 3 anos, período ao fim do qual a rainha é normalmente substituída por uma nova. Sendo a mãe de todas as obreiras, transmite o seu património genético e respectivas características comportamentais à colónia. Esta cresce ou decresce em quantidade de obreiras e zângãos, conforme a disponibilidade alimentar de néctar e pólen ao longo do ano. As colónias de abelhas Apis mellifera regulam as suas actividades, funções e relacionamentos, através de um complexo sistema de partilha de determinadas substâncias bioquímicas, denominadas feromonas. Dentro deste “mundo” dificilmente entendido no seu todo, que envolve inúmeras moléculas e respectivas interacções, apenas a rainha segrega algumas destas feromonas específicas (geralmente denominada feromona da rainha), às quais se atribui uma enorme importância e impacto no funcionamento destes insectos, pois a sua acção influenciam marcadamente vários aspectos do comportamento das abelhas e da colónia.</w:t>
+        <w:t xml:space="preserve">As condições ideais para a fecundação verificam-se com temperaturas a rondar os 20ºC, céu limpo e ausência de ventos fortes. Estes dificultam a fecundação, podendo ainda originar problemas de orientação no regresso da rainha à colmeia. A principal função da rainha é por ovos, podendo pôr cerca de 1500 a 2000 ovos por dia, na fase mais </w:t>
+      </w:r>
+      <w:proofErr w:type="spellStart"/>
+      <w:r>
+        <w:rPr>
+          <w:sz w:val="24"/>
+          <w:szCs w:val="24"/>
+        </w:rPr>
+        <w:t>activa</w:t>
+      </w:r>
+      <w:proofErr w:type="spellEnd"/>
+      <w:r>
+        <w:rPr>
+          <w:sz w:val="24"/>
+          <w:szCs w:val="24"/>
+        </w:rPr>
+        <w:t xml:space="preserve"> da postura. Pode ter uma longevidade de 5 anos, embora a durabilidade normal seja de 2 a 3 anos, período ao fim do qual a rainha é normalmente substituída por uma nova. Sendo a mãe de todas as obreiras, transmite o seu património genético e </w:t>
+      </w:r>
+      <w:proofErr w:type="spellStart"/>
+      <w:r>
+        <w:rPr>
+          <w:sz w:val="24"/>
+          <w:szCs w:val="24"/>
+        </w:rPr>
+        <w:t>respectivas</w:t>
+      </w:r>
+      <w:proofErr w:type="spellEnd"/>
+      <w:r>
+        <w:rPr>
+          <w:sz w:val="24"/>
+          <w:szCs w:val="24"/>
+        </w:rPr>
+        <w:t xml:space="preserve"> características comportamentais à colónia. Esta cresce ou decresce em quantidade de obreiras e zângãos, conforme a disponibilidade alimentar de néctar e pólen ao longo do ano. As colónias de abelhas </w:t>
+      </w:r>
+      <w:proofErr w:type="spellStart"/>
+      <w:r>
+        <w:rPr>
+          <w:sz w:val="24"/>
+          <w:szCs w:val="24"/>
+        </w:rPr>
+        <w:t>Apis</w:t>
+      </w:r>
+      <w:proofErr w:type="spellEnd"/>
+      <w:r>
+        <w:rPr>
+          <w:sz w:val="24"/>
+          <w:szCs w:val="24"/>
+        </w:rPr>
+        <w:t xml:space="preserve"> </w:t>
+      </w:r>
+      <w:proofErr w:type="spellStart"/>
+      <w:r>
+        <w:rPr>
+          <w:sz w:val="24"/>
+          <w:szCs w:val="24"/>
+        </w:rPr>
+        <w:t>mellifera</w:t>
+      </w:r>
+      <w:proofErr w:type="spellEnd"/>
+      <w:r>
+        <w:rPr>
+          <w:sz w:val="24"/>
+          <w:szCs w:val="24"/>
+        </w:rPr>
+        <w:t xml:space="preserve"> regulam as suas </w:t>
+      </w:r>
+      <w:proofErr w:type="spellStart"/>
+      <w:r>
+        <w:rPr>
+          <w:sz w:val="24"/>
+          <w:szCs w:val="24"/>
+        </w:rPr>
+        <w:t>actividades</w:t>
+      </w:r>
+      <w:proofErr w:type="spellEnd"/>
+      <w:r>
+        <w:rPr>
+          <w:sz w:val="24"/>
+          <w:szCs w:val="24"/>
+        </w:rPr>
+        <w:t xml:space="preserve">, funções e relacionamentos, através de um complexo sistema de partilha de determinadas substâncias bioquímicas, denominadas feromonas. Dentro deste “mundo” dificilmente entendido no seu todo, que envolve inúmeras moléculas e </w:t>
+      </w:r>
+      <w:proofErr w:type="spellStart"/>
+      <w:r>
+        <w:rPr>
+          <w:sz w:val="24"/>
+          <w:szCs w:val="24"/>
+        </w:rPr>
+        <w:t>respectivas</w:t>
+      </w:r>
+      <w:proofErr w:type="spellEnd"/>
+      <w:r>
+        <w:rPr>
+          <w:sz w:val="24"/>
+          <w:szCs w:val="24"/>
+        </w:rPr>
+        <w:t xml:space="preserve"> </w:t>
+      </w:r>
+      <w:proofErr w:type="spellStart"/>
+      <w:r>
+        <w:rPr>
+          <w:sz w:val="24"/>
+          <w:szCs w:val="24"/>
+        </w:rPr>
+        <w:t>interacções</w:t>
+      </w:r>
+      <w:proofErr w:type="spellEnd"/>
+      <w:r>
+        <w:rPr>
+          <w:sz w:val="24"/>
+          <w:szCs w:val="24"/>
+        </w:rPr>
+        <w:t xml:space="preserve">, apenas a rainha segrega algumas destas feromonas específicas (geralmente denominada feromona da rainha), às quais se atribui uma enorme importância e impacto no funcionamento destes </w:t>
+      </w:r>
+      <w:proofErr w:type="spellStart"/>
+      <w:r>
+        <w:rPr>
+          <w:sz w:val="24"/>
+          <w:szCs w:val="24"/>
+        </w:rPr>
+        <w:t>insectos</w:t>
+      </w:r>
+      <w:proofErr w:type="spellEnd"/>
+      <w:r>
+        <w:rPr>
+          <w:sz w:val="24"/>
+          <w:szCs w:val="24"/>
+        </w:rPr>
+        <w:t xml:space="preserve">, pois a sua </w:t>
+      </w:r>
+      <w:proofErr w:type="spellStart"/>
+      <w:r>
+        <w:rPr>
+          <w:sz w:val="24"/>
+          <w:szCs w:val="24"/>
+        </w:rPr>
+        <w:t>acção</w:t>
+      </w:r>
+      <w:proofErr w:type="spellEnd"/>
+      <w:r>
+        <w:rPr>
+          <w:sz w:val="24"/>
+          <w:szCs w:val="24"/>
+        </w:rPr>
+        <w:t xml:space="preserve"> influenciam marcadamente vários </w:t>
+      </w:r>
+      <w:proofErr w:type="spellStart"/>
+      <w:r>
+        <w:rPr>
+          <w:sz w:val="24"/>
+          <w:szCs w:val="24"/>
+        </w:rPr>
+        <w:t>aspectos</w:t>
+      </w:r>
+      <w:proofErr w:type="spellEnd"/>
+      <w:r>
+        <w:rPr>
+          <w:sz w:val="24"/>
+          <w:szCs w:val="24"/>
+        </w:rPr>
+        <w:t xml:space="preserve"> do comportamento das abelhas e da colónia.</w:t>
       </w:r>
       <w:sdt>
         <w:sdtPr>
@@ -1635,11 +2247,11 @@
       <w:pPr>
         <w:pStyle w:val="Titulo"/>
       </w:pPr>
-      <w:bookmarkStart w:id="5" w:name="_Toc505246907"/>
+      <w:bookmarkStart w:id="6" w:name="_Toc505246907"/>
       <w:r>
         <w:t>Saúde</w:t>
       </w:r>
-      <w:bookmarkEnd w:id="5"/>
+      <w:bookmarkEnd w:id="6"/>
       <w:r>
         <w:t xml:space="preserve"> </w:t>
       </w:r>
@@ -1690,39 +2302,119 @@
           <w:szCs w:val="24"/>
         </w:rPr>
         <w:lastRenderedPageBreak/>
-        <w:t xml:space="preserve"> As pessoas que apresentem doenças infecto-contagiosas (por exemplo, tuberculose; hepatite), não podem trabalhar no processo de extracção do mel. </w:t>
-      </w:r>
-    </w:p>
-    <w:p>
-      <w:pPr>
-        <w:jc w:val="both"/>
-        <w:rPr>
-          <w:sz w:val="24"/>
-          <w:szCs w:val="24"/>
-        </w:rPr>
-      </w:pPr>
-      <w:r>
-        <w:rPr>
-          <w:sz w:val="24"/>
-          <w:szCs w:val="24"/>
-        </w:rPr>
-        <w:t xml:space="preserve">Em alguns casos podem surgir situações que obriguem ao afastamento temporário de todas as actividades associadas à extracção do mel: </w:t>
-      </w:r>
-    </w:p>
-    <w:p>
-      <w:pPr>
-        <w:jc w:val="both"/>
-        <w:rPr>
-          <w:sz w:val="24"/>
-          <w:szCs w:val="24"/>
-        </w:rPr>
-      </w:pPr>
-      <w:r>
-        <w:rPr>
-          <w:sz w:val="24"/>
-          <w:szCs w:val="24"/>
-        </w:rPr>
-        <w:t xml:space="preserve">- Lesões da pele (por exemplo: erupções, furúnculos e feridas infectadas); </w:t>
+        <w:t xml:space="preserve"> As pessoas que apresentem doenças </w:t>
+      </w:r>
+      <w:proofErr w:type="spellStart"/>
+      <w:r>
+        <w:rPr>
+          <w:sz w:val="24"/>
+          <w:szCs w:val="24"/>
+        </w:rPr>
+        <w:t>infecto-contagiosas</w:t>
+      </w:r>
+      <w:proofErr w:type="spellEnd"/>
+      <w:r>
+        <w:rPr>
+          <w:sz w:val="24"/>
+          <w:szCs w:val="24"/>
+        </w:rPr>
+        <w:t xml:space="preserve"> (por exemplo, tuberculose; hepatite), não podem trabalhar no processo de </w:t>
+      </w:r>
+      <w:proofErr w:type="spellStart"/>
+      <w:r>
+        <w:rPr>
+          <w:sz w:val="24"/>
+          <w:szCs w:val="24"/>
+        </w:rPr>
+        <w:t>extracção</w:t>
+      </w:r>
+      <w:proofErr w:type="spellEnd"/>
+      <w:r>
+        <w:rPr>
+          <w:sz w:val="24"/>
+          <w:szCs w:val="24"/>
+        </w:rPr>
+        <w:t xml:space="preserve"> do mel. </w:t>
+      </w:r>
+    </w:p>
+    <w:p>
+      <w:pPr>
+        <w:jc w:val="both"/>
+        <w:rPr>
+          <w:sz w:val="24"/>
+          <w:szCs w:val="24"/>
+        </w:rPr>
+      </w:pPr>
+      <w:r>
+        <w:rPr>
+          <w:sz w:val="24"/>
+          <w:szCs w:val="24"/>
+        </w:rPr>
+        <w:t xml:space="preserve">Em alguns casos podem surgir situações que obriguem ao afastamento temporário de todas as </w:t>
+      </w:r>
+      <w:proofErr w:type="spellStart"/>
+      <w:r>
+        <w:rPr>
+          <w:sz w:val="24"/>
+          <w:szCs w:val="24"/>
+        </w:rPr>
+        <w:t>actividades</w:t>
+      </w:r>
+      <w:proofErr w:type="spellEnd"/>
+      <w:r>
+        <w:rPr>
+          <w:sz w:val="24"/>
+          <w:szCs w:val="24"/>
+        </w:rPr>
+        <w:t xml:space="preserve"> associadas à </w:t>
+      </w:r>
+      <w:proofErr w:type="spellStart"/>
+      <w:r>
+        <w:rPr>
+          <w:sz w:val="24"/>
+          <w:szCs w:val="24"/>
+        </w:rPr>
+        <w:t>extracção</w:t>
+      </w:r>
+      <w:proofErr w:type="spellEnd"/>
+      <w:r>
+        <w:rPr>
+          <w:sz w:val="24"/>
+          <w:szCs w:val="24"/>
+        </w:rPr>
+        <w:t xml:space="preserve"> do mel: </w:t>
+      </w:r>
+    </w:p>
+    <w:p>
+      <w:pPr>
+        <w:jc w:val="both"/>
+        <w:rPr>
+          <w:sz w:val="24"/>
+          <w:szCs w:val="24"/>
+        </w:rPr>
+      </w:pPr>
+      <w:r>
+        <w:rPr>
+          <w:sz w:val="24"/>
+          <w:szCs w:val="24"/>
+        </w:rPr>
+        <w:t xml:space="preserve">- Lesões da pele (por exemplo: erupções, furúnculos e feridas </w:t>
+      </w:r>
+      <w:proofErr w:type="spellStart"/>
+      <w:r>
+        <w:rPr>
+          <w:sz w:val="24"/>
+          <w:szCs w:val="24"/>
+        </w:rPr>
+        <w:t>infectadas</w:t>
+      </w:r>
+      <w:proofErr w:type="spellEnd"/>
+      <w:r>
+        <w:rPr>
+          <w:sz w:val="24"/>
+          <w:szCs w:val="24"/>
+        </w:rPr>
+        <w:t xml:space="preserve">); </w:t>
       </w:r>
     </w:p>
     <w:p>
@@ -1770,23 +2462,71 @@
           <w:sz w:val="24"/>
           <w:szCs w:val="24"/>
         </w:rPr>
-        <w:t xml:space="preserve">- Dores abdominais, diarreia, febre, naúseas ou vómitos. </w:t>
-      </w:r>
-    </w:p>
-    <w:p>
-      <w:pPr>
-        <w:jc w:val="both"/>
-        <w:rPr>
-          <w:sz w:val="24"/>
-          <w:szCs w:val="24"/>
-        </w:rPr>
-      </w:pPr>
-      <w:r>
-        <w:rPr>
-          <w:sz w:val="24"/>
-          <w:szCs w:val="24"/>
-        </w:rPr>
-        <w:t>A unidade da produção primária de mel deve ter uma caixa de primeiros socorros, para uma rápida resposta a pequenas feridas ou cortes. Se este tipo de lesões não for tratado imediatamente pode infectar e transformar-se num ponto de contaminação por microrganismos causadores de toxinfecções alimentares.</w:t>
+        <w:t xml:space="preserve">- Dores abdominais, diarreia, febre, </w:t>
+      </w:r>
+      <w:proofErr w:type="spellStart"/>
+      <w:r>
+        <w:rPr>
+          <w:sz w:val="24"/>
+          <w:szCs w:val="24"/>
+        </w:rPr>
+        <w:t>naúseas</w:t>
+      </w:r>
+      <w:proofErr w:type="spellEnd"/>
+      <w:r>
+        <w:rPr>
+          <w:sz w:val="24"/>
+          <w:szCs w:val="24"/>
+        </w:rPr>
+        <w:t xml:space="preserve"> ou vómitos. </w:t>
+      </w:r>
+    </w:p>
+    <w:p>
+      <w:pPr>
+        <w:jc w:val="both"/>
+        <w:rPr>
+          <w:sz w:val="24"/>
+          <w:szCs w:val="24"/>
+        </w:rPr>
+      </w:pPr>
+      <w:r>
+        <w:rPr>
+          <w:sz w:val="24"/>
+          <w:szCs w:val="24"/>
+        </w:rPr>
+        <w:t xml:space="preserve">A unidade da produção primária de mel deve ter uma caixa de primeiros socorros, para uma rápida resposta a pequenas feridas ou cortes. Se este tipo de lesões não for tratado imediatamente pode </w:t>
+      </w:r>
+      <w:proofErr w:type="spellStart"/>
+      <w:r>
+        <w:rPr>
+          <w:sz w:val="24"/>
+          <w:szCs w:val="24"/>
+        </w:rPr>
+        <w:t>infectar</w:t>
+      </w:r>
+      <w:proofErr w:type="spellEnd"/>
+      <w:r>
+        <w:rPr>
+          <w:sz w:val="24"/>
+          <w:szCs w:val="24"/>
+        </w:rPr>
+        <w:t xml:space="preserve"> e transformar-se num ponto de contaminação por microrganismos causadores de </w:t>
+      </w:r>
+      <w:proofErr w:type="spellStart"/>
+      <w:r>
+        <w:rPr>
+          <w:sz w:val="24"/>
+          <w:szCs w:val="24"/>
+        </w:rPr>
+        <w:t>toxinfecções</w:t>
+      </w:r>
+      <w:proofErr w:type="spellEnd"/>
+      <w:r>
+        <w:rPr>
+          <w:sz w:val="24"/>
+          <w:szCs w:val="24"/>
+        </w:rPr>
+        <w:t xml:space="preserve"> alimentares.</w:t>
       </w:r>
       <w:sdt>
         <w:sdtPr>
@@ -1850,14 +2590,16 @@
       <w:pPr>
         <w:pStyle w:val="Titulo"/>
       </w:pPr>
-      <w:bookmarkStart w:id="6" w:name="_Toc505246908"/>
+      <w:bookmarkStart w:id="7" w:name="_Toc505246908"/>
+      <w:proofErr w:type="spellStart"/>
       <w:r>
         <w:t>V</w:t>
       </w:r>
       <w:r>
         <w:t>arrose</w:t>
       </w:r>
-      <w:bookmarkEnd w:id="6"/>
+      <w:bookmarkEnd w:id="7"/>
+      <w:proofErr w:type="spellEnd"/>
       <w:r>
         <w:t xml:space="preserve"> </w:t>
       </w:r>
@@ -1866,11 +2608,11 @@
       <w:pPr>
         <w:pStyle w:val="Subttulo"/>
       </w:pPr>
-      <w:bookmarkStart w:id="7" w:name="_Toc505246909"/>
+      <w:bookmarkStart w:id="8" w:name="_Toc505246909"/>
       <w:r>
         <w:t>Descrição e ciclo de vida</w:t>
       </w:r>
-      <w:bookmarkEnd w:id="7"/>
+      <w:bookmarkEnd w:id="8"/>
       <w:r>
         <w:t xml:space="preserve"> </w:t>
       </w:r>
@@ -1904,7 +2646,135 @@
           <w:sz w:val="24"/>
           <w:szCs w:val="24"/>
         </w:rPr>
-        <w:t xml:space="preserve">A Varroose é hoje em dia o principal estrangulamento à actividade apícola, em Portugal e nos principais países apícolas. Esta parasitose é causada pelo ácaro Varroa destructor, que originalmente parasitava outra espécie do género Apis, a Apis cerana. Actualmente existente em todo o mundo, é uma doença que se considera como impossível de erradicar, e a que maiores e mais graves prejuízos causa aos apicultores. </w:t>
+        <w:t xml:space="preserve">A </w:t>
+      </w:r>
+      <w:proofErr w:type="spellStart"/>
+      <w:r>
+        <w:rPr>
+          <w:sz w:val="24"/>
+          <w:szCs w:val="24"/>
+        </w:rPr>
+        <w:t>Varroose</w:t>
+      </w:r>
+      <w:proofErr w:type="spellEnd"/>
+      <w:r>
+        <w:rPr>
+          <w:sz w:val="24"/>
+          <w:szCs w:val="24"/>
+        </w:rPr>
+        <w:t xml:space="preserve"> é hoje em dia o principal estrangulamento à </w:t>
+      </w:r>
+      <w:proofErr w:type="spellStart"/>
+      <w:r>
+        <w:rPr>
+          <w:sz w:val="24"/>
+          <w:szCs w:val="24"/>
+        </w:rPr>
+        <w:t>actividade</w:t>
+      </w:r>
+      <w:proofErr w:type="spellEnd"/>
+      <w:r>
+        <w:rPr>
+          <w:sz w:val="24"/>
+          <w:szCs w:val="24"/>
+        </w:rPr>
+        <w:t xml:space="preserve"> apícola, em Portugal e nos principais países apícolas. Esta parasitose é causada pelo ácaro </w:t>
+      </w:r>
+      <w:proofErr w:type="spellStart"/>
+      <w:r>
+        <w:rPr>
+          <w:sz w:val="24"/>
+          <w:szCs w:val="24"/>
+        </w:rPr>
+        <w:t>Varroa</w:t>
+      </w:r>
+      <w:proofErr w:type="spellEnd"/>
+      <w:r>
+        <w:rPr>
+          <w:sz w:val="24"/>
+          <w:szCs w:val="24"/>
+        </w:rPr>
+        <w:t xml:space="preserve"> </w:t>
+      </w:r>
+      <w:proofErr w:type="spellStart"/>
+      <w:r>
+        <w:rPr>
+          <w:sz w:val="24"/>
+          <w:szCs w:val="24"/>
+        </w:rPr>
+        <w:t>destructor</w:t>
+      </w:r>
+      <w:proofErr w:type="spellEnd"/>
+      <w:r>
+        <w:rPr>
+          <w:sz w:val="24"/>
+          <w:szCs w:val="24"/>
+        </w:rPr>
+        <w:t xml:space="preserve">, que originalmente parasitava outra espécie do género </w:t>
+      </w:r>
+      <w:proofErr w:type="spellStart"/>
+      <w:r>
+        <w:rPr>
+          <w:sz w:val="24"/>
+          <w:szCs w:val="24"/>
+        </w:rPr>
+        <w:t>Apis</w:t>
+      </w:r>
+      <w:proofErr w:type="spellEnd"/>
+      <w:r>
+        <w:rPr>
+          <w:sz w:val="24"/>
+          <w:szCs w:val="24"/>
+        </w:rPr>
+        <w:t xml:space="preserve">, a </w:t>
+      </w:r>
+      <w:proofErr w:type="spellStart"/>
+      <w:r>
+        <w:rPr>
+          <w:sz w:val="24"/>
+          <w:szCs w:val="24"/>
+        </w:rPr>
+        <w:t>Apis</w:t>
+      </w:r>
+      <w:proofErr w:type="spellEnd"/>
+      <w:r>
+        <w:rPr>
+          <w:sz w:val="24"/>
+          <w:szCs w:val="24"/>
+        </w:rPr>
+        <w:t xml:space="preserve"> </w:t>
+      </w:r>
+      <w:proofErr w:type="spellStart"/>
+      <w:r>
+        <w:rPr>
+          <w:sz w:val="24"/>
+          <w:szCs w:val="24"/>
+        </w:rPr>
+        <w:t>cerana</w:t>
+      </w:r>
+      <w:proofErr w:type="spellEnd"/>
+      <w:r>
+        <w:rPr>
+          <w:sz w:val="24"/>
+          <w:szCs w:val="24"/>
+        </w:rPr>
+        <w:t xml:space="preserve">. </w:t>
+      </w:r>
+      <w:proofErr w:type="spellStart"/>
+      <w:r>
+        <w:rPr>
+          <w:sz w:val="24"/>
+          <w:szCs w:val="24"/>
+        </w:rPr>
+        <w:t>Actualmente</w:t>
+      </w:r>
+      <w:proofErr w:type="spellEnd"/>
+      <w:r>
+        <w:rPr>
+          <w:sz w:val="24"/>
+          <w:szCs w:val="24"/>
+        </w:rPr>
+        <w:t xml:space="preserve"> existente em todo o mundo, é uma doença que se considera como impossível de erradicar, e a que maiores e mais graves prejuízos causa aos apicultores. </w:t>
       </w:r>
     </w:p>
     <w:p>
@@ -1940,7 +2810,7 @@
                     </pic:cNvPicPr>
                   </pic:nvPicPr>
                   <pic:blipFill>
-                    <a:blip r:embed="rId9">
+                    <a:blip r:embed="rId10">
                       <a:extLst>
                         <a:ext uri="{28A0092B-C50C-407E-A947-70E740481C1C}">
                           <a14:useLocalDpi xmlns:a14="http://schemas.microsoft.com/office/drawing/2010/main" val="0"/>
@@ -1979,7 +2849,7 @@
           <w:sz w:val="24"/>
         </w:rPr>
       </w:pPr>
-      <w:bookmarkStart w:id="8" w:name="_Toc505246771"/>
+      <w:bookmarkStart w:id="9" w:name="_Toc505246771"/>
       <w:r>
         <w:rPr>
           <w:sz w:val="24"/>
@@ -2029,8 +2899,16 @@
         <w:rPr>
           <w:sz w:val="24"/>
         </w:rPr>
-        <w:t>Varroa destructor</w:t>
-      </w:r>
+        <w:t xml:space="preserve">Varroa </w:t>
+      </w:r>
+      <w:proofErr w:type="spellStart"/>
+      <w:r>
+        <w:rPr>
+          <w:sz w:val="24"/>
+        </w:rPr>
+        <w:t>destructor</w:t>
+      </w:r>
+      <w:proofErr w:type="spellEnd"/>
       <w:sdt>
         <w:sdtPr>
           <w:rPr>
@@ -2081,7 +2959,7 @@
           </w:r>
         </w:sdtContent>
       </w:sdt>
-      <w:bookmarkEnd w:id="8"/>
+      <w:bookmarkEnd w:id="9"/>
     </w:p>
     <w:p>
       <w:pPr>
@@ -2128,7 +3006,7 @@
                     </pic:cNvPicPr>
                   </pic:nvPicPr>
                   <pic:blipFill>
-                    <a:blip r:embed="rId10">
+                    <a:blip r:embed="rId11">
                       <a:extLst>
                         <a:ext uri="{28A0092B-C50C-407E-A947-70E740481C1C}">
                           <a14:useLocalDpi xmlns:a14="http://schemas.microsoft.com/office/drawing/2010/main" val="0"/>
@@ -2167,7 +3045,7 @@
           <w:sz w:val="24"/>
         </w:rPr>
       </w:pPr>
-      <w:bookmarkStart w:id="9" w:name="_Toc505246772"/>
+      <w:bookmarkStart w:id="10" w:name="_Toc505246772"/>
       <w:r>
         <w:rPr>
           <w:sz w:val="24"/>
@@ -2217,8 +3095,30 @@
         <w:rPr>
           <w:sz w:val="24"/>
         </w:rPr>
-        <w:t>Ciclo de vida do ácaro Varroa destructor</w:t>
-      </w:r>
+        <w:t xml:space="preserve">Ciclo de vida do ácaro </w:t>
+      </w:r>
+      <w:proofErr w:type="spellStart"/>
+      <w:r>
+        <w:rPr>
+          <w:sz w:val="24"/>
+        </w:rPr>
+        <w:t>Varroa</w:t>
+      </w:r>
+      <w:proofErr w:type="spellEnd"/>
+      <w:r>
+        <w:rPr>
+          <w:sz w:val="24"/>
+        </w:rPr>
+        <w:t xml:space="preserve"> </w:t>
+      </w:r>
+      <w:proofErr w:type="spellStart"/>
+      <w:r>
+        <w:rPr>
+          <w:sz w:val="24"/>
+        </w:rPr>
+        <w:t>destructor</w:t>
+      </w:r>
+      <w:proofErr w:type="spellEnd"/>
       <w:sdt>
         <w:sdtPr>
           <w:rPr>
@@ -2269,22 +3169,38 @@
           </w:r>
         </w:sdtContent>
       </w:sdt>
-      <w:bookmarkEnd w:id="9"/>
-    </w:p>
-    <w:p>
-      <w:pPr>
-        <w:jc w:val="both"/>
-        <w:rPr>
-          <w:sz w:val="24"/>
-          <w:szCs w:val="24"/>
-        </w:rPr>
-      </w:pPr>
-      <w:r>
-        <w:rPr>
-          <w:sz w:val="24"/>
-          <w:szCs w:val="24"/>
-        </w:rPr>
-        <w:t>As varroas adultas vivem sobre as abelhas, alimentando-se da hemolinfa, mas introduzem-se nas células de criação, para completar o seu ciclo de vida. Preferem a criação de zangão, pois as larvas são maiores, o que lhes assegura uma maior disponibilidade de alimentos. O seu ciclo prolonga-se por todo o ano, desde que haja criação, o que normalmente se verifica nas condições do nosso país</w:t>
+      <w:bookmarkEnd w:id="10"/>
+    </w:p>
+    <w:p>
+      <w:pPr>
+        <w:jc w:val="both"/>
+        <w:rPr>
+          <w:sz w:val="24"/>
+          <w:szCs w:val="24"/>
+        </w:rPr>
+      </w:pPr>
+      <w:r>
+        <w:rPr>
+          <w:sz w:val="24"/>
+          <w:szCs w:val="24"/>
+        </w:rPr>
+        <w:t xml:space="preserve">As </w:t>
+      </w:r>
+      <w:proofErr w:type="spellStart"/>
+      <w:r>
+        <w:rPr>
+          <w:sz w:val="24"/>
+          <w:szCs w:val="24"/>
+        </w:rPr>
+        <w:t>varroas</w:t>
+      </w:r>
+      <w:proofErr w:type="spellEnd"/>
+      <w:r>
+        <w:rPr>
+          <w:sz w:val="24"/>
+          <w:szCs w:val="24"/>
+        </w:rPr>
+        <w:t xml:space="preserve"> adultas vivem sobre as abelhas, alimentando-se da hemolinfa, mas introduzem-se nas células de criação, para completar o seu ciclo de vida. Preferem a criação de zangão, pois as larvas são maiores, o que lhes assegura uma maior disponibilidade de alimentos. O seu ciclo prolonga-se por todo o ano, desde que haja criação, o que normalmente se verifica nas condições do nosso país</w:t>
       </w:r>
       <w:sdt>
         <w:sdtPr>
@@ -2420,9 +3336,7 @@
       <w:pPr>
         <w:jc w:val="both"/>
       </w:pPr>
-      <w:bookmarkStart w:id="10" w:name="_GoBack"/>
-    </w:p>
-    <w:bookmarkEnd w:id="10"/>
+    </w:p>
     <w:p>
       <w:pPr>
         <w:jc w:val="both"/>
@@ -2433,6 +3347,8 @@
       <w:sdtPr>
         <w:rPr>
           <w:rStyle w:val="RefernciaIntensa"/>
+          <w:sz w:val="22"/>
+          <w:szCs w:val="22"/>
         </w:rPr>
         <w:id w:val="2120495015"/>
         <w:docPartObj>
@@ -2448,8 +3364,6 @@
           <w:smallCaps w:val="0"/>
           <w:color w:val="auto"/>
           <w:spacing w:val="0"/>
-          <w:sz w:val="22"/>
-          <w:szCs w:val="22"/>
         </w:rPr>
       </w:sdtEndPr>
       <w:sdtContent>
@@ -2653,7 +3567,7 @@
       </w:pPr>
     </w:p>
     <w:sectPr>
-      <w:footerReference w:type="default" r:id="rId11"/>
+      <w:footerReference w:type="default" r:id="rId12"/>
       <w:pgSz w:w="11906" w:h="16838"/>
       <w:pgMar w:top="1417" w:right="1701" w:bottom="1417" w:left="1701" w:header="708" w:footer="708" w:gutter="0"/>
       <w:pgNumType w:start="1"/>
@@ -2735,7 +3649,7 @@
           <w:rPr>
             <w:noProof/>
           </w:rPr>
-          <w:t>4</w:t>
+          <w:t>5</w:t>
         </w:r>
         <w:r>
           <w:fldChar w:fldCharType="end"/>
@@ -3241,6 +4155,7 @@
   <w:style w:type="character" w:default="1" w:styleId="Tipodeletrapredefinidodopargrafo">
     <w:name w:val="Default Paragraph Font"/>
     <w:uiPriority w:val="1"/>
+    <w:semiHidden/>
     <w:unhideWhenUsed/>
   </w:style>
   <w:style w:type="table" w:default="1" w:styleId="Tabelanormal">
@@ -3293,12 +4208,13 @@
     <w:autoRedefine/>
     <w:uiPriority w:val="39"/>
     <w:unhideWhenUsed/>
-    <w:rsid w:val="00B772B1"/>
+    <w:rsid w:val="003D774C"/>
     <w:pPr>
       <w:tabs>
         <w:tab w:val="right" w:leader="dot" w:pos="8494"/>
       </w:tabs>
       <w:spacing w:after="100"/>
+      <w:jc w:val="both"/>
     </w:pPr>
     <w:rPr>
       <w:sz w:val="28"/>
@@ -4048,7 +4964,7 @@
 </file>
 
 <file path=customXml/itemProps1.xml><?xml version="1.0" encoding="utf-8"?>
-<ds:datastoreItem xmlns:ds="http://schemas.openxmlformats.org/officeDocument/2006/customXml" ds:itemID="{24F0363B-7C57-4E34-8D48-CA7CB33AE982}">
+<ds:datastoreItem xmlns:ds="http://schemas.openxmlformats.org/officeDocument/2006/customXml" ds:itemID="{3DBD5E00-6327-441A-A52B-956145FCAD47}">
   <ds:schemaRefs>
     <ds:schemaRef ds:uri="http://schemas.openxmlformats.org/officeDocument/2006/bibliography"/>
   </ds:schemaRefs>

--- a/nuno martins1-2-2018.docx
+++ b/nuno martins1-2-2018.docx
@@ -150,8 +150,6 @@
       <w:pPr>
         <w:pStyle w:val="ndice1"/>
       </w:pPr>
-      <w:bookmarkStart w:id="0" w:name="_GoBack"/>
-      <w:bookmarkEnd w:id="0"/>
     </w:p>
     <w:p>
       <w:pPr>
@@ -1043,6 +1041,120 @@
           <w:szCs w:val="28"/>
         </w:rPr>
       </w:pPr>
+      <w:r>
+        <w:rPr>
+          <w:sz w:val="28"/>
+          <w:szCs w:val="28"/>
+        </w:rPr>
+        <w:t>Índice de tabelas</w:t>
+      </w:r>
+    </w:p>
+    <w:p>
+      <w:pPr>
+        <w:pStyle w:val="ndicedeilustraes"/>
+        <w:tabs>
+          <w:tab w:val="right" w:leader="dot" w:pos="8494"/>
+        </w:tabs>
+        <w:rPr>
+          <w:rFonts w:eastAsiaTheme="minorEastAsia"/>
+          <w:noProof/>
+          <w:lang w:eastAsia="pt-PT"/>
+        </w:rPr>
+      </w:pPr>
+      <w:r>
+        <w:rPr>
+          <w:sz w:val="28"/>
+          <w:szCs w:val="28"/>
+        </w:rPr>
+        <w:fldChar w:fldCharType="begin"/>
+      </w:r>
+      <w:r>
+        <w:rPr>
+          <w:sz w:val="28"/>
+          <w:szCs w:val="28"/>
+        </w:rPr>
+        <w:instrText xml:space="preserve"> TOC \h \z \c "Tabela" </w:instrText>
+      </w:r>
+      <w:r>
+        <w:rPr>
+          <w:sz w:val="28"/>
+          <w:szCs w:val="28"/>
+        </w:rPr>
+        <w:fldChar w:fldCharType="separate"/>
+      </w:r>
+      <w:hyperlink w:anchor="_Toc505762360" w:history="1">
+        <w:r>
+          <w:rPr>
+            <w:rStyle w:val="Hiperligao"/>
+            <w:noProof/>
+          </w:rPr>
+          <w:t>Tabela 1 Produção de cera de abelha</w:t>
+        </w:r>
+        <w:r>
+          <w:rPr>
+            <w:noProof/>
+            <w:webHidden/>
+          </w:rPr>
+          <w:tab/>
+        </w:r>
+        <w:r>
+          <w:rPr>
+            <w:noProof/>
+            <w:webHidden/>
+          </w:rPr>
+          <w:fldChar w:fldCharType="begin"/>
+        </w:r>
+        <w:r>
+          <w:rPr>
+            <w:noProof/>
+            <w:webHidden/>
+          </w:rPr>
+          <w:instrText xml:space="preserve"> PAGEREF _Toc505762360 \h </w:instrText>
+        </w:r>
+        <w:r>
+          <w:rPr>
+            <w:noProof/>
+            <w:webHidden/>
+          </w:rPr>
+        </w:r>
+        <w:r>
+          <w:rPr>
+            <w:noProof/>
+            <w:webHidden/>
+          </w:rPr>
+          <w:fldChar w:fldCharType="separate"/>
+        </w:r>
+        <w:r>
+          <w:rPr>
+            <w:noProof/>
+            <w:webHidden/>
+          </w:rPr>
+          <w:t>4</w:t>
+        </w:r>
+        <w:r>
+          <w:rPr>
+            <w:noProof/>
+            <w:webHidden/>
+          </w:rPr>
+          <w:fldChar w:fldCharType="end"/>
+        </w:r>
+      </w:hyperlink>
+    </w:p>
+    <w:p>
+      <w:pPr>
+        <w:jc w:val="both"/>
+        <w:rPr>
+          <w:sz w:val="28"/>
+          <w:szCs w:val="28"/>
+        </w:rPr>
+      </w:pPr>
+      <w:r>
+        <w:rPr>
+          <w:sz w:val="28"/>
+          <w:szCs w:val="28"/>
+        </w:rPr>
+        <w:fldChar w:fldCharType="end"/>
+      </w:r>
     </w:p>
     <w:p>
       <w:pPr>
@@ -1085,7 +1197,7 @@
           <w:szCs w:val="28"/>
         </w:rPr>
       </w:pPr>
-      <w:bookmarkStart w:id="1" w:name="_Toc505246903"/>
+      <w:bookmarkStart w:id="0" w:name="_Toc505246903"/>
       <w:r>
         <w:rPr>
           <w:rStyle w:val="TituloCarter"/>
@@ -1093,7 +1205,7 @@
         <w:lastRenderedPageBreak/>
         <w:t>Artigo 1</w:t>
       </w:r>
-      <w:bookmarkEnd w:id="1"/>
+      <w:bookmarkEnd w:id="0"/>
       <w:r>
         <w:rPr>
           <w:sz w:val="28"/>
@@ -1106,16 +1218,59 @@
       <w:pPr>
         <w:pStyle w:val="Subttulo"/>
       </w:pPr>
-      <w:bookmarkStart w:id="2" w:name="_Toc505246904"/>
+      <w:bookmarkStart w:id="1" w:name="_Toc505246904"/>
       <w:proofErr w:type="spellStart"/>
       <w:r>
         <w:t>Objecto</w:t>
       </w:r>
+      <w:bookmarkEnd w:id="1"/>
+      <w:proofErr w:type="spellEnd"/>
+      <w:r>
+        <w:t xml:space="preserve"> </w:t>
+      </w:r>
+    </w:p>
+    <w:p>
+      <w:pPr>
+        <w:jc w:val="both"/>
+        <w:rPr>
+          <w:sz w:val="24"/>
+          <w:szCs w:val="24"/>
+        </w:rPr>
+      </w:pPr>
+      <w:r>
+        <w:rPr>
+          <w:sz w:val="24"/>
+          <w:szCs w:val="24"/>
+        </w:rPr>
+        <w:t xml:space="preserve">O presente decreto-lei estabelece o regime jurídico da </w:t>
+      </w:r>
+      <w:r>
+        <w:rPr>
+          <w:sz w:val="24"/>
+          <w:szCs w:val="24"/>
+        </w:rPr>
+        <w:t>atividade</w:t>
+      </w:r>
+      <w:r>
+        <w:rPr>
+          <w:sz w:val="24"/>
+          <w:szCs w:val="24"/>
+        </w:rPr>
+        <w:t xml:space="preserve"> apícola e as normas sanitárias para defesa contra as doenças das abelhas. </w:t>
+      </w:r>
+    </w:p>
+    <w:p>
+      <w:pPr>
+        <w:pStyle w:val="Titulo"/>
+      </w:pPr>
+      <w:bookmarkStart w:id="2" w:name="_Toc505246905"/>
+      <w:r>
+        <w:t>Artigo</w:t>
+      </w:r>
+      <w:r>
+        <w:t xml:space="preserve"> 2.</w:t>
+      </w:r>
       <w:bookmarkEnd w:id="2"/>
-      <w:proofErr w:type="spellEnd"/>
-      <w:r>
-        <w:t xml:space="preserve"> </w:t>
-      </w:r>
     </w:p>
     <w:p>
       <w:pPr>
@@ -1130,55 +1285,8 @@
           <w:sz w:val="24"/>
           <w:szCs w:val="24"/>
         </w:rPr>
-        <w:t xml:space="preserve">O presente decreto-lei estabelece o regime jurídico da </w:t>
-      </w:r>
-      <w:proofErr w:type="spellStart"/>
-      <w:r>
-        <w:rPr>
-          <w:sz w:val="24"/>
-          <w:szCs w:val="24"/>
-        </w:rPr>
-        <w:t>actividade</w:t>
-      </w:r>
-      <w:proofErr w:type="spellEnd"/>
-      <w:r>
-        <w:rPr>
-          <w:sz w:val="24"/>
-          <w:szCs w:val="24"/>
-        </w:rPr>
-        <w:t xml:space="preserve"> apícola e as normas sanitárias para defesa contra as doenças das abelhas. </w:t>
-      </w:r>
-    </w:p>
-    <w:p>
-      <w:pPr>
-        <w:pStyle w:val="Titulo"/>
-      </w:pPr>
-      <w:bookmarkStart w:id="3" w:name="_Toc505246905"/>
-      <w:r>
-        <w:t>Artigo</w:t>
-      </w:r>
-      <w:r>
-        <w:t xml:space="preserve"> 2.</w:t>
-      </w:r>
-      <w:bookmarkEnd w:id="3"/>
-    </w:p>
-    <w:p>
-      <w:pPr>
-        <w:jc w:val="both"/>
-        <w:rPr>
-          <w:sz w:val="24"/>
-          <w:szCs w:val="24"/>
-        </w:rPr>
-      </w:pPr>
-      <w:proofErr w:type="gramStart"/>
-      <w:r>
-        <w:rPr>
-          <w:sz w:val="24"/>
-          <w:szCs w:val="24"/>
-        </w:rPr>
-        <w:t>Definições Para</w:t>
-      </w:r>
-      <w:proofErr w:type="gramEnd"/>
+        <w:t>Definições para</w:t>
+      </w:r>
       <w:r>
         <w:rPr>
           <w:sz w:val="24"/>
@@ -1251,15 +1359,13 @@
         </w:rPr>
         <w:t xml:space="preserve"> </w:t>
       </w:r>
-      <w:proofErr w:type="spellStart"/>
-      <w:r>
-        <w:rPr>
-          <w:sz w:val="24"/>
-          <w:szCs w:val="24"/>
-        </w:rPr>
-        <w:t>mellifera</w:t>
-      </w:r>
-      <w:proofErr w:type="spellEnd"/>
+      <w:r>
+        <w:rPr>
+          <w:sz w:val="24"/>
+          <w:szCs w:val="24"/>
+        </w:rPr>
+        <w:t>melífera</w:t>
+      </w:r>
       <w:r>
         <w:rPr>
           <w:sz w:val="24"/>
@@ -1284,15 +1390,13 @@
         </w:rPr>
         <w:t xml:space="preserve"> b) «</w:t>
       </w:r>
-      <w:proofErr w:type="spellStart"/>
-      <w:r>
-        <w:rPr>
-          <w:sz w:val="24"/>
-          <w:szCs w:val="24"/>
-        </w:rPr>
-        <w:t>Actividade</w:t>
-      </w:r>
-      <w:proofErr w:type="spellEnd"/>
+      <w:r>
+        <w:rPr>
+          <w:sz w:val="24"/>
+          <w:szCs w:val="24"/>
+        </w:rPr>
+        <w:t>Atividade</w:t>
+      </w:r>
       <w:r>
         <w:rPr>
           <w:sz w:val="24"/>
@@ -1300,15 +1404,13 @@
         </w:rPr>
         <w:t xml:space="preserve"> apícola» a detenção de exploração apícola, com finalidade de obtenção de produtos apícolas, reprodução e multiplicação de enxames, polinização, </w:t>
       </w:r>
-      <w:proofErr w:type="spellStart"/>
-      <w:r>
-        <w:rPr>
-          <w:sz w:val="24"/>
-          <w:szCs w:val="24"/>
-        </w:rPr>
-        <w:t>didáctica</w:t>
-      </w:r>
-      <w:proofErr w:type="spellEnd"/>
+      <w:r>
+        <w:rPr>
+          <w:sz w:val="24"/>
+          <w:szCs w:val="24"/>
+        </w:rPr>
+        <w:t>didática</w:t>
+      </w:r>
       <w:r>
         <w:rPr>
           <w:sz w:val="24"/>
@@ -1333,15 +1435,13 @@
         </w:rPr>
         <w:t xml:space="preserve"> c) «Alimentação artificial» a administração de alimento pelo apicultor tendo por </w:t>
       </w:r>
-      <w:proofErr w:type="spellStart"/>
-      <w:r>
-        <w:rPr>
-          <w:sz w:val="24"/>
-          <w:szCs w:val="24"/>
-        </w:rPr>
-        <w:t>objectivo</w:t>
-      </w:r>
-      <w:proofErr w:type="spellEnd"/>
+      <w:r>
+        <w:rPr>
+          <w:sz w:val="24"/>
+          <w:szCs w:val="24"/>
+        </w:rPr>
+        <w:t>objetivo</w:t>
+      </w:r>
       <w:r>
         <w:rPr>
           <w:sz w:val="24"/>
@@ -1366,15 +1466,13 @@
         </w:rPr>
         <w:t xml:space="preserve"> d) «Apiário» o conjunto de colónias de abelhas nas condições adequadas de produção, incluindo o local de assentamento e </w:t>
       </w:r>
-      <w:proofErr w:type="spellStart"/>
-      <w:r>
-        <w:rPr>
-          <w:sz w:val="24"/>
-          <w:szCs w:val="24"/>
-        </w:rPr>
-        <w:t>respectivas</w:t>
-      </w:r>
-      <w:proofErr w:type="spellEnd"/>
+      <w:r>
+        <w:rPr>
+          <w:sz w:val="24"/>
+          <w:szCs w:val="24"/>
+        </w:rPr>
+        <w:t>respetivas</w:t>
+      </w:r>
       <w:r>
         <w:rPr>
           <w:sz w:val="24"/>
@@ -1382,15 +1480,13 @@
         </w:rPr>
         <w:t xml:space="preserve"> </w:t>
       </w:r>
-      <w:proofErr w:type="spellStart"/>
-      <w:r>
-        <w:rPr>
-          <w:sz w:val="24"/>
-          <w:szCs w:val="24"/>
-        </w:rPr>
-        <w:t>infra-estruturas</w:t>
-      </w:r>
-      <w:proofErr w:type="spellEnd"/>
+      <w:r>
+        <w:rPr>
+          <w:sz w:val="24"/>
+          <w:szCs w:val="24"/>
+        </w:rPr>
+        <w:t>infraestruturas</w:t>
+      </w:r>
       <w:r>
         <w:rPr>
           <w:sz w:val="24"/>
@@ -1432,15 +1528,13 @@
         </w:rPr>
         <w:t xml:space="preserve"> f) «Apicultor» a pessoa singular ou </w:t>
       </w:r>
-      <w:proofErr w:type="spellStart"/>
-      <w:r>
-        <w:rPr>
-          <w:sz w:val="24"/>
-          <w:szCs w:val="24"/>
-        </w:rPr>
-        <w:t>colectiva</w:t>
-      </w:r>
-      <w:proofErr w:type="spellEnd"/>
+      <w:r>
+        <w:rPr>
+          <w:sz w:val="24"/>
+          <w:szCs w:val="24"/>
+        </w:rPr>
+        <w:t>coletiva</w:t>
+      </w:r>
       <w:r>
         <w:rPr>
           <w:sz w:val="24"/>
@@ -1499,15 +1593,13 @@
         </w:rPr>
         <w:t xml:space="preserve">i) «Colónia» o enxame, suporte físico e </w:t>
       </w:r>
-      <w:proofErr w:type="spellStart"/>
-      <w:r>
-        <w:rPr>
-          <w:sz w:val="24"/>
-          <w:szCs w:val="24"/>
-        </w:rPr>
-        <w:t>respectivos</w:t>
-      </w:r>
-      <w:proofErr w:type="spellEnd"/>
+      <w:r>
+        <w:rPr>
+          <w:sz w:val="24"/>
+          <w:szCs w:val="24"/>
+        </w:rPr>
+        <w:t>respetivos</w:t>
+      </w:r>
       <w:r>
         <w:rPr>
           <w:sz w:val="24"/>
@@ -1556,15 +1648,13 @@
         </w:rPr>
         <w:t xml:space="preserve">as </w:t>
       </w:r>
-      <w:proofErr w:type="spellStart"/>
-      <w:r>
-        <w:rPr>
-          <w:sz w:val="24"/>
-          <w:szCs w:val="24"/>
-        </w:rPr>
-        <w:t>respectivas</w:t>
-      </w:r>
-      <w:proofErr w:type="spellEnd"/>
+      <w:r>
+        <w:rPr>
+          <w:sz w:val="24"/>
+          <w:szCs w:val="24"/>
+        </w:rPr>
+        <w:t>respetivas</w:t>
+      </w:r>
       <w:r>
         <w:rPr>
           <w:sz w:val="24"/>
@@ -1572,22 +1662,13 @@
         </w:rPr>
         <w:t xml:space="preserve"> </w:t>
       </w:r>
-      <w:proofErr w:type="spellStart"/>
-      <w:r>
-        <w:rPr>
-          <w:sz w:val="24"/>
-          <w:szCs w:val="24"/>
-        </w:rPr>
-        <w:t>infra-estrutu</w:t>
-      </w:r>
-      <w:r>
-        <w:rPr>
-          <w:sz w:val="24"/>
-          <w:szCs w:val="24"/>
-        </w:rPr>
-        <w:t>ras</w:t>
-      </w:r>
-      <w:proofErr w:type="spellEnd"/>
+      <w:r>
+        <w:rPr>
+          <w:sz w:val="24"/>
+          <w:szCs w:val="24"/>
+        </w:rPr>
+        <w:t>infraestruturas</w:t>
+      </w:r>
       <w:r>
         <w:rPr>
           <w:sz w:val="24"/>
@@ -1595,15 +1676,13 @@
         </w:rPr>
         <w:t xml:space="preserve"> de apoio pertencentes ao mesmo apicultor, com exclusão dos locais de </w:t>
       </w:r>
-      <w:proofErr w:type="spellStart"/>
-      <w:r>
-        <w:rPr>
-          <w:sz w:val="24"/>
-          <w:szCs w:val="24"/>
-        </w:rPr>
-        <w:t>extracção</w:t>
-      </w:r>
-      <w:proofErr w:type="spellEnd"/>
+      <w:r>
+        <w:rPr>
+          <w:sz w:val="24"/>
+          <w:szCs w:val="24"/>
+        </w:rPr>
+        <w:t>extração</w:t>
+      </w:r>
       <w:r>
         <w:rPr>
           <w:sz w:val="24"/>
@@ -1645,15 +1724,13 @@
         </w:rPr>
         <w:t xml:space="preserve"> o) «Nucléolo» a colmeia de quadros móveis com capacidade máxima até três quadros cujo </w:t>
       </w:r>
-      <w:proofErr w:type="spellStart"/>
-      <w:r>
-        <w:rPr>
-          <w:sz w:val="24"/>
-          <w:szCs w:val="24"/>
-        </w:rPr>
-        <w:t>objectivo</w:t>
-      </w:r>
-      <w:proofErr w:type="spellEnd"/>
+      <w:r>
+        <w:rPr>
+          <w:sz w:val="24"/>
+          <w:szCs w:val="24"/>
+        </w:rPr>
+        <w:t>objetivo</w:t>
+      </w:r>
       <w:r>
         <w:rPr>
           <w:sz w:val="24"/>
@@ -1661,15 +1738,13 @@
         </w:rPr>
         <w:t xml:space="preserve"> é a multiplicação de colónias ou a fecundação; p) «Quadro» o caixilho que suporta o favo; q) «Transumância» a metodologia de </w:t>
       </w:r>
-      <w:proofErr w:type="spellStart"/>
-      <w:r>
-        <w:rPr>
-          <w:sz w:val="24"/>
-          <w:szCs w:val="24"/>
-        </w:rPr>
-        <w:t>actividade</w:t>
-      </w:r>
-      <w:proofErr w:type="spellEnd"/>
+      <w:r>
+        <w:rPr>
+          <w:sz w:val="24"/>
+          <w:szCs w:val="24"/>
+        </w:rPr>
+        <w:t>atividade</w:t>
+      </w:r>
       <w:r>
         <w:rPr>
           <w:sz w:val="24"/>
@@ -1771,14 +1846,14 @@
       <w:pPr>
         <w:pStyle w:val="Titulo"/>
       </w:pPr>
-      <w:bookmarkStart w:id="4" w:name="_Toc505246906"/>
+      <w:bookmarkStart w:id="3" w:name="_Toc505246906"/>
       <w:r>
         <w:t>B</w:t>
       </w:r>
       <w:r>
         <w:t>iologia da rainha</w:t>
       </w:r>
-      <w:bookmarkEnd w:id="4"/>
+      <w:bookmarkEnd w:id="3"/>
     </w:p>
     <w:p>
       <w:pPr>
@@ -1811,15 +1886,13 @@
         </w:rPr>
         <w:t xml:space="preserve"> </w:t>
       </w:r>
-      <w:proofErr w:type="spellStart"/>
-      <w:r>
-        <w:rPr>
-          <w:sz w:val="24"/>
-          <w:szCs w:val="24"/>
-        </w:rPr>
-        <w:t>mellifera</w:t>
-      </w:r>
-      <w:proofErr w:type="spellEnd"/>
+      <w:r>
+        <w:rPr>
+          <w:sz w:val="24"/>
+          <w:szCs w:val="24"/>
+        </w:rPr>
+        <w:t>melífera</w:t>
+      </w:r>
       <w:r>
         <w:rPr>
           <w:sz w:val="24"/>
@@ -1839,7 +1912,7 @@
           <w:lang w:eastAsia="pt-PT"/>
         </w:rPr>
         <w:drawing>
-          <wp:inline distT="0" distB="0" distL="0" distR="0" wp14:anchorId="38566053" wp14:editId="64BA1AEE">
+          <wp:inline distT="0" distB="0" distL="0" distR="0" wp14:anchorId="2C345BF7" wp14:editId="6FB8D557">
             <wp:extent cx="4581525" cy="1285875"/>
             <wp:effectExtent l="0" t="0" r="9525" b="9525"/>
             <wp:docPr id="1" name="Imagem 1"/>
@@ -1889,7 +1962,9 @@
           <w:sz w:val="24"/>
         </w:rPr>
       </w:pPr>
-      <w:bookmarkStart w:id="5" w:name="_Toc505246770"/>
+      <w:bookmarkStart w:id="4" w:name="_Toc505246770"/>
+      <w:bookmarkStart w:id="5" w:name="_GoBack"/>
+      <w:bookmarkEnd w:id="5"/>
       <w:r>
         <w:rPr>
           <w:rStyle w:val="FiguraCarter"/>
@@ -1996,7 +2071,7 @@
           </w:r>
         </w:sdtContent>
       </w:sdt>
-      <w:bookmarkEnd w:id="5"/>
+      <w:bookmarkEnd w:id="4"/>
     </w:p>
     <w:p>
       <w:pPr>
@@ -2025,13 +2100,41 @@
         </w:rPr>
         <w:t xml:space="preserve">As condições ideais para a fecundação verificam-se com temperaturas a rondar os 20ºC, céu limpo e ausência de ventos fortes. Estes dificultam a fecundação, podendo ainda originar problemas de orientação no regresso da rainha à colmeia. A principal função da rainha é por ovos, podendo pôr cerca de 1500 a 2000 ovos por dia, na fase mais </w:t>
       </w:r>
+      <w:r>
+        <w:rPr>
+          <w:sz w:val="24"/>
+          <w:szCs w:val="24"/>
+        </w:rPr>
+        <w:t>ativa</w:t>
+      </w:r>
+      <w:r>
+        <w:rPr>
+          <w:sz w:val="24"/>
+          <w:szCs w:val="24"/>
+        </w:rPr>
+        <w:t xml:space="preserve"> da postura. Pode ter uma longevidade de 5 anos, embora a durabilidade normal seja de 2 a 3 anos, período ao fim do qual a rainha é normalmente substituída por uma nova. Sendo a mãe de todas as obreiras, transmite o seu património genético e </w:t>
+      </w:r>
+      <w:r>
+        <w:rPr>
+          <w:sz w:val="24"/>
+          <w:szCs w:val="24"/>
+        </w:rPr>
+        <w:t>respetivas</w:t>
+      </w:r>
+      <w:r>
+        <w:rPr>
+          <w:sz w:val="24"/>
+          <w:szCs w:val="24"/>
+        </w:rPr>
+        <w:t xml:space="preserve"> características comportamentais à colónia. Esta cresce ou decresce em quantidade de obreiras e zângãos, conforme a disponibilidade alimentar de néctar e pólen ao longo do ano. As colónias de abelhas </w:t>
+      </w:r>
       <w:proofErr w:type="spellStart"/>
       <w:r>
         <w:rPr>
           <w:sz w:val="24"/>
           <w:szCs w:val="24"/>
         </w:rPr>
-        <w:t>activa</w:t>
+        <w:t>Apis</w:t>
       </w:r>
       <w:proofErr w:type="spellEnd"/>
       <w:r>
@@ -2039,49 +2142,15 @@
           <w:sz w:val="24"/>
           <w:szCs w:val="24"/>
         </w:rPr>
-        <w:t xml:space="preserve"> da postura. Pode ter uma longevidade de 5 anos, embora a durabilidade normal seja de 2 a 3 anos, período ao fim do qual a rainha é normalmente substituída por uma nova. Sendo a mãe de todas as obreiras, transmite o seu património genético e </w:t>
-      </w:r>
-      <w:proofErr w:type="spellStart"/>
-      <w:r>
-        <w:rPr>
-          <w:sz w:val="24"/>
-          <w:szCs w:val="24"/>
-        </w:rPr>
-        <w:t>respectivas</w:t>
-      </w:r>
-      <w:proofErr w:type="spellEnd"/>
-      <w:r>
-        <w:rPr>
-          <w:sz w:val="24"/>
-          <w:szCs w:val="24"/>
-        </w:rPr>
-        <w:t xml:space="preserve"> características comportamentais à colónia. Esta cresce ou decresce em quantidade de obreiras e zângãos, conforme a disponibilidade alimentar de néctar e pólen ao longo do ano. As colónias de abelhas </w:t>
-      </w:r>
-      <w:proofErr w:type="spellStart"/>
-      <w:r>
-        <w:rPr>
-          <w:sz w:val="24"/>
-          <w:szCs w:val="24"/>
-        </w:rPr>
-        <w:t>Apis</w:t>
-      </w:r>
-      <w:proofErr w:type="spellEnd"/>
-      <w:r>
-        <w:rPr>
-          <w:sz w:val="24"/>
-          <w:szCs w:val="24"/>
-        </w:rPr>
         <w:t xml:space="preserve"> </w:t>
       </w:r>
-      <w:proofErr w:type="spellStart"/>
-      <w:r>
-        <w:rPr>
-          <w:sz w:val="24"/>
-          <w:szCs w:val="24"/>
-        </w:rPr>
-        <w:t>mellifera</w:t>
-      </w:r>
-      <w:proofErr w:type="spellEnd"/>
+      <w:r>
+        <w:rPr>
+          <w:sz w:val="24"/>
+          <w:szCs w:val="24"/>
+        </w:rPr>
+        <w:t>melífera</w:t>
+      </w:r>
       <w:r>
         <w:rPr>
           <w:sz w:val="24"/>
@@ -2089,15 +2158,13 @@
         </w:rPr>
         <w:t xml:space="preserve"> regulam as suas </w:t>
       </w:r>
-      <w:proofErr w:type="spellStart"/>
-      <w:r>
-        <w:rPr>
-          <w:sz w:val="24"/>
-          <w:szCs w:val="24"/>
-        </w:rPr>
-        <w:t>actividades</w:t>
-      </w:r>
-      <w:proofErr w:type="spellEnd"/>
+      <w:r>
+        <w:rPr>
+          <w:sz w:val="24"/>
+          <w:szCs w:val="24"/>
+        </w:rPr>
+        <w:t>atividades</w:t>
+      </w:r>
       <w:r>
         <w:rPr>
           <w:sz w:val="24"/>
@@ -2105,15 +2172,13 @@
         </w:rPr>
         <w:t xml:space="preserve">, funções e relacionamentos, através de um complexo sistema de partilha de determinadas substâncias bioquímicas, denominadas feromonas. Dentro deste “mundo” dificilmente entendido no seu todo, que envolve inúmeras moléculas e </w:t>
       </w:r>
-      <w:proofErr w:type="spellStart"/>
-      <w:r>
-        <w:rPr>
-          <w:sz w:val="24"/>
-          <w:szCs w:val="24"/>
-        </w:rPr>
-        <w:t>respectivas</w:t>
-      </w:r>
-      <w:proofErr w:type="spellEnd"/>
+      <w:r>
+        <w:rPr>
+          <w:sz w:val="24"/>
+          <w:szCs w:val="24"/>
+        </w:rPr>
+        <w:t>respetivas</w:t>
+      </w:r>
       <w:r>
         <w:rPr>
           <w:sz w:val="24"/>
@@ -2121,15 +2186,13 @@
         </w:rPr>
         <w:t xml:space="preserve"> </w:t>
       </w:r>
-      <w:proofErr w:type="spellStart"/>
-      <w:r>
-        <w:rPr>
-          <w:sz w:val="24"/>
-          <w:szCs w:val="24"/>
-        </w:rPr>
-        <w:t>interacções</w:t>
-      </w:r>
-      <w:proofErr w:type="spellEnd"/>
+      <w:r>
+        <w:rPr>
+          <w:sz w:val="24"/>
+          <w:szCs w:val="24"/>
+        </w:rPr>
+        <w:t>interações</w:t>
+      </w:r>
       <w:r>
         <w:rPr>
           <w:sz w:val="24"/>
@@ -2137,15 +2200,13 @@
         </w:rPr>
         <w:t xml:space="preserve">, apenas a rainha segrega algumas destas feromonas específicas (geralmente denominada feromona da rainha), às quais se atribui uma enorme importância e impacto no funcionamento destes </w:t>
       </w:r>
-      <w:proofErr w:type="spellStart"/>
-      <w:r>
-        <w:rPr>
-          <w:sz w:val="24"/>
-          <w:szCs w:val="24"/>
-        </w:rPr>
-        <w:t>insectos</w:t>
-      </w:r>
-      <w:proofErr w:type="spellEnd"/>
+      <w:r>
+        <w:rPr>
+          <w:sz w:val="24"/>
+          <w:szCs w:val="24"/>
+        </w:rPr>
+        <w:t>insetos</w:t>
+      </w:r>
       <w:r>
         <w:rPr>
           <w:sz w:val="24"/>
@@ -2153,15 +2214,13 @@
         </w:rPr>
         <w:t xml:space="preserve">, pois a sua </w:t>
       </w:r>
-      <w:proofErr w:type="spellStart"/>
-      <w:r>
-        <w:rPr>
-          <w:sz w:val="24"/>
-          <w:szCs w:val="24"/>
-        </w:rPr>
-        <w:t>acção</w:t>
-      </w:r>
-      <w:proofErr w:type="spellEnd"/>
+      <w:r>
+        <w:rPr>
+          <w:sz w:val="24"/>
+          <w:szCs w:val="24"/>
+        </w:rPr>
+        <w:t>ação</w:t>
+      </w:r>
       <w:r>
         <w:rPr>
           <w:sz w:val="24"/>
@@ -2169,15 +2228,13 @@
         </w:rPr>
         <w:t xml:space="preserve"> influenciam marcadamente vários </w:t>
       </w:r>
-      <w:proofErr w:type="spellStart"/>
-      <w:r>
-        <w:rPr>
-          <w:sz w:val="24"/>
-          <w:szCs w:val="24"/>
-        </w:rPr>
-        <w:t>aspectos</w:t>
-      </w:r>
-      <w:proofErr w:type="spellEnd"/>
+      <w:r>
+        <w:rPr>
+          <w:sz w:val="24"/>
+          <w:szCs w:val="24"/>
+        </w:rPr>
+        <w:t>aspetos</w:t>
+      </w:r>
       <w:r>
         <w:rPr>
           <w:sz w:val="24"/>
@@ -2304,15 +2361,13 @@
         <w:lastRenderedPageBreak/>
         <w:t xml:space="preserve"> As pessoas que apresentem doenças </w:t>
       </w:r>
-      <w:proofErr w:type="spellStart"/>
-      <w:r>
-        <w:rPr>
-          <w:sz w:val="24"/>
-          <w:szCs w:val="24"/>
-        </w:rPr>
-        <w:t>infecto-contagiosas</w:t>
-      </w:r>
-      <w:proofErr w:type="spellEnd"/>
+      <w:r>
+        <w:rPr>
+          <w:sz w:val="24"/>
+          <w:szCs w:val="24"/>
+        </w:rPr>
+        <w:t>infectocontagiosas</w:t>
+      </w:r>
       <w:r>
         <w:rPr>
           <w:sz w:val="24"/>
@@ -2320,15 +2375,13 @@
         </w:rPr>
         <w:t xml:space="preserve"> (por exemplo, tuberculose; hepatite), não podem trabalhar no processo de </w:t>
       </w:r>
-      <w:proofErr w:type="spellStart"/>
-      <w:r>
-        <w:rPr>
-          <w:sz w:val="24"/>
-          <w:szCs w:val="24"/>
-        </w:rPr>
-        <w:t>extracção</w:t>
-      </w:r>
-      <w:proofErr w:type="spellEnd"/>
+      <w:r>
+        <w:rPr>
+          <w:sz w:val="24"/>
+          <w:szCs w:val="24"/>
+        </w:rPr>
+        <w:t>extração</w:t>
+      </w:r>
       <w:r>
         <w:rPr>
           <w:sz w:val="24"/>
@@ -2352,15 +2405,13 @@
         </w:rPr>
         <w:t xml:space="preserve">Em alguns casos podem surgir situações que obriguem ao afastamento temporário de todas as </w:t>
       </w:r>
-      <w:proofErr w:type="spellStart"/>
-      <w:r>
-        <w:rPr>
-          <w:sz w:val="24"/>
-          <w:szCs w:val="24"/>
-        </w:rPr>
-        <w:t>actividades</w:t>
-      </w:r>
-      <w:proofErr w:type="spellEnd"/>
+      <w:r>
+        <w:rPr>
+          <w:sz w:val="24"/>
+          <w:szCs w:val="24"/>
+        </w:rPr>
+        <w:t>atividades</w:t>
+      </w:r>
       <w:r>
         <w:rPr>
           <w:sz w:val="24"/>
@@ -2368,15 +2419,13 @@
         </w:rPr>
         <w:t xml:space="preserve"> associadas à </w:t>
       </w:r>
-      <w:proofErr w:type="spellStart"/>
-      <w:r>
-        <w:rPr>
-          <w:sz w:val="24"/>
-          <w:szCs w:val="24"/>
-        </w:rPr>
-        <w:t>extracção</w:t>
-      </w:r>
-      <w:proofErr w:type="spellEnd"/>
+      <w:r>
+        <w:rPr>
+          <w:sz w:val="24"/>
+          <w:szCs w:val="24"/>
+        </w:rPr>
+        <w:t>extração</w:t>
+      </w:r>
       <w:r>
         <w:rPr>
           <w:sz w:val="24"/>
@@ -2400,15 +2449,13 @@
         </w:rPr>
         <w:t xml:space="preserve">- Lesões da pele (por exemplo: erupções, furúnculos e feridas </w:t>
       </w:r>
-      <w:proofErr w:type="spellStart"/>
-      <w:r>
-        <w:rPr>
-          <w:sz w:val="24"/>
-          <w:szCs w:val="24"/>
-        </w:rPr>
-        <w:t>infectadas</w:t>
-      </w:r>
-      <w:proofErr w:type="spellEnd"/>
+      <w:r>
+        <w:rPr>
+          <w:sz w:val="24"/>
+          <w:szCs w:val="24"/>
+        </w:rPr>
+        <w:t>infetadas</w:t>
+      </w:r>
       <w:r>
         <w:rPr>
           <w:sz w:val="24"/>
@@ -2464,15 +2511,13 @@
         </w:rPr>
         <w:t xml:space="preserve">- Dores abdominais, diarreia, febre, </w:t>
       </w:r>
-      <w:proofErr w:type="spellStart"/>
-      <w:r>
-        <w:rPr>
-          <w:sz w:val="24"/>
-          <w:szCs w:val="24"/>
-        </w:rPr>
-        <w:t>naúseas</w:t>
-      </w:r>
-      <w:proofErr w:type="spellEnd"/>
+      <w:r>
+        <w:rPr>
+          <w:sz w:val="24"/>
+          <w:szCs w:val="24"/>
+        </w:rPr>
+        <w:t>náuseas</w:t>
+      </w:r>
       <w:r>
         <w:rPr>
           <w:sz w:val="24"/>
@@ -2496,15 +2541,13 @@
         </w:rPr>
         <w:t xml:space="preserve">A unidade da produção primária de mel deve ter uma caixa de primeiros socorros, para uma rápida resposta a pequenas feridas ou cortes. Se este tipo de lesões não for tratado imediatamente pode </w:t>
       </w:r>
-      <w:proofErr w:type="spellStart"/>
-      <w:r>
-        <w:rPr>
-          <w:sz w:val="24"/>
-          <w:szCs w:val="24"/>
-        </w:rPr>
-        <w:t>infectar</w:t>
-      </w:r>
-      <w:proofErr w:type="spellEnd"/>
+      <w:r>
+        <w:rPr>
+          <w:sz w:val="24"/>
+          <w:szCs w:val="24"/>
+        </w:rPr>
+        <w:t>infecta</w:t>
+      </w:r>
       <w:r>
         <w:rPr>
           <w:sz w:val="24"/>
@@ -2654,7 +2697,14 @@
           <w:sz w:val="24"/>
           <w:szCs w:val="24"/>
         </w:rPr>
-        <w:t>Varroose</w:t>
+        <w:t>Varro</w:t>
+      </w:r>
+      <w:r>
+        <w:rPr>
+          <w:sz w:val="24"/>
+          <w:szCs w:val="24"/>
+        </w:rPr>
+        <w:t>se</w:t>
       </w:r>
       <w:proofErr w:type="spellEnd"/>
       <w:r>
@@ -2664,13 +2714,27 @@
         </w:rPr>
         <w:t xml:space="preserve"> é hoje em dia o principal estrangulamento à </w:t>
       </w:r>
+      <w:r>
+        <w:rPr>
+          <w:sz w:val="24"/>
+          <w:szCs w:val="24"/>
+        </w:rPr>
+        <w:t>atividade</w:t>
+      </w:r>
+      <w:r>
+        <w:rPr>
+          <w:sz w:val="24"/>
+          <w:szCs w:val="24"/>
+        </w:rPr>
+        <w:t xml:space="preserve"> apícola, em Portugal e nos principais países apícolas. Esta parasitose é causada pelo ácaro </w:t>
+      </w:r>
       <w:proofErr w:type="spellStart"/>
       <w:r>
         <w:rPr>
           <w:sz w:val="24"/>
           <w:szCs w:val="24"/>
         </w:rPr>
-        <w:t>actividade</w:t>
+        <w:t>Varroa</w:t>
       </w:r>
       <w:proofErr w:type="spellEnd"/>
       <w:r>
@@ -2678,7 +2742,7 @@
           <w:sz w:val="24"/>
           <w:szCs w:val="24"/>
         </w:rPr>
-        <w:t xml:space="preserve"> apícola, em Portugal e nos principais países apícolas. Esta parasitose é causada pelo ácaro </w:t>
+        <w:t xml:space="preserve"> </w:t>
       </w:r>
       <w:proofErr w:type="spellStart"/>
       <w:r>
@@ -2686,7 +2750,7 @@
           <w:sz w:val="24"/>
           <w:szCs w:val="24"/>
         </w:rPr>
-        <w:t>Varroa</w:t>
+        <w:t>destructor</w:t>
       </w:r>
       <w:proofErr w:type="spellEnd"/>
       <w:r>
@@ -2694,6 +2758,38 @@
           <w:sz w:val="24"/>
           <w:szCs w:val="24"/>
         </w:rPr>
+        <w:t xml:space="preserve">, que originalmente parasitava outra espécie do género </w:t>
+      </w:r>
+      <w:proofErr w:type="spellStart"/>
+      <w:r>
+        <w:rPr>
+          <w:sz w:val="24"/>
+          <w:szCs w:val="24"/>
+        </w:rPr>
+        <w:t>Apis</w:t>
+      </w:r>
+      <w:proofErr w:type="spellEnd"/>
+      <w:r>
+        <w:rPr>
+          <w:sz w:val="24"/>
+          <w:szCs w:val="24"/>
+        </w:rPr>
+        <w:t xml:space="preserve">, a </w:t>
+      </w:r>
+      <w:proofErr w:type="spellStart"/>
+      <w:r>
+        <w:rPr>
+          <w:sz w:val="24"/>
+          <w:szCs w:val="24"/>
+        </w:rPr>
+        <w:t>Apis</w:t>
+      </w:r>
+      <w:proofErr w:type="spellEnd"/>
+      <w:r>
+        <w:rPr>
+          <w:sz w:val="24"/>
+          <w:szCs w:val="24"/>
+        </w:rPr>
         <w:t xml:space="preserve"> </w:t>
       </w:r>
       <w:proofErr w:type="spellStart"/>
@@ -2702,7 +2798,7 @@
           <w:sz w:val="24"/>
           <w:szCs w:val="24"/>
         </w:rPr>
-        <w:t>destructor</w:t>
+        <w:t>cerana</w:t>
       </w:r>
       <w:proofErr w:type="spellEnd"/>
       <w:r>
@@ -2710,65 +2806,15 @@
           <w:sz w:val="24"/>
           <w:szCs w:val="24"/>
         </w:rPr>
-        <w:t xml:space="preserve">, que originalmente parasitava outra espécie do género </w:t>
-      </w:r>
-      <w:proofErr w:type="spellStart"/>
-      <w:r>
-        <w:rPr>
-          <w:sz w:val="24"/>
-          <w:szCs w:val="24"/>
-        </w:rPr>
-        <w:t>Apis</w:t>
-      </w:r>
-      <w:proofErr w:type="spellEnd"/>
-      <w:r>
-        <w:rPr>
-          <w:sz w:val="24"/>
-          <w:szCs w:val="24"/>
-        </w:rPr>
-        <w:t xml:space="preserve">, a </w:t>
-      </w:r>
-      <w:proofErr w:type="spellStart"/>
-      <w:r>
-        <w:rPr>
-          <w:sz w:val="24"/>
-          <w:szCs w:val="24"/>
-        </w:rPr>
-        <w:t>Apis</w:t>
-      </w:r>
-      <w:proofErr w:type="spellEnd"/>
-      <w:r>
-        <w:rPr>
-          <w:sz w:val="24"/>
-          <w:szCs w:val="24"/>
-        </w:rPr>
-        <w:t xml:space="preserve"> </w:t>
-      </w:r>
-      <w:proofErr w:type="spellStart"/>
-      <w:r>
-        <w:rPr>
-          <w:sz w:val="24"/>
-          <w:szCs w:val="24"/>
-        </w:rPr>
-        <w:t>cerana</w:t>
-      </w:r>
-      <w:proofErr w:type="spellEnd"/>
-      <w:r>
-        <w:rPr>
-          <w:sz w:val="24"/>
-          <w:szCs w:val="24"/>
-        </w:rPr>
         <w:t xml:space="preserve">. </w:t>
       </w:r>
-      <w:proofErr w:type="spellStart"/>
-      <w:r>
-        <w:rPr>
-          <w:sz w:val="24"/>
-          <w:szCs w:val="24"/>
-        </w:rPr>
-        <w:t>Actualmente</w:t>
-      </w:r>
-      <w:proofErr w:type="spellEnd"/>
+      <w:r>
+        <w:rPr>
+          <w:sz w:val="24"/>
+          <w:szCs w:val="24"/>
+        </w:rPr>
+        <w:t>Atualmente</w:t>
+      </w:r>
       <w:r>
         <w:rPr>
           <w:sz w:val="24"/>
@@ -2793,7 +2839,7 @@
           <w:lang w:eastAsia="pt-PT"/>
         </w:rPr>
         <w:drawing>
-          <wp:inline distT="0" distB="0" distL="0" distR="0" wp14:anchorId="3D060426" wp14:editId="2ADA080A">
+          <wp:inline distT="0" distB="0" distL="0" distR="0" wp14:anchorId="20DD56CE" wp14:editId="6657DB66">
             <wp:extent cx="1270635" cy="866775"/>
             <wp:effectExtent l="0" t="0" r="5715" b="9525"/>
             <wp:docPr id="2" name="Imagem 2"/>
@@ -2989,7 +3035,7 @@
         </w:rPr>
         <w:lastRenderedPageBreak/>
         <w:drawing>
-          <wp:inline distT="0" distB="0" distL="0" distR="0" wp14:anchorId="3D3BACEE" wp14:editId="356608C5">
+          <wp:inline distT="0" distB="0" distL="0" distR="0" wp14:anchorId="5388CB98" wp14:editId="41F76381">
             <wp:extent cx="3158837" cy="2989614"/>
             <wp:effectExtent l="0" t="0" r="3810" b="1270"/>
             <wp:docPr id="3" name="Imagem 3"/>
@@ -3272,10 +3318,340 @@
         <w:jc w:val="both"/>
       </w:pPr>
     </w:p>
+    <w:tbl>
+      <w:tblPr>
+        <w:tblW w:w="0" w:type="auto"/>
+        <w:jc w:val="center"/>
+        <w:tblBorders>
+          <w:top w:val="single" w:sz="4" w:space="0" w:color="auto"/>
+          <w:left w:val="single" w:sz="4" w:space="0" w:color="auto"/>
+          <w:bottom w:val="single" w:sz="4" w:space="0" w:color="auto"/>
+          <w:right w:val="single" w:sz="4" w:space="0" w:color="auto"/>
+          <w:insideH w:val="single" w:sz="4" w:space="0" w:color="auto"/>
+          <w:insideV w:val="single" w:sz="4" w:space="0" w:color="auto"/>
+        </w:tblBorders>
+        <w:tblCellMar>
+          <w:left w:w="70" w:type="dxa"/>
+          <w:right w:w="70" w:type="dxa"/>
+        </w:tblCellMar>
+        <w:tblLook w:val="0000" w:firstRow="0" w:lastRow="0" w:firstColumn="0" w:lastColumn="0" w:noHBand="0" w:noVBand="0"/>
+      </w:tblPr>
+      <w:tblGrid>
+        <w:gridCol w:w="1018"/>
+        <w:gridCol w:w="2712"/>
+      </w:tblGrid>
+      <w:tr>
+        <w:trPr>
+          <w:trHeight w:val="391"/>
+          <w:jc w:val="center"/>
+        </w:trPr>
+        <w:tc>
+          <w:tcPr>
+            <w:tcW w:w="999" w:type="dxa"/>
+          </w:tcPr>
+          <w:p>
+            <w:pPr>
+              <w:jc w:val="center"/>
+            </w:pPr>
+            <w:r>
+              <w:t>País</w:t>
+            </w:r>
+          </w:p>
+        </w:tc>
+        <w:tc>
+          <w:tcPr>
+            <w:tcW w:w="2712" w:type="dxa"/>
+          </w:tcPr>
+          <w:p>
+            <w:pPr>
+              <w:jc w:val="center"/>
+            </w:pPr>
+            <w:r>
+              <w:t>Produção Anual (em toneladas)</w:t>
+            </w:r>
+          </w:p>
+        </w:tc>
+      </w:tr>
+      <w:tr>
+        <w:trPr>
+          <w:trHeight w:val="378"/>
+          <w:jc w:val="center"/>
+        </w:trPr>
+        <w:tc>
+          <w:tcPr>
+            <w:tcW w:w="999" w:type="dxa"/>
+          </w:tcPr>
+          <w:p>
+            <w:r>
+              <w:t>Argentina</w:t>
+            </w:r>
+          </w:p>
+        </w:tc>
+        <w:tc>
+          <w:tcPr>
+            <w:tcW w:w="2712" w:type="dxa"/>
+          </w:tcPr>
+          <w:p>
+            <w:pPr>
+              <w:jc w:val="center"/>
+            </w:pPr>
+            <w:r>
+              <w:t>4700</w:t>
+            </w:r>
+          </w:p>
+        </w:tc>
+      </w:tr>
+      <w:tr>
+        <w:trPr>
+          <w:trHeight w:val="391"/>
+          <w:jc w:val="center"/>
+        </w:trPr>
+        <w:tc>
+          <w:tcPr>
+            <w:tcW w:w="999" w:type="dxa"/>
+          </w:tcPr>
+          <w:p>
+            <w:r>
+              <w:t>Turquia</w:t>
+            </w:r>
+          </w:p>
+        </w:tc>
+        <w:tc>
+          <w:tcPr>
+            <w:tcW w:w="2712" w:type="dxa"/>
+          </w:tcPr>
+          <w:p>
+            <w:pPr>
+              <w:jc w:val="center"/>
+            </w:pPr>
+            <w:r>
+              <w:t>4178</w:t>
+            </w:r>
+          </w:p>
+        </w:tc>
+      </w:tr>
+      <w:tr>
+        <w:trPr>
+          <w:trHeight w:val="391"/>
+          <w:jc w:val="center"/>
+        </w:trPr>
+        <w:tc>
+          <w:tcPr>
+            <w:tcW w:w="999" w:type="dxa"/>
+          </w:tcPr>
+          <w:p>
+            <w:r>
+              <w:t>Espanha</w:t>
+            </w:r>
+          </w:p>
+        </w:tc>
+        <w:tc>
+          <w:tcPr>
+            <w:tcW w:w="2712" w:type="dxa"/>
+          </w:tcPr>
+          <w:p>
+            <w:pPr>
+              <w:jc w:val="center"/>
+            </w:pPr>
+            <w:r>
+              <w:t>2300</w:t>
+            </w:r>
+          </w:p>
+        </w:tc>
+      </w:tr>
+      <w:tr>
+        <w:trPr>
+          <w:trHeight w:val="378"/>
+          <w:jc w:val="center"/>
+        </w:trPr>
+        <w:tc>
+          <w:tcPr>
+            <w:tcW w:w="999" w:type="dxa"/>
+          </w:tcPr>
+          <w:p>
+            <w:r>
+              <w:t>México</w:t>
+            </w:r>
+          </w:p>
+        </w:tc>
+        <w:tc>
+          <w:tcPr>
+            <w:tcW w:w="2712" w:type="dxa"/>
+          </w:tcPr>
+          <w:p>
+            <w:pPr>
+              <w:jc w:val="center"/>
+            </w:pPr>
+            <w:r>
+              <w:t>1964</w:t>
+            </w:r>
+          </w:p>
+        </w:tc>
+      </w:tr>
+      <w:tr>
+        <w:trPr>
+          <w:trHeight w:val="417"/>
+          <w:jc w:val="center"/>
+        </w:trPr>
+        <w:tc>
+          <w:tcPr>
+            <w:tcW w:w="999" w:type="dxa"/>
+          </w:tcPr>
+          <w:p>
+            <w:r>
+              <w:t>Brasil</w:t>
+            </w:r>
+          </w:p>
+        </w:tc>
+        <w:tc>
+          <w:tcPr>
+            <w:tcW w:w="2712" w:type="dxa"/>
+          </w:tcPr>
+          <w:p>
+            <w:pPr>
+              <w:jc w:val="center"/>
+            </w:pPr>
+            <w:r>
+              <w:t>1650</w:t>
+            </w:r>
+          </w:p>
+        </w:tc>
+      </w:tr>
+    </w:tbl>
+    <w:p>
+      <w:pPr>
+        <w:pStyle w:val="Legenda"/>
+        <w:jc w:val="center"/>
+      </w:pPr>
+      <w:bookmarkStart w:id="11" w:name="_Toc505762360"/>
+      <w:r>
+        <w:t xml:space="preserve">Tabela </w:t>
+      </w:r>
+      <w:r>
+        <w:fldChar w:fldCharType="begin"/>
+      </w:r>
+      <w:r>
+        <w:instrText xml:space="preserve"> SEQ Tabela \* ARABIC </w:instrText>
+      </w:r>
+      <w:r>
+        <w:fldChar w:fldCharType="separate"/>
+      </w:r>
+      <w:r>
+        <w:rPr>
+          <w:noProof/>
+        </w:rPr>
+        <w:t>1</w:t>
+      </w:r>
+      <w:r>
+        <w:rPr>
+          <w:noProof/>
+        </w:rPr>
+        <w:fldChar w:fldCharType="end"/>
+      </w:r>
+      <w:r>
+        <w:t xml:space="preserve"> Produção de cera de abelha</w:t>
+      </w:r>
+      <w:bookmarkEnd w:id="11"/>
+    </w:p>
+    <w:p/>
     <w:p>
       <w:pPr>
         <w:jc w:val="both"/>
       </w:pPr>
+      <w:r>
+        <w:rPr>
+          <w:noProof/>
+          <w:lang w:eastAsia="pt-PT"/>
+        </w:rPr>
+        <w:lastRenderedPageBreak/>
+        <w:drawing>
+          <wp:inline distT="0" distB="0" distL="0" distR="0" wp14:anchorId="0790EF51" wp14:editId="5E39A21C">
+            <wp:extent cx="5400040" cy="3150235"/>
+            <wp:effectExtent l="0" t="0" r="10160" b="12065"/>
+            <wp:docPr id="7" name="Gráfico 7"/>
+            <wp:cNvGraphicFramePr/>
+            <a:graphic xmlns:a="http://schemas.openxmlformats.org/drawingml/2006/main">
+              <a:graphicData uri="http://schemas.openxmlformats.org/drawingml/2006/chart">
+                <c:chart xmlns:c="http://schemas.openxmlformats.org/drawingml/2006/chart" xmlns:r="http://schemas.openxmlformats.org/officeDocument/2006/relationships" r:id="rId12"/>
+              </a:graphicData>
+            </a:graphic>
+          </wp:inline>
+        </w:drawing>
+      </w:r>
+    </w:p>
+    <w:p>
+      <w:pPr>
+        <w:pStyle w:val="Legenda"/>
+        <w:jc w:val="center"/>
+      </w:pPr>
+      <w:r>
+        <w:t xml:space="preserve">Gráfico </w:t>
+      </w:r>
+      <w:r>
+        <w:fldChar w:fldCharType="begin"/>
+      </w:r>
+      <w:r>
+        <w:instrText xml:space="preserve"> SEQ Gráfico \* ARABIC </w:instrText>
+      </w:r>
+      <w:r>
+        <w:fldChar w:fldCharType="separate"/>
+      </w:r>
+      <w:r>
+        <w:rPr>
+          <w:noProof/>
+        </w:rPr>
+        <w:t>1</w:t>
+      </w:r>
+      <w:r>
+        <w:rPr>
+          <w:noProof/>
+        </w:rPr>
+        <w:fldChar w:fldCharType="end"/>
+      </w:r>
+      <w:r>
+        <w:t>-</w:t>
+      </w:r>
+      <w:r>
+        <w:t>Produção Anual de cera</w:t>
+      </w:r>
+    </w:p>
+    <w:p>
+      <w:pPr>
+        <w:pStyle w:val="Legenda"/>
+        <w:jc w:val="center"/>
+      </w:pPr>
+    </w:p>
+    <w:p>
+      <w:pPr>
+        <w:pStyle w:val="Legenda"/>
+      </w:pPr>
+      <w:r>
+        <w:rPr>
+          <w:noProof/>
+          <w:lang w:eastAsia="pt-PT"/>
+        </w:rPr>
+        <w:drawing>
+          <wp:anchor distT="0" distB="0" distL="114300" distR="114300" simplePos="0" relativeHeight="251658240" behindDoc="0" locked="0" layoutInCell="1" allowOverlap="1">
+            <wp:simplePos x="1076325" y="895350"/>
+            <wp:positionH relativeFrom="column">
+              <wp:align>left</wp:align>
+            </wp:positionH>
+            <wp:positionV relativeFrom="paragraph">
+              <wp:align>top</wp:align>
+            </wp:positionV>
+            <wp:extent cx="4295775" cy="2447925"/>
+            <wp:effectExtent l="0" t="0" r="0" b="0"/>
+            <wp:wrapSquare wrapText="bothSides"/>
+            <wp:docPr id="8" name="Diagrama 8"/>
+            <wp:cNvGraphicFramePr/>
+            <a:graphic xmlns:a="http://schemas.openxmlformats.org/drawingml/2006/main">
+              <a:graphicData uri="http://schemas.openxmlformats.org/drawingml/2006/diagram">
+                <dgm:relIds xmlns:dgm="http://schemas.openxmlformats.org/drawingml/2006/diagram" xmlns:r="http://schemas.openxmlformats.org/officeDocument/2006/relationships" r:dm="rId13" r:lo="rId14" r:qs="rId15" r:cs="rId16"/>
+              </a:graphicData>
+            </a:graphic>
+          </wp:anchor>
+        </w:drawing>
+      </w:r>
     </w:p>
     <w:p>
       <w:pPr>
@@ -3319,6 +3695,39 @@
     </w:p>
     <w:p>
       <w:pPr>
+        <w:pStyle w:val="Legenda"/>
+        <w:jc w:val="center"/>
+      </w:pPr>
+      <w:r>
+        <w:t xml:space="preserve">Esquema </w:t>
+      </w:r>
+      <w:r>
+        <w:fldChar w:fldCharType="begin"/>
+      </w:r>
+      <w:r>
+        <w:instrText xml:space="preserve"> SEQ Esquema \* ARABIC </w:instrText>
+      </w:r>
+      <w:r>
+        <w:fldChar w:fldCharType="separate"/>
+      </w:r>
+      <w:r>
+        <w:rPr>
+          <w:noProof/>
+        </w:rPr>
+        <w:t>1</w:t>
+      </w:r>
+      <w:r>
+        <w:rPr>
+          <w:noProof/>
+        </w:rPr>
+        <w:fldChar w:fldCharType="end"/>
+      </w:r>
+      <w:r>
+        <w:t xml:space="preserve"> Ciclo de Cera</w:t>
+      </w:r>
+    </w:p>
+    <w:p>
+      <w:pPr>
         <w:jc w:val="both"/>
       </w:pPr>
     </w:p>
@@ -3342,7 +3751,22 @@
         <w:jc w:val="both"/>
       </w:pPr>
     </w:p>
-    <w:bookmarkStart w:id="11" w:name="_Toc505246910" w:displacedByCustomXml="next"/>
+    <w:p>
+      <w:pPr>
+        <w:jc w:val="both"/>
+      </w:pPr>
+    </w:p>
+    <w:p>
+      <w:pPr>
+        <w:jc w:val="both"/>
+      </w:pPr>
+    </w:p>
+    <w:p>
+      <w:pPr>
+        <w:jc w:val="both"/>
+      </w:pPr>
+    </w:p>
+    <w:bookmarkStart w:id="12" w:name="_Toc505246910" w:displacedByCustomXml="next"/>
     <w:sdt>
       <w:sdtPr>
         <w:rPr>
@@ -3374,7 +3798,7 @@
           <w:r>
             <w:t>Bibliografia</w:t>
           </w:r>
-          <w:bookmarkEnd w:id="11"/>
+          <w:bookmarkEnd w:id="12"/>
         </w:p>
         <w:sdt>
           <w:sdtPr>
@@ -3567,7 +3991,7 @@
       </w:pPr>
     </w:p>
     <w:sectPr>
-      <w:footerReference w:type="default" r:id="rId12"/>
+      <w:footerReference w:type="default" r:id="rId18"/>
       <w:pgSz w:w="11906" w:h="16838"/>
       <w:pgMar w:top="1417" w:right="1701" w:bottom="1417" w:left="1701" w:header="708" w:footer="708" w:gutter="0"/>
       <w:pgNumType w:start="1"/>
@@ -3649,7 +4073,7 @@
           <w:rPr>
             <w:noProof/>
           </w:rPr>
-          <w:t>5</w:t>
+          <w:t>6</w:t>
         </w:r>
         <w:r>
           <w:fldChar w:fldCharType="end"/>
@@ -4587,6 +5011,3699 @@
 </w:styles>
 </file>
 
+<file path=word/charts/chart1.xml><?xml version="1.0" encoding="utf-8"?>
+<c:chartSpace xmlns:c="http://schemas.openxmlformats.org/drawingml/2006/chart" xmlns:a="http://schemas.openxmlformats.org/drawingml/2006/main" xmlns:r="http://schemas.openxmlformats.org/officeDocument/2006/relationships" xmlns:c16r2="http://schemas.microsoft.com/office/drawing/2015/06/chart">
+  <c:date1904 val="0"/>
+  <c:lang val="pt-PT"/>
+  <c:roundedCorners val="0"/>
+  <mc:AlternateContent xmlns:mc="http://schemas.openxmlformats.org/markup-compatibility/2006">
+    <mc:Choice xmlns:c14="http://schemas.microsoft.com/office/drawing/2007/8/2/chart" Requires="c14">
+      <c14:style val="102"/>
+    </mc:Choice>
+    <mc:Fallback>
+      <c:style val="2"/>
+    </mc:Fallback>
+  </mc:AlternateContent>
+  <c:chart>
+    <c:title>
+      <c:layout/>
+      <c:overlay val="0"/>
+      <c:spPr>
+        <a:noFill/>
+        <a:ln>
+          <a:noFill/>
+        </a:ln>
+        <a:effectLst/>
+      </c:spPr>
+      <c:txPr>
+        <a:bodyPr rot="0" spcFirstLastPara="1" vertOverflow="ellipsis" vert="horz" wrap="square" anchor="ctr" anchorCtr="1"/>
+        <a:lstStyle/>
+        <a:p>
+          <a:pPr>
+            <a:defRPr sz="1500" b="1" i="0" u="none" strike="noStrike" kern="1200" cap="all" spc="100" normalizeH="0" baseline="0">
+              <a:solidFill>
+                <a:schemeClr val="lt1"/>
+              </a:solidFill>
+              <a:latin typeface="+mn-lt"/>
+              <a:ea typeface="+mn-ea"/>
+              <a:cs typeface="+mn-cs"/>
+            </a:defRPr>
+          </a:pPr>
+          <a:endParaRPr lang="pt-PT"/>
+        </a:p>
+      </c:txPr>
+    </c:title>
+    <c:autoTitleDeleted val="0"/>
+    <c:view3D>
+      <c:rotX val="15"/>
+      <c:rotY val="20"/>
+      <c:depthPercent val="100"/>
+      <c:rAngAx val="0"/>
+    </c:view3D>
+    <c:floor>
+      <c:thickness val="0"/>
+      <c:spPr>
+        <a:solidFill>
+          <a:schemeClr val="accent2">
+            <a:alpha val="30000"/>
+          </a:schemeClr>
+        </a:solidFill>
+        <a:ln>
+          <a:noFill/>
+        </a:ln>
+        <a:effectLst/>
+        <a:sp3d/>
+      </c:spPr>
+    </c:floor>
+    <c:sideWall>
+      <c:thickness val="0"/>
+      <c:spPr>
+        <a:noFill/>
+        <a:ln>
+          <a:noFill/>
+        </a:ln>
+        <a:effectLst/>
+        <a:sp3d/>
+      </c:spPr>
+    </c:sideWall>
+    <c:backWall>
+      <c:thickness val="0"/>
+      <c:spPr>
+        <a:noFill/>
+        <a:ln>
+          <a:noFill/>
+        </a:ln>
+        <a:effectLst/>
+        <a:sp3d/>
+      </c:spPr>
+    </c:backWall>
+    <c:plotArea>
+      <c:layout/>
+      <c:bar3DChart>
+        <c:barDir val="col"/>
+        <c:grouping val="clustered"/>
+        <c:varyColors val="0"/>
+        <c:ser>
+          <c:idx val="0"/>
+          <c:order val="0"/>
+          <c:tx>
+            <c:strRef>
+              <c:f>Folha1!$B$1</c:f>
+              <c:strCache>
+                <c:ptCount val="1"/>
+                <c:pt idx="0">
+                  <c:v>Produção Anual cera de abelha</c:v>
+                </c:pt>
+              </c:strCache>
+            </c:strRef>
+          </c:tx>
+          <c:spPr>
+            <a:solidFill>
+              <a:schemeClr val="accent2">
+                <a:lumMod val="20000"/>
+                <a:lumOff val="80000"/>
+              </a:schemeClr>
+            </a:solidFill>
+            <a:ln>
+              <a:noFill/>
+            </a:ln>
+            <a:effectLst/>
+            <a:sp3d/>
+          </c:spPr>
+          <c:invertIfNegative val="0"/>
+          <c:cat>
+            <c:strRef>
+              <c:f>Folha1!$A$2:$A$5</c:f>
+              <c:strCache>
+                <c:ptCount val="4"/>
+                <c:pt idx="0">
+                  <c:v>Argentina</c:v>
+                </c:pt>
+                <c:pt idx="1">
+                  <c:v>Turquia</c:v>
+                </c:pt>
+                <c:pt idx="2">
+                  <c:v>Espanha</c:v>
+                </c:pt>
+                <c:pt idx="3">
+                  <c:v>México</c:v>
+                </c:pt>
+              </c:strCache>
+            </c:strRef>
+          </c:cat>
+          <c:val>
+            <c:numRef>
+              <c:f>Folha1!$B$2:$B$5</c:f>
+              <c:numCache>
+                <c:formatCode>General</c:formatCode>
+                <c:ptCount val="4"/>
+                <c:pt idx="0">
+                  <c:v>4700</c:v>
+                </c:pt>
+                <c:pt idx="1">
+                  <c:v>4178</c:v>
+                </c:pt>
+                <c:pt idx="2">
+                  <c:v>2300</c:v>
+                </c:pt>
+                <c:pt idx="3">
+                  <c:v>1964</c:v>
+                </c:pt>
+              </c:numCache>
+            </c:numRef>
+          </c:val>
+          <c:extLst>
+            <c:ext xmlns:c16="http://schemas.microsoft.com/office/drawing/2014/chart" uri="{C3380CC4-5D6E-409C-BE32-E72D297353CC}">
+              <c16:uniqueId val="{00000000-3168-4043-B7B4-9813421D45B3}"/>
+            </c:ext>
+          </c:extLst>
+        </c:ser>
+        <c:dLbls>
+          <c:showLegendKey val="0"/>
+          <c:showVal val="0"/>
+          <c:showCatName val="0"/>
+          <c:showSerName val="0"/>
+          <c:showPercent val="0"/>
+          <c:showBubbleSize val="0"/>
+        </c:dLbls>
+        <c:gapWidth val="154"/>
+        <c:gapDepth val="0"/>
+        <c:shape val="box"/>
+        <c:axId val="1488996143"/>
+        <c:axId val="1488995311"/>
+        <c:axId val="0"/>
+        <c:extLst>
+          <c:ext xmlns:c15="http://schemas.microsoft.com/office/drawing/2012/chart" uri="{02D57815-91ED-43cb-92C2-25804820EDAC}">
+            <c15:filteredBarSeries>
+              <c15:ser>
+                <c:idx val="1"/>
+                <c:order val="1"/>
+                <c:tx>
+                  <c:strRef>
+                    <c:extLst>
+                      <c:ext uri="{02D57815-91ED-43cb-92C2-25804820EDAC}">
+                        <c15:formulaRef>
+                          <c15:sqref>Folha1!$C$1</c15:sqref>
+                        </c15:formulaRef>
+                      </c:ext>
+                    </c:extLst>
+                    <c:strCache>
+                      <c:ptCount val="1"/>
+                      <c:pt idx="0">
+                        <c:v>Coluna1</c:v>
+                      </c:pt>
+                    </c:strCache>
+                  </c:strRef>
+                </c:tx>
+                <c:spPr>
+                  <a:solidFill>
+                    <a:schemeClr val="accent4">
+                      <a:lumMod val="20000"/>
+                      <a:lumOff val="80000"/>
+                    </a:schemeClr>
+                  </a:solidFill>
+                  <a:ln>
+                    <a:noFill/>
+                  </a:ln>
+                  <a:effectLst/>
+                  <a:sp3d/>
+                </c:spPr>
+                <c:invertIfNegative val="0"/>
+                <c:cat>
+                  <c:strRef>
+                    <c:extLst>
+                      <c:ext uri="{02D57815-91ED-43cb-92C2-25804820EDAC}">
+                        <c15:formulaRef>
+                          <c15:sqref>Folha1!$A$2:$A$5</c15:sqref>
+                        </c15:formulaRef>
+                      </c:ext>
+                    </c:extLst>
+                    <c:strCache>
+                      <c:ptCount val="4"/>
+                      <c:pt idx="0">
+                        <c:v>Argentina</c:v>
+                      </c:pt>
+                      <c:pt idx="1">
+                        <c:v>Turquia</c:v>
+                      </c:pt>
+                      <c:pt idx="2">
+                        <c:v>Espanha</c:v>
+                      </c:pt>
+                      <c:pt idx="3">
+                        <c:v>México</c:v>
+                      </c:pt>
+                    </c:strCache>
+                  </c:strRef>
+                </c:cat>
+                <c:val>
+                  <c:numRef>
+                    <c:extLst>
+                      <c:ext uri="{02D57815-91ED-43cb-92C2-25804820EDAC}">
+                        <c15:formulaRef>
+                          <c15:sqref>Folha1!$C$2:$C$5</c15:sqref>
+                        </c15:formulaRef>
+                      </c:ext>
+                    </c:extLst>
+                    <c:numCache>
+                      <c:formatCode>General</c:formatCode>
+                      <c:ptCount val="4"/>
+                    </c:numCache>
+                  </c:numRef>
+                </c:val>
+                <c:extLst>
+                  <c:ext xmlns:c16="http://schemas.microsoft.com/office/drawing/2014/chart" uri="{C3380CC4-5D6E-409C-BE32-E72D297353CC}">
+                    <c16:uniqueId val="{00000001-3168-4043-B7B4-9813421D45B3}"/>
+                  </c:ext>
+                </c:extLst>
+              </c15:ser>
+            </c15:filteredBarSeries>
+            <c15:filteredBarSeries>
+              <c15:ser>
+                <c:idx val="2"/>
+                <c:order val="2"/>
+                <c:tx>
+                  <c:strRef>
+                    <c:extLst xmlns:c15="http://schemas.microsoft.com/office/drawing/2012/chart">
+                      <c:ext xmlns:c15="http://schemas.microsoft.com/office/drawing/2012/chart" uri="{02D57815-91ED-43cb-92C2-25804820EDAC}">
+                        <c15:formulaRef>
+                          <c15:sqref>Folha1!$D$1</c15:sqref>
+                        </c15:formulaRef>
+                      </c:ext>
+                    </c:extLst>
+                    <c:strCache>
+                      <c:ptCount val="1"/>
+                      <c:pt idx="0">
+                        <c:v>Coluna2</c:v>
+                      </c:pt>
+                    </c:strCache>
+                  </c:strRef>
+                </c:tx>
+                <c:spPr>
+                  <a:solidFill>
+                    <a:schemeClr val="accent6">
+                      <a:lumMod val="20000"/>
+                      <a:lumOff val="80000"/>
+                    </a:schemeClr>
+                  </a:solidFill>
+                  <a:ln>
+                    <a:noFill/>
+                  </a:ln>
+                  <a:effectLst/>
+                  <a:sp3d/>
+                </c:spPr>
+                <c:invertIfNegative val="0"/>
+                <c:cat>
+                  <c:strRef>
+                    <c:extLst xmlns:c15="http://schemas.microsoft.com/office/drawing/2012/chart">
+                      <c:ext xmlns:c15="http://schemas.microsoft.com/office/drawing/2012/chart" uri="{02D57815-91ED-43cb-92C2-25804820EDAC}">
+                        <c15:formulaRef>
+                          <c15:sqref>Folha1!$A$2:$A$5</c15:sqref>
+                        </c15:formulaRef>
+                      </c:ext>
+                    </c:extLst>
+                    <c:strCache>
+                      <c:ptCount val="4"/>
+                      <c:pt idx="0">
+                        <c:v>Argentina</c:v>
+                      </c:pt>
+                      <c:pt idx="1">
+                        <c:v>Turquia</c:v>
+                      </c:pt>
+                      <c:pt idx="2">
+                        <c:v>Espanha</c:v>
+                      </c:pt>
+                      <c:pt idx="3">
+                        <c:v>México</c:v>
+                      </c:pt>
+                    </c:strCache>
+                  </c:strRef>
+                </c:cat>
+                <c:val>
+                  <c:numRef>
+                    <c:extLst xmlns:c15="http://schemas.microsoft.com/office/drawing/2012/chart">
+                      <c:ext xmlns:c15="http://schemas.microsoft.com/office/drawing/2012/chart" uri="{02D57815-91ED-43cb-92C2-25804820EDAC}">
+                        <c15:formulaRef>
+                          <c15:sqref>Folha1!$D$2:$D$5</c15:sqref>
+                        </c15:formulaRef>
+                      </c:ext>
+                    </c:extLst>
+                    <c:numCache>
+                      <c:formatCode>General</c:formatCode>
+                      <c:ptCount val="4"/>
+                    </c:numCache>
+                  </c:numRef>
+                </c:val>
+                <c:extLst xmlns:c15="http://schemas.microsoft.com/office/drawing/2012/chart">
+                  <c:ext xmlns:c16="http://schemas.microsoft.com/office/drawing/2014/chart" uri="{C3380CC4-5D6E-409C-BE32-E72D297353CC}">
+                    <c16:uniqueId val="{00000002-3168-4043-B7B4-9813421D45B3}"/>
+                  </c:ext>
+                </c:extLst>
+              </c15:ser>
+            </c15:filteredBarSeries>
+          </c:ext>
+        </c:extLst>
+      </c:bar3DChart>
+      <c:catAx>
+        <c:axId val="1488996143"/>
+        <c:scaling>
+          <c:orientation val="minMax"/>
+        </c:scaling>
+        <c:delete val="0"/>
+        <c:axPos val="b"/>
+        <c:majorGridlines>
+          <c:spPr>
+            <a:ln w="9525" cap="flat" cmpd="sng" algn="ctr">
+              <a:solidFill>
+                <a:schemeClr val="lt1">
+                  <a:lumMod val="60000"/>
+                  <a:lumOff val="40000"/>
+                </a:schemeClr>
+              </a:solidFill>
+              <a:round/>
+            </a:ln>
+            <a:effectLst/>
+          </c:spPr>
+        </c:majorGridlines>
+        <c:numFmt formatCode="General" sourceLinked="1"/>
+        <c:majorTickMark val="none"/>
+        <c:minorTickMark val="none"/>
+        <c:tickLblPos val="nextTo"/>
+        <c:spPr>
+          <a:noFill/>
+          <a:ln>
+            <a:noFill/>
+          </a:ln>
+          <a:effectLst/>
+        </c:spPr>
+        <c:txPr>
+          <a:bodyPr rot="-60000000" spcFirstLastPara="1" vertOverflow="ellipsis" vert="horz" wrap="square" anchor="ctr" anchorCtr="1"/>
+          <a:lstStyle/>
+          <a:p>
+            <a:pPr>
+              <a:defRPr sz="900" b="0" i="0" u="none" strike="noStrike" kern="1200" cap="all" spc="150" normalizeH="0" baseline="0">
+                <a:solidFill>
+                  <a:schemeClr val="lt1"/>
+                </a:solidFill>
+                <a:latin typeface="+mn-lt"/>
+                <a:ea typeface="+mn-ea"/>
+                <a:cs typeface="+mn-cs"/>
+              </a:defRPr>
+            </a:pPr>
+            <a:endParaRPr lang="pt-PT"/>
+          </a:p>
+        </c:txPr>
+        <c:crossAx val="1488995311"/>
+        <c:crosses val="autoZero"/>
+        <c:auto val="1"/>
+        <c:lblAlgn val="ctr"/>
+        <c:lblOffset val="100"/>
+        <c:noMultiLvlLbl val="0"/>
+      </c:catAx>
+      <c:valAx>
+        <c:axId val="1488995311"/>
+        <c:scaling>
+          <c:orientation val="minMax"/>
+        </c:scaling>
+        <c:delete val="0"/>
+        <c:axPos val="l"/>
+        <c:numFmt formatCode="General" sourceLinked="1"/>
+        <c:majorTickMark val="none"/>
+        <c:minorTickMark val="none"/>
+        <c:tickLblPos val="nextTo"/>
+        <c:spPr>
+          <a:noFill/>
+          <a:ln>
+            <a:noFill/>
+          </a:ln>
+          <a:effectLst/>
+        </c:spPr>
+        <c:txPr>
+          <a:bodyPr rot="-60000000" spcFirstLastPara="1" vertOverflow="ellipsis" vert="horz" wrap="square" anchor="ctr" anchorCtr="1"/>
+          <a:lstStyle/>
+          <a:p>
+            <a:pPr>
+              <a:defRPr sz="900" b="0" i="0" u="none" strike="noStrike" kern="1200" baseline="0">
+                <a:solidFill>
+                  <a:schemeClr val="lt1"/>
+                </a:solidFill>
+                <a:latin typeface="+mn-lt"/>
+                <a:ea typeface="+mn-ea"/>
+                <a:cs typeface="+mn-cs"/>
+              </a:defRPr>
+            </a:pPr>
+            <a:endParaRPr lang="pt-PT"/>
+          </a:p>
+        </c:txPr>
+        <c:crossAx val="1488996143"/>
+        <c:crosses val="autoZero"/>
+        <c:crossBetween val="between"/>
+      </c:valAx>
+      <c:spPr>
+        <a:noFill/>
+        <a:ln>
+          <a:noFill/>
+        </a:ln>
+        <a:effectLst/>
+      </c:spPr>
+    </c:plotArea>
+    <c:legend>
+      <c:legendPos val="t"/>
+      <c:layout/>
+      <c:overlay val="0"/>
+      <c:spPr>
+        <a:noFill/>
+        <a:ln>
+          <a:noFill/>
+        </a:ln>
+        <a:effectLst/>
+      </c:spPr>
+      <c:txPr>
+        <a:bodyPr rot="0" spcFirstLastPara="1" vertOverflow="ellipsis" vert="horz" wrap="square" anchor="ctr" anchorCtr="1"/>
+        <a:lstStyle/>
+        <a:p>
+          <a:pPr>
+            <a:defRPr sz="900" b="0" i="0" u="none" strike="noStrike" kern="1200" baseline="0">
+              <a:solidFill>
+                <a:schemeClr val="lt1"/>
+              </a:solidFill>
+              <a:latin typeface="+mn-lt"/>
+              <a:ea typeface="+mn-ea"/>
+              <a:cs typeface="+mn-cs"/>
+            </a:defRPr>
+          </a:pPr>
+          <a:endParaRPr lang="pt-PT"/>
+        </a:p>
+      </c:txPr>
+    </c:legend>
+    <c:plotVisOnly val="1"/>
+    <c:dispBlanksAs val="gap"/>
+    <c:showDLblsOverMax val="0"/>
+  </c:chart>
+  <c:spPr>
+    <a:solidFill>
+      <a:schemeClr val="accent2"/>
+    </a:solidFill>
+    <a:ln w="9525" cap="flat" cmpd="sng" algn="ctr">
+      <a:solidFill>
+        <a:schemeClr val="accent2"/>
+      </a:solidFill>
+      <a:round/>
+    </a:ln>
+    <a:effectLst/>
+  </c:spPr>
+  <c:txPr>
+    <a:bodyPr/>
+    <a:lstStyle/>
+    <a:p>
+      <a:pPr>
+        <a:defRPr/>
+      </a:pPr>
+      <a:endParaRPr lang="pt-PT"/>
+    </a:p>
+  </c:txPr>
+  <c:externalData r:id="rId3">
+    <c:autoUpdate val="0"/>
+  </c:externalData>
+</c:chartSpace>
+</file>
+
+<file path=word/charts/colors1.xml><?xml version="1.0" encoding="utf-8"?>
+<cs:colorStyle xmlns:cs="http://schemas.microsoft.com/office/drawing/2012/chartStyle" xmlns:a="http://schemas.openxmlformats.org/drawingml/2006/main" meth="cycle" id="12">
+  <a:schemeClr val="accent2"/>
+  <a:schemeClr val="accent4"/>
+  <a:schemeClr val="accent6"/>
+  <cs:variation/>
+  <cs:variation>
+    <a:lumMod val="60000"/>
+  </cs:variation>
+  <cs:variation>
+    <a:lumMod val="80000"/>
+    <a:lumOff val="20000"/>
+  </cs:variation>
+  <cs:variation>
+    <a:lumMod val="80000"/>
+  </cs:variation>
+  <cs:variation>
+    <a:lumMod val="60000"/>
+    <a:lumOff val="40000"/>
+  </cs:variation>
+  <cs:variation>
+    <a:lumMod val="50000"/>
+  </cs:variation>
+  <cs:variation>
+    <a:lumMod val="70000"/>
+    <a:lumOff val="30000"/>
+  </cs:variation>
+  <cs:variation>
+    <a:lumMod val="70000"/>
+  </cs:variation>
+  <cs:variation>
+    <a:lumMod val="50000"/>
+    <a:lumOff val="50000"/>
+  </cs:variation>
+</cs:colorStyle>
+</file>
+
+<file path=word/charts/style1.xml><?xml version="1.0" encoding="utf-8"?>
+<cs:chartStyle xmlns:cs="http://schemas.microsoft.com/office/drawing/2012/chartStyle" xmlns:a="http://schemas.openxmlformats.org/drawingml/2006/main" id="295">
+  <cs:axisTitle>
+    <cs:lnRef idx="0"/>
+    <cs:fillRef idx="0"/>
+    <cs:effectRef idx="0"/>
+    <cs:fontRef idx="minor">
+      <a:schemeClr val="lt1"/>
+    </cs:fontRef>
+    <cs:defRPr sz="900" b="1" kern="1200"/>
+  </cs:axisTitle>
+  <cs:categoryAxis>
+    <cs:lnRef idx="0">
+      <cs:styleClr val="0"/>
+    </cs:lnRef>
+    <cs:fillRef idx="0"/>
+    <cs:effectRef idx="0"/>
+    <cs:fontRef idx="minor">
+      <a:schemeClr val="lt1"/>
+    </cs:fontRef>
+    <cs:defRPr sz="900" kern="1200" cap="all" spc="150" normalizeH="0" baseline="0"/>
+  </cs:categoryAxis>
+  <cs:chartArea>
+    <cs:lnRef idx="0">
+      <cs:styleClr val="0"/>
+    </cs:lnRef>
+    <cs:fillRef idx="0">
+      <cs:styleClr val="0"/>
+    </cs:fillRef>
+    <cs:effectRef idx="0"/>
+    <cs:fontRef idx="minor">
+      <a:schemeClr val="dk1"/>
+    </cs:fontRef>
+    <cs:spPr>
+      <a:solidFill>
+        <a:schemeClr val="phClr"/>
+      </a:solidFill>
+      <a:ln w="9525" cap="flat" cmpd="sng" algn="ctr">
+        <a:solidFill>
+          <a:schemeClr val="phClr"/>
+        </a:solidFill>
+        <a:round/>
+      </a:ln>
+    </cs:spPr>
+    <cs:defRPr sz="1000" kern="1200"/>
+  </cs:chartArea>
+  <cs:dataLabel>
+    <cs:lnRef idx="0"/>
+    <cs:fillRef idx="0">
+      <cs:styleClr val="auto"/>
+    </cs:fillRef>
+    <cs:effectRef idx="0"/>
+    <cs:fontRef idx="minor">
+      <a:schemeClr val="lt1"/>
+    </cs:fontRef>
+    <cs:spPr>
+      <a:solidFill>
+        <a:schemeClr val="phClr">
+          <a:alpha val="70000"/>
+        </a:schemeClr>
+      </a:solidFill>
+    </cs:spPr>
+    <cs:defRPr sz="900" kern="1200"/>
+  </cs:dataLabel>
+  <cs:dataLabelCallout>
+    <cs:lnRef idx="0">
+      <cs:styleClr val="auto"/>
+    </cs:lnRef>
+    <cs:fillRef idx="0"/>
+    <cs:effectRef idx="0"/>
+    <cs:fontRef idx="minor">
+      <cs:styleClr val="auto"/>
+    </cs:fontRef>
+    <cs:spPr>
+      <a:solidFill>
+        <a:schemeClr val="lt1"/>
+      </a:solidFill>
+      <a:ln>
+        <a:solidFill>
+          <a:schemeClr val="phClr"/>
+        </a:solidFill>
+      </a:ln>
+    </cs:spPr>
+    <cs:defRPr sz="900" kern="1200"/>
+    <cs:bodyPr rot="0" spcFirstLastPara="1" vertOverflow="clip" horzOverflow="clip" vert="horz" wrap="square" lIns="36576" tIns="18288" rIns="36576" bIns="18288" anchor="ctr" anchorCtr="1">
+      <a:spAutoFit/>
+    </cs:bodyPr>
+  </cs:dataLabelCallout>
+  <cs:dataPoint>
+    <cs:lnRef idx="0"/>
+    <cs:fillRef idx="0">
+      <cs:styleClr val="auto"/>
+    </cs:fillRef>
+    <cs:effectRef idx="0"/>
+    <cs:fontRef idx="minor">
+      <a:schemeClr val="dk1"/>
+    </cs:fontRef>
+    <cs:spPr>
+      <a:solidFill>
+        <a:schemeClr val="phClr">
+          <a:lumMod val="20000"/>
+          <a:lumOff val="80000"/>
+        </a:schemeClr>
+      </a:solidFill>
+    </cs:spPr>
+  </cs:dataPoint>
+  <cs:dataPoint3D>
+    <cs:lnRef idx="0"/>
+    <cs:fillRef idx="0">
+      <cs:styleClr val="auto"/>
+    </cs:fillRef>
+    <cs:effectRef idx="0"/>
+    <cs:fontRef idx="minor">
+      <a:schemeClr val="dk1"/>
+    </cs:fontRef>
+    <cs:spPr>
+      <a:solidFill>
+        <a:schemeClr val="phClr">
+          <a:lumMod val="20000"/>
+          <a:lumOff val="80000"/>
+        </a:schemeClr>
+      </a:solidFill>
+      <a:sp3d/>
+    </cs:spPr>
+  </cs:dataPoint3D>
+  <cs:dataPointLine>
+    <cs:lnRef idx="0">
+      <cs:styleClr val="auto"/>
+    </cs:lnRef>
+    <cs:fillRef idx="0"/>
+    <cs:effectRef idx="0">
+      <cs:styleClr val="auto"/>
+    </cs:effectRef>
+    <cs:fontRef idx="minor">
+      <a:schemeClr val="dk1"/>
+    </cs:fontRef>
+    <cs:spPr>
+      <a:ln w="34925" cap="rnd">
+        <a:solidFill>
+          <a:schemeClr val="lt1"/>
+        </a:solidFill>
+        <a:round/>
+      </a:ln>
+      <a:effectLst>
+        <a:outerShdw dist="25400" dir="2700000" algn="tl" rotWithShape="0">
+          <a:schemeClr val="phClr"/>
+        </a:outerShdw>
+      </a:effectLst>
+    </cs:spPr>
+  </cs:dataPointLine>
+  <cs:dataPointMarker>
+    <cs:lnRef idx="0"/>
+    <cs:fillRef idx="0">
+      <cs:styleClr val="auto"/>
+    </cs:fillRef>
+    <cs:effectRef idx="0"/>
+    <cs:fontRef idx="minor">
+      <a:schemeClr val="dk1"/>
+    </cs:fontRef>
+    <cs:spPr>
+      <a:solidFill>
+        <a:schemeClr val="phClr"/>
+      </a:solidFill>
+      <a:ln w="22225">
+        <a:solidFill>
+          <a:schemeClr val="lt1"/>
+        </a:solidFill>
+        <a:round/>
+      </a:ln>
+    </cs:spPr>
+  </cs:dataPointMarker>
+  <cs:dataPointMarkerLayout symbol="circle" size="5"/>
+  <cs:dataPointWireframe>
+    <cs:lnRef idx="0">
+      <cs:styleClr val="auto"/>
+    </cs:lnRef>
+    <cs:fillRef idx="0"/>
+    <cs:effectRef idx="0"/>
+    <cs:fontRef idx="minor">
+      <a:schemeClr val="dk1"/>
+    </cs:fontRef>
+    <cs:spPr>
+      <a:ln w="9525" cap="rnd">
+        <a:solidFill>
+          <a:schemeClr val="phClr"/>
+        </a:solidFill>
+        <a:round/>
+      </a:ln>
+    </cs:spPr>
+  </cs:dataPointWireframe>
+  <cs:dataTable>
+    <cs:lnRef idx="0">
+      <cs:styleClr val="0"/>
+    </cs:lnRef>
+    <cs:fillRef idx="0"/>
+    <cs:effectRef idx="0"/>
+    <cs:fontRef idx="minor">
+      <a:schemeClr val="lt1"/>
+    </cs:fontRef>
+    <cs:spPr>
+      <a:ln w="9525">
+        <a:solidFill>
+          <a:schemeClr val="phClr">
+            <a:lumMod val="60000"/>
+            <a:lumOff val="40000"/>
+          </a:schemeClr>
+        </a:solidFill>
+      </a:ln>
+    </cs:spPr>
+    <cs:defRPr sz="900" kern="1200"/>
+  </cs:dataTable>
+  <cs:downBar>
+    <cs:lnRef idx="0">
+      <cs:styleClr val="0"/>
+    </cs:lnRef>
+    <cs:fillRef idx="0"/>
+    <cs:effectRef idx="0"/>
+    <cs:fontRef idx="minor">
+      <a:schemeClr val="dk1"/>
+    </cs:fontRef>
+    <cs:spPr>
+      <a:solidFill>
+        <a:schemeClr val="dk1">
+          <a:lumMod val="35000"/>
+          <a:lumOff val="65000"/>
+        </a:schemeClr>
+      </a:solidFill>
+      <a:ln w="9525">
+        <a:solidFill>
+          <a:schemeClr val="phClr">
+            <a:lumMod val="60000"/>
+            <a:lumOff val="40000"/>
+          </a:schemeClr>
+        </a:solidFill>
+      </a:ln>
+    </cs:spPr>
+  </cs:downBar>
+  <cs:dropLine>
+    <cs:lnRef idx="0">
+      <cs:styleClr val="0"/>
+    </cs:lnRef>
+    <cs:fillRef idx="0"/>
+    <cs:effectRef idx="0"/>
+    <cs:fontRef idx="minor">
+      <a:schemeClr val="dk1"/>
+    </cs:fontRef>
+    <cs:spPr>
+      <a:ln w="9525">
+        <a:solidFill>
+          <a:schemeClr val="phClr">
+            <a:lumMod val="60000"/>
+            <a:lumOff val="40000"/>
+          </a:schemeClr>
+        </a:solidFill>
+        <a:prstDash val="dash"/>
+      </a:ln>
+    </cs:spPr>
+  </cs:dropLine>
+  <cs:errorBar>
+    <cs:lnRef idx="0">
+      <cs:styleClr val="0"/>
+    </cs:lnRef>
+    <cs:fillRef idx="0"/>
+    <cs:effectRef idx="0"/>
+    <cs:fontRef idx="minor">
+      <a:schemeClr val="dk1"/>
+    </cs:fontRef>
+    <cs:spPr>
+      <a:ln w="9525">
+        <a:solidFill>
+          <a:schemeClr val="phClr">
+            <a:lumMod val="60000"/>
+            <a:lumOff val="40000"/>
+          </a:schemeClr>
+        </a:solidFill>
+        <a:round/>
+      </a:ln>
+      <a:effectLst>
+        <a:glow rad="25400">
+          <a:schemeClr val="lt1"/>
+        </a:glow>
+      </a:effectLst>
+    </cs:spPr>
+  </cs:errorBar>
+  <cs:floor>
+    <cs:lnRef idx="0"/>
+    <cs:fillRef idx="0">
+      <cs:styleClr val="0"/>
+    </cs:fillRef>
+    <cs:effectRef idx="0"/>
+    <cs:fontRef idx="minor">
+      <a:schemeClr val="dk1"/>
+    </cs:fontRef>
+    <cs:spPr>
+      <a:solidFill>
+        <a:schemeClr val="phClr">
+          <a:alpha val="30000"/>
+        </a:schemeClr>
+      </a:solidFill>
+      <a:sp3d/>
+    </cs:spPr>
+  </cs:floor>
+  <cs:gridlineMajor>
+    <cs:lnRef idx="0">
+      <cs:styleClr val="0"/>
+    </cs:lnRef>
+    <cs:fillRef idx="0"/>
+    <cs:effectRef idx="0"/>
+    <cs:fontRef idx="minor">
+      <a:schemeClr val="dk1"/>
+    </cs:fontRef>
+    <cs:spPr>
+      <a:ln w="9525" cap="flat" cmpd="sng" algn="ctr">
+        <a:solidFill>
+          <a:schemeClr val="lt1">
+            <a:lumMod val="60000"/>
+            <a:lumOff val="40000"/>
+          </a:schemeClr>
+        </a:solidFill>
+        <a:round/>
+      </a:ln>
+    </cs:spPr>
+  </cs:gridlineMajor>
+  <cs:gridlineMinor>
+    <cs:lnRef idx="0">
+      <cs:styleClr val="0"/>
+    </cs:lnRef>
+    <cs:fillRef idx="0"/>
+    <cs:effectRef idx="0"/>
+    <cs:fontRef idx="minor">
+      <a:schemeClr val="dk1"/>
+    </cs:fontRef>
+    <cs:spPr>
+      <a:ln>
+        <a:solidFill>
+          <a:schemeClr val="lt1">
+            <a:lumMod val="50000"/>
+            <a:lumOff val="50000"/>
+          </a:schemeClr>
+        </a:solidFill>
+      </a:ln>
+    </cs:spPr>
+  </cs:gridlineMinor>
+  <cs:hiLoLine>
+    <cs:lnRef idx="0">
+      <cs:styleClr val="0"/>
+    </cs:lnRef>
+    <cs:fillRef idx="0"/>
+    <cs:effectRef idx="0"/>
+    <cs:fontRef idx="minor">
+      <a:schemeClr val="dk1"/>
+    </cs:fontRef>
+    <cs:spPr>
+      <a:ln w="9525">
+        <a:solidFill>
+          <a:schemeClr val="phClr">
+            <a:lumMod val="60000"/>
+            <a:lumOff val="40000"/>
+          </a:schemeClr>
+        </a:solidFill>
+        <a:prstDash val="dash"/>
+      </a:ln>
+    </cs:spPr>
+  </cs:hiLoLine>
+  <cs:leaderLine>
+    <cs:lnRef idx="0">
+      <cs:styleClr val="0"/>
+    </cs:lnRef>
+    <cs:fillRef idx="0"/>
+    <cs:effectRef idx="0"/>
+    <cs:fontRef idx="minor">
+      <a:schemeClr val="dk1"/>
+    </cs:fontRef>
+    <cs:spPr>
+      <a:ln w="9525">
+        <a:solidFill>
+          <a:schemeClr val="phClr">
+            <a:lumMod val="60000"/>
+            <a:lumOff val="40000"/>
+          </a:schemeClr>
+        </a:solidFill>
+      </a:ln>
+    </cs:spPr>
+  </cs:leaderLine>
+  <cs:legend>
+    <cs:lnRef idx="0"/>
+    <cs:fillRef idx="0"/>
+    <cs:effectRef idx="0"/>
+    <cs:fontRef idx="minor">
+      <a:schemeClr val="lt1"/>
+    </cs:fontRef>
+    <cs:defRPr sz="900" kern="1200"/>
+  </cs:legend>
+  <cs:plotArea>
+    <cs:lnRef idx="0"/>
+    <cs:fillRef idx="0"/>
+    <cs:effectRef idx="0"/>
+    <cs:fontRef idx="minor">
+      <a:schemeClr val="dk1"/>
+    </cs:fontRef>
+  </cs:plotArea>
+  <cs:plotArea3D>
+    <cs:lnRef idx="0"/>
+    <cs:fillRef idx="0"/>
+    <cs:effectRef idx="0"/>
+    <cs:fontRef idx="minor">
+      <a:schemeClr val="dk1"/>
+    </cs:fontRef>
+  </cs:plotArea3D>
+  <cs:seriesAxis>
+    <cs:lnRef idx="0">
+      <cs:styleClr val="0"/>
+    </cs:lnRef>
+    <cs:fillRef idx="0"/>
+    <cs:effectRef idx="0"/>
+    <cs:fontRef idx="minor">
+      <a:schemeClr val="lt1"/>
+    </cs:fontRef>
+    <cs:spPr>
+      <a:ln w="3175" cap="flat" cmpd="sng" algn="ctr">
+        <a:solidFill>
+          <a:schemeClr val="phClr">
+            <a:lumMod val="60000"/>
+            <a:lumOff val="40000"/>
+          </a:schemeClr>
+        </a:solidFill>
+        <a:round/>
+      </a:ln>
+    </cs:spPr>
+    <cs:defRPr sz="900" kern="1200"/>
+  </cs:seriesAxis>
+  <cs:seriesLine>
+    <cs:lnRef idx="0">
+      <cs:styleClr val="0"/>
+    </cs:lnRef>
+    <cs:fillRef idx="0"/>
+    <cs:effectRef idx="0"/>
+    <cs:fontRef idx="minor">
+      <a:schemeClr val="dk1"/>
+    </cs:fontRef>
+    <cs:spPr>
+      <a:ln w="9525">
+        <a:solidFill>
+          <a:schemeClr val="phClr">
+            <a:lumMod val="60000"/>
+            <a:lumOff val="40000"/>
+            <a:tint val="50000"/>
+          </a:schemeClr>
+        </a:solidFill>
+        <a:prstDash val="dash"/>
+      </a:ln>
+    </cs:spPr>
+  </cs:seriesLine>
+  <cs:title>
+    <cs:lnRef idx="0"/>
+    <cs:fillRef idx="0"/>
+    <cs:effectRef idx="0"/>
+    <cs:fontRef idx="minor">
+      <a:schemeClr val="lt1"/>
+    </cs:fontRef>
+    <cs:defRPr sz="1500" b="1" kern="1200" cap="all" spc="100" normalizeH="0" baseline="0"/>
+  </cs:title>
+  <cs:trendline>
+    <cs:lnRef idx="0"/>
+    <cs:fillRef idx="0"/>
+    <cs:effectRef idx="0"/>
+    <cs:fontRef idx="minor">
+      <a:schemeClr val="dk1"/>
+    </cs:fontRef>
+    <cs:spPr>
+      <a:ln w="28575" cap="rnd">
+        <a:solidFill>
+          <a:schemeClr val="lt1">
+            <a:alpha val="50000"/>
+          </a:schemeClr>
+        </a:solidFill>
+        <a:round/>
+      </a:ln>
+    </cs:spPr>
+  </cs:trendline>
+  <cs:trendlineLabel>
+    <cs:lnRef idx="0"/>
+    <cs:fillRef idx="0"/>
+    <cs:effectRef idx="0"/>
+    <cs:fontRef idx="minor">
+      <a:schemeClr val="lt1"/>
+    </cs:fontRef>
+    <cs:defRPr sz="900" kern="1200"/>
+  </cs:trendlineLabel>
+  <cs:upBar>
+    <cs:lnRef idx="0">
+      <cs:styleClr val="0"/>
+    </cs:lnRef>
+    <cs:fillRef idx="0"/>
+    <cs:effectRef idx="0"/>
+    <cs:fontRef idx="minor">
+      <a:schemeClr val="dk1"/>
+    </cs:fontRef>
+    <cs:spPr>
+      <a:solidFill>
+        <a:schemeClr val="lt1">
+          <a:lumMod val="95000"/>
+        </a:schemeClr>
+      </a:solidFill>
+      <a:ln w="9525">
+        <a:solidFill>
+          <a:schemeClr val="phClr">
+            <a:lumMod val="60000"/>
+            <a:lumOff val="40000"/>
+          </a:schemeClr>
+        </a:solidFill>
+      </a:ln>
+    </cs:spPr>
+  </cs:upBar>
+  <cs:valueAxis>
+    <cs:lnRef idx="0"/>
+    <cs:fillRef idx="0"/>
+    <cs:effectRef idx="0"/>
+    <cs:fontRef idx="minor">
+      <a:schemeClr val="lt1"/>
+    </cs:fontRef>
+    <cs:defRPr sz="900" kern="1200"/>
+  </cs:valueAxis>
+  <cs:wall>
+    <cs:lnRef idx="0"/>
+    <cs:fillRef idx="0"/>
+    <cs:effectRef idx="0"/>
+    <cs:fontRef idx="minor">
+      <a:schemeClr val="dk1"/>
+    </cs:fontRef>
+  </cs:wall>
+</cs:chartStyle>
+</file>
+
+<file path=word/diagrams/colors1.xml><?xml version="1.0" encoding="utf-8"?>
+<dgm:colorsDef xmlns:dgm="http://schemas.openxmlformats.org/drawingml/2006/diagram" xmlns:a="http://schemas.openxmlformats.org/drawingml/2006/main" uniqueId="urn:microsoft.com/office/officeart/2005/8/colors/accent1_2">
+  <dgm:title val=""/>
+  <dgm:desc val=""/>
+  <dgm:catLst>
+    <dgm:cat type="accent1" pri="11200"/>
+  </dgm:catLst>
+  <dgm:styleLbl name="node0">
+    <dgm:fillClrLst meth="repeat">
+      <a:schemeClr val="accent1"/>
+    </dgm:fillClrLst>
+    <dgm:linClrLst meth="repeat">
+      <a:schemeClr val="lt1"/>
+    </dgm:linClrLst>
+    <dgm:effectClrLst/>
+    <dgm:txLinClrLst/>
+    <dgm:txFillClrLst/>
+    <dgm:txEffectClrLst/>
+  </dgm:styleLbl>
+  <dgm:styleLbl name="alignNode1">
+    <dgm:fillClrLst meth="repeat">
+      <a:schemeClr val="accent1"/>
+    </dgm:fillClrLst>
+    <dgm:linClrLst meth="repeat">
+      <a:schemeClr val="accent1"/>
+    </dgm:linClrLst>
+    <dgm:effectClrLst/>
+    <dgm:txLinClrLst/>
+    <dgm:txFillClrLst/>
+    <dgm:txEffectClrLst/>
+  </dgm:styleLbl>
+  <dgm:styleLbl name="node1">
+    <dgm:fillClrLst meth="repeat">
+      <a:schemeClr val="accent1"/>
+    </dgm:fillClrLst>
+    <dgm:linClrLst meth="repeat">
+      <a:schemeClr val="lt1"/>
+    </dgm:linClrLst>
+    <dgm:effectClrLst/>
+    <dgm:txLinClrLst/>
+    <dgm:txFillClrLst/>
+    <dgm:txEffectClrLst/>
+  </dgm:styleLbl>
+  <dgm:styleLbl name="lnNode1">
+    <dgm:fillClrLst meth="repeat">
+      <a:schemeClr val="accent1"/>
+    </dgm:fillClrLst>
+    <dgm:linClrLst meth="repeat">
+      <a:schemeClr val="lt1"/>
+    </dgm:linClrLst>
+    <dgm:effectClrLst/>
+    <dgm:txLinClrLst/>
+    <dgm:txFillClrLst/>
+    <dgm:txEffectClrLst/>
+  </dgm:styleLbl>
+  <dgm:styleLbl name="vennNode1">
+    <dgm:fillClrLst meth="repeat">
+      <a:schemeClr val="accent1">
+        <a:alpha val="50000"/>
+      </a:schemeClr>
+    </dgm:fillClrLst>
+    <dgm:linClrLst meth="repeat">
+      <a:schemeClr val="lt1"/>
+    </dgm:linClrLst>
+    <dgm:effectClrLst/>
+    <dgm:txLinClrLst/>
+    <dgm:txFillClrLst/>
+    <dgm:txEffectClrLst/>
+  </dgm:styleLbl>
+  <dgm:styleLbl name="node2">
+    <dgm:fillClrLst meth="repeat">
+      <a:schemeClr val="accent1"/>
+    </dgm:fillClrLst>
+    <dgm:linClrLst meth="repeat">
+      <a:schemeClr val="lt1"/>
+    </dgm:linClrLst>
+    <dgm:effectClrLst/>
+    <dgm:txLinClrLst/>
+    <dgm:txFillClrLst/>
+    <dgm:txEffectClrLst/>
+  </dgm:styleLbl>
+  <dgm:styleLbl name="node3">
+    <dgm:fillClrLst meth="repeat">
+      <a:schemeClr val="accent1"/>
+    </dgm:fillClrLst>
+    <dgm:linClrLst meth="repeat">
+      <a:schemeClr val="lt1"/>
+    </dgm:linClrLst>
+    <dgm:effectClrLst/>
+    <dgm:txLinClrLst/>
+    <dgm:txFillClrLst/>
+    <dgm:txEffectClrLst/>
+  </dgm:styleLbl>
+  <dgm:styleLbl name="node4">
+    <dgm:fillClrLst meth="repeat">
+      <a:schemeClr val="accent1"/>
+    </dgm:fillClrLst>
+    <dgm:linClrLst meth="repeat">
+      <a:schemeClr val="lt1"/>
+    </dgm:linClrLst>
+    <dgm:effectClrLst/>
+    <dgm:txLinClrLst/>
+    <dgm:txFillClrLst/>
+    <dgm:txEffectClrLst/>
+  </dgm:styleLbl>
+  <dgm:styleLbl name="fgImgPlace1">
+    <dgm:fillClrLst meth="repeat">
+      <a:schemeClr val="accent1">
+        <a:tint val="50000"/>
+      </a:schemeClr>
+    </dgm:fillClrLst>
+    <dgm:linClrLst meth="repeat">
+      <a:schemeClr val="lt1"/>
+    </dgm:linClrLst>
+    <dgm:effectClrLst/>
+    <dgm:txLinClrLst/>
+    <dgm:txFillClrLst meth="repeat">
+      <a:schemeClr val="lt1"/>
+    </dgm:txFillClrLst>
+    <dgm:txEffectClrLst/>
+  </dgm:styleLbl>
+  <dgm:styleLbl name="alignImgPlace1">
+    <dgm:fillClrLst meth="repeat">
+      <a:schemeClr val="accent1">
+        <a:tint val="50000"/>
+      </a:schemeClr>
+    </dgm:fillClrLst>
+    <dgm:linClrLst meth="repeat">
+      <a:schemeClr val="lt1"/>
+    </dgm:linClrLst>
+    <dgm:effectClrLst/>
+    <dgm:txLinClrLst/>
+    <dgm:txFillClrLst meth="repeat">
+      <a:schemeClr val="lt1"/>
+    </dgm:txFillClrLst>
+    <dgm:txEffectClrLst/>
+  </dgm:styleLbl>
+  <dgm:styleLbl name="bgImgPlace1">
+    <dgm:fillClrLst meth="repeat">
+      <a:schemeClr val="accent1">
+        <a:tint val="50000"/>
+      </a:schemeClr>
+    </dgm:fillClrLst>
+    <dgm:linClrLst meth="repeat">
+      <a:schemeClr val="lt1"/>
+    </dgm:linClrLst>
+    <dgm:effectClrLst/>
+    <dgm:txLinClrLst/>
+    <dgm:txFillClrLst meth="repeat">
+      <a:schemeClr val="lt1"/>
+    </dgm:txFillClrLst>
+    <dgm:txEffectClrLst/>
+  </dgm:styleLbl>
+  <dgm:styleLbl name="sibTrans2D1">
+    <dgm:fillClrLst meth="repeat">
+      <a:schemeClr val="accent1">
+        <a:tint val="60000"/>
+      </a:schemeClr>
+    </dgm:fillClrLst>
+    <dgm:linClrLst meth="repeat">
+      <a:schemeClr val="accent1">
+        <a:tint val="60000"/>
+      </a:schemeClr>
+    </dgm:linClrLst>
+    <dgm:effectClrLst/>
+    <dgm:txLinClrLst/>
+    <dgm:txFillClrLst/>
+    <dgm:txEffectClrLst/>
+  </dgm:styleLbl>
+  <dgm:styleLbl name="fgSibTrans2D1">
+    <dgm:fillClrLst meth="repeat">
+      <a:schemeClr val="accent1">
+        <a:tint val="60000"/>
+      </a:schemeClr>
+    </dgm:fillClrLst>
+    <dgm:linClrLst meth="repeat">
+      <a:schemeClr val="accent1">
+        <a:tint val="60000"/>
+      </a:schemeClr>
+    </dgm:linClrLst>
+    <dgm:effectClrLst/>
+    <dgm:txLinClrLst/>
+    <dgm:txFillClrLst/>
+    <dgm:txEffectClrLst/>
+  </dgm:styleLbl>
+  <dgm:styleLbl name="bgSibTrans2D1">
+    <dgm:fillClrLst meth="repeat">
+      <a:schemeClr val="accent1">
+        <a:tint val="60000"/>
+      </a:schemeClr>
+    </dgm:fillClrLst>
+    <dgm:linClrLst meth="repeat">
+      <a:schemeClr val="accent1">
+        <a:tint val="60000"/>
+      </a:schemeClr>
+    </dgm:linClrLst>
+    <dgm:effectClrLst/>
+    <dgm:txLinClrLst/>
+    <dgm:txFillClrLst/>
+    <dgm:txEffectClrLst/>
+  </dgm:styleLbl>
+  <dgm:styleLbl name="sibTrans1D1">
+    <dgm:fillClrLst meth="repeat">
+      <a:schemeClr val="accent1"/>
+    </dgm:fillClrLst>
+    <dgm:linClrLst meth="repeat">
+      <a:schemeClr val="accent1"/>
+    </dgm:linClrLst>
+    <dgm:effectClrLst/>
+    <dgm:txLinClrLst/>
+    <dgm:txFillClrLst meth="repeat">
+      <a:schemeClr val="tx1"/>
+    </dgm:txFillClrLst>
+    <dgm:txEffectClrLst/>
+  </dgm:styleLbl>
+  <dgm:styleLbl name="callout">
+    <dgm:fillClrLst meth="repeat">
+      <a:schemeClr val="accent1"/>
+    </dgm:fillClrLst>
+    <dgm:linClrLst meth="repeat">
+      <a:schemeClr val="accent1">
+        <a:tint val="50000"/>
+      </a:schemeClr>
+    </dgm:linClrLst>
+    <dgm:effectClrLst/>
+    <dgm:txLinClrLst/>
+    <dgm:txFillClrLst meth="repeat">
+      <a:schemeClr val="tx1"/>
+    </dgm:txFillClrLst>
+    <dgm:txEffectClrLst/>
+  </dgm:styleLbl>
+  <dgm:styleLbl name="asst0">
+    <dgm:fillClrLst meth="repeat">
+      <a:schemeClr val="accent1"/>
+    </dgm:fillClrLst>
+    <dgm:linClrLst meth="repeat">
+      <a:schemeClr val="lt1"/>
+    </dgm:linClrLst>
+    <dgm:effectClrLst/>
+    <dgm:txLinClrLst/>
+    <dgm:txFillClrLst/>
+    <dgm:txEffectClrLst/>
+  </dgm:styleLbl>
+  <dgm:styleLbl name="asst1">
+    <dgm:fillClrLst meth="repeat">
+      <a:schemeClr val="accent1"/>
+    </dgm:fillClrLst>
+    <dgm:linClrLst meth="repeat">
+      <a:schemeClr val="lt1"/>
+    </dgm:linClrLst>
+    <dgm:effectClrLst/>
+    <dgm:txLinClrLst/>
+    <dgm:txFillClrLst/>
+    <dgm:txEffectClrLst/>
+  </dgm:styleLbl>
+  <dgm:styleLbl name="asst2">
+    <dgm:fillClrLst meth="repeat">
+      <a:schemeClr val="accent1"/>
+    </dgm:fillClrLst>
+    <dgm:linClrLst meth="repeat">
+      <a:schemeClr val="lt1"/>
+    </dgm:linClrLst>
+    <dgm:effectClrLst/>
+    <dgm:txLinClrLst/>
+    <dgm:txFillClrLst/>
+    <dgm:txEffectClrLst/>
+  </dgm:styleLbl>
+  <dgm:styleLbl name="asst3">
+    <dgm:fillClrLst meth="repeat">
+      <a:schemeClr val="accent1"/>
+    </dgm:fillClrLst>
+    <dgm:linClrLst meth="repeat">
+      <a:schemeClr val="lt1"/>
+    </dgm:linClrLst>
+    <dgm:effectClrLst/>
+    <dgm:txLinClrLst/>
+    <dgm:txFillClrLst/>
+    <dgm:txEffectClrLst/>
+  </dgm:styleLbl>
+  <dgm:styleLbl name="asst4">
+    <dgm:fillClrLst meth="repeat">
+      <a:schemeClr val="accent1"/>
+    </dgm:fillClrLst>
+    <dgm:linClrLst meth="repeat">
+      <a:schemeClr val="lt1"/>
+    </dgm:linClrLst>
+    <dgm:effectClrLst/>
+    <dgm:txLinClrLst/>
+    <dgm:txFillClrLst/>
+    <dgm:txEffectClrLst/>
+  </dgm:styleLbl>
+  <dgm:styleLbl name="parChTrans2D1">
+    <dgm:fillClrLst meth="repeat">
+      <a:schemeClr val="accent1">
+        <a:tint val="60000"/>
+      </a:schemeClr>
+    </dgm:fillClrLst>
+    <dgm:linClrLst meth="repeat">
+      <a:schemeClr val="accent1">
+        <a:tint val="60000"/>
+      </a:schemeClr>
+    </dgm:linClrLst>
+    <dgm:effectClrLst/>
+    <dgm:txLinClrLst/>
+    <dgm:txFillClrLst meth="repeat">
+      <a:schemeClr val="lt1"/>
+    </dgm:txFillClrLst>
+    <dgm:txEffectClrLst/>
+  </dgm:styleLbl>
+  <dgm:styleLbl name="parChTrans2D2">
+    <dgm:fillClrLst meth="repeat">
+      <a:schemeClr val="accent1"/>
+    </dgm:fillClrLst>
+    <dgm:linClrLst meth="repeat">
+      <a:schemeClr val="accent1"/>
+    </dgm:linClrLst>
+    <dgm:effectClrLst/>
+    <dgm:txLinClrLst/>
+    <dgm:txFillClrLst meth="repeat">
+      <a:schemeClr val="lt1"/>
+    </dgm:txFillClrLst>
+    <dgm:txEffectClrLst/>
+  </dgm:styleLbl>
+  <dgm:styleLbl name="parChTrans2D3">
+    <dgm:fillClrLst meth="repeat">
+      <a:schemeClr val="accent1"/>
+    </dgm:fillClrLst>
+    <dgm:linClrLst meth="repeat">
+      <a:schemeClr val="accent1"/>
+    </dgm:linClrLst>
+    <dgm:effectClrLst/>
+    <dgm:txLinClrLst/>
+    <dgm:txFillClrLst meth="repeat">
+      <a:schemeClr val="lt1"/>
+    </dgm:txFillClrLst>
+    <dgm:txEffectClrLst/>
+  </dgm:styleLbl>
+  <dgm:styleLbl name="parChTrans2D4">
+    <dgm:fillClrLst meth="repeat">
+      <a:schemeClr val="accent1"/>
+    </dgm:fillClrLst>
+    <dgm:linClrLst meth="repeat">
+      <a:schemeClr val="accent1"/>
+    </dgm:linClrLst>
+    <dgm:effectClrLst/>
+    <dgm:txLinClrLst/>
+    <dgm:txFillClrLst meth="repeat">
+      <a:schemeClr val="lt1"/>
+    </dgm:txFillClrLst>
+    <dgm:txEffectClrLst/>
+  </dgm:styleLbl>
+  <dgm:styleLbl name="parChTrans1D1">
+    <dgm:fillClrLst meth="repeat">
+      <a:schemeClr val="accent1"/>
+    </dgm:fillClrLst>
+    <dgm:linClrLst meth="repeat">
+      <a:schemeClr val="accent1">
+        <a:shade val="60000"/>
+      </a:schemeClr>
+    </dgm:linClrLst>
+    <dgm:effectClrLst/>
+    <dgm:txLinClrLst/>
+    <dgm:txFillClrLst meth="repeat">
+      <a:schemeClr val="tx1"/>
+    </dgm:txFillClrLst>
+    <dgm:txEffectClrLst/>
+  </dgm:styleLbl>
+  <dgm:styleLbl name="parChTrans1D2">
+    <dgm:fillClrLst meth="repeat">
+      <a:schemeClr val="accent1"/>
+    </dgm:fillClrLst>
+    <dgm:linClrLst meth="repeat">
+      <a:schemeClr val="accent1">
+        <a:shade val="60000"/>
+      </a:schemeClr>
+    </dgm:linClrLst>
+    <dgm:effectClrLst/>
+    <dgm:txLinClrLst/>
+    <dgm:txFillClrLst meth="repeat">
+      <a:schemeClr val="tx1"/>
+    </dgm:txFillClrLst>
+    <dgm:txEffectClrLst/>
+  </dgm:styleLbl>
+  <dgm:styleLbl name="parChTrans1D3">
+    <dgm:fillClrLst meth="repeat">
+      <a:schemeClr val="accent1"/>
+    </dgm:fillClrLst>
+    <dgm:linClrLst meth="repeat">
+      <a:schemeClr val="accent1">
+        <a:shade val="80000"/>
+      </a:schemeClr>
+    </dgm:linClrLst>
+    <dgm:effectClrLst/>
+    <dgm:txLinClrLst/>
+    <dgm:txFillClrLst meth="repeat">
+      <a:schemeClr val="tx1"/>
+    </dgm:txFillClrLst>
+    <dgm:txEffectClrLst/>
+  </dgm:styleLbl>
+  <dgm:styleLbl name="parChTrans1D4">
+    <dgm:fillClrLst meth="repeat">
+      <a:schemeClr val="accent1"/>
+    </dgm:fillClrLst>
+    <dgm:linClrLst meth="repeat">
+      <a:schemeClr val="accent1">
+        <a:shade val="80000"/>
+      </a:schemeClr>
+    </dgm:linClrLst>
+    <dgm:effectClrLst/>
+    <dgm:txLinClrLst/>
+    <dgm:txFillClrLst meth="repeat">
+      <a:schemeClr val="tx1"/>
+    </dgm:txFillClrLst>
+    <dgm:txEffectClrLst/>
+  </dgm:styleLbl>
+  <dgm:styleLbl name="fgAcc1">
+    <dgm:fillClrLst meth="repeat">
+      <a:schemeClr val="lt1">
+        <a:alpha val="90000"/>
+      </a:schemeClr>
+    </dgm:fillClrLst>
+    <dgm:linClrLst meth="repeat">
+      <a:schemeClr val="accent1"/>
+    </dgm:linClrLst>
+    <dgm:effectClrLst/>
+    <dgm:txLinClrLst/>
+    <dgm:txFillClrLst meth="repeat">
+      <a:schemeClr val="dk1"/>
+    </dgm:txFillClrLst>
+    <dgm:txEffectClrLst/>
+  </dgm:styleLbl>
+  <dgm:styleLbl name="conFgAcc1">
+    <dgm:fillClrLst meth="repeat">
+      <a:schemeClr val="lt1">
+        <a:alpha val="90000"/>
+      </a:schemeClr>
+    </dgm:fillClrLst>
+    <dgm:linClrLst meth="repeat">
+      <a:schemeClr val="accent1"/>
+    </dgm:linClrLst>
+    <dgm:effectClrLst/>
+    <dgm:txLinClrLst/>
+    <dgm:txFillClrLst meth="repeat">
+      <a:schemeClr val="dk1"/>
+    </dgm:txFillClrLst>
+    <dgm:txEffectClrLst/>
+  </dgm:styleLbl>
+  <dgm:styleLbl name="alignAcc1">
+    <dgm:fillClrLst meth="repeat">
+      <a:schemeClr val="lt1">
+        <a:alpha val="90000"/>
+      </a:schemeClr>
+    </dgm:fillClrLst>
+    <dgm:linClrLst meth="repeat">
+      <a:schemeClr val="accent1"/>
+    </dgm:linClrLst>
+    <dgm:effectClrLst/>
+    <dgm:txLinClrLst/>
+    <dgm:txFillClrLst meth="repeat">
+      <a:schemeClr val="dk1"/>
+    </dgm:txFillClrLst>
+    <dgm:txEffectClrLst/>
+  </dgm:styleLbl>
+  <dgm:styleLbl name="trAlignAcc1">
+    <dgm:fillClrLst meth="repeat">
+      <a:schemeClr val="lt1">
+        <a:alpha val="40000"/>
+      </a:schemeClr>
+    </dgm:fillClrLst>
+    <dgm:linClrLst meth="repeat">
+      <a:schemeClr val="accent1"/>
+    </dgm:linClrLst>
+    <dgm:effectClrLst/>
+    <dgm:txLinClrLst/>
+    <dgm:txFillClrLst meth="repeat">
+      <a:schemeClr val="dk1"/>
+    </dgm:txFillClrLst>
+    <dgm:txEffectClrLst/>
+  </dgm:styleLbl>
+  <dgm:styleLbl name="bgAcc1">
+    <dgm:fillClrLst meth="repeat">
+      <a:schemeClr val="lt1">
+        <a:alpha val="90000"/>
+      </a:schemeClr>
+    </dgm:fillClrLst>
+    <dgm:linClrLst meth="repeat">
+      <a:schemeClr val="accent1"/>
+    </dgm:linClrLst>
+    <dgm:effectClrLst/>
+    <dgm:txLinClrLst/>
+    <dgm:txFillClrLst meth="repeat">
+      <a:schemeClr val="dk1"/>
+    </dgm:txFillClrLst>
+    <dgm:txEffectClrLst/>
+  </dgm:styleLbl>
+  <dgm:styleLbl name="solidFgAcc1">
+    <dgm:fillClrLst meth="repeat">
+      <a:schemeClr val="lt1"/>
+    </dgm:fillClrLst>
+    <dgm:linClrLst meth="repeat">
+      <a:schemeClr val="accent1"/>
+    </dgm:linClrLst>
+    <dgm:effectClrLst/>
+    <dgm:txLinClrLst/>
+    <dgm:txFillClrLst meth="repeat">
+      <a:schemeClr val="dk1"/>
+    </dgm:txFillClrLst>
+    <dgm:txEffectClrLst/>
+  </dgm:styleLbl>
+  <dgm:styleLbl name="solidAlignAcc1">
+    <dgm:fillClrLst meth="repeat">
+      <a:schemeClr val="lt1"/>
+    </dgm:fillClrLst>
+    <dgm:linClrLst meth="repeat">
+      <a:schemeClr val="accent1"/>
+    </dgm:linClrLst>
+    <dgm:effectClrLst/>
+    <dgm:txLinClrLst/>
+    <dgm:txFillClrLst meth="repeat">
+      <a:schemeClr val="dk1"/>
+    </dgm:txFillClrLst>
+    <dgm:txEffectClrLst/>
+  </dgm:styleLbl>
+  <dgm:styleLbl name="solidBgAcc1">
+    <dgm:fillClrLst meth="repeat">
+      <a:schemeClr val="lt1"/>
+    </dgm:fillClrLst>
+    <dgm:linClrLst meth="repeat">
+      <a:schemeClr val="accent1"/>
+    </dgm:linClrLst>
+    <dgm:effectClrLst/>
+    <dgm:txLinClrLst/>
+    <dgm:txFillClrLst meth="repeat">
+      <a:schemeClr val="dk1"/>
+    </dgm:txFillClrLst>
+    <dgm:txEffectClrLst/>
+  </dgm:styleLbl>
+  <dgm:styleLbl name="fgAccFollowNode1">
+    <dgm:fillClrLst meth="repeat">
+      <a:schemeClr val="accent1">
+        <a:alpha val="90000"/>
+        <a:tint val="40000"/>
+      </a:schemeClr>
+    </dgm:fillClrLst>
+    <dgm:linClrLst meth="repeat">
+      <a:schemeClr val="accent1">
+        <a:alpha val="90000"/>
+        <a:tint val="40000"/>
+      </a:schemeClr>
+    </dgm:linClrLst>
+    <dgm:effectClrLst/>
+    <dgm:txLinClrLst/>
+    <dgm:txFillClrLst meth="repeat">
+      <a:schemeClr val="dk1"/>
+    </dgm:txFillClrLst>
+    <dgm:txEffectClrLst/>
+  </dgm:styleLbl>
+  <dgm:styleLbl name="alignAccFollowNode1">
+    <dgm:fillClrLst meth="repeat">
+      <a:schemeClr val="accent1">
+        <a:alpha val="90000"/>
+        <a:tint val="40000"/>
+      </a:schemeClr>
+    </dgm:fillClrLst>
+    <dgm:linClrLst meth="repeat">
+      <a:schemeClr val="accent1">
+        <a:alpha val="90000"/>
+        <a:tint val="40000"/>
+      </a:schemeClr>
+    </dgm:linClrLst>
+    <dgm:effectClrLst/>
+    <dgm:txLinClrLst/>
+    <dgm:txFillClrLst meth="repeat">
+      <a:schemeClr val="dk1"/>
+    </dgm:txFillClrLst>
+    <dgm:txEffectClrLst/>
+  </dgm:styleLbl>
+  <dgm:styleLbl name="bgAccFollowNode1">
+    <dgm:fillClrLst meth="repeat">
+      <a:schemeClr val="accent1">
+        <a:alpha val="90000"/>
+        <a:tint val="40000"/>
+      </a:schemeClr>
+    </dgm:fillClrLst>
+    <dgm:linClrLst meth="repeat">
+      <a:schemeClr val="accent1">
+        <a:alpha val="90000"/>
+        <a:tint val="40000"/>
+      </a:schemeClr>
+    </dgm:linClrLst>
+    <dgm:effectClrLst/>
+    <dgm:txLinClrLst/>
+    <dgm:txFillClrLst meth="repeat">
+      <a:schemeClr val="dk1"/>
+    </dgm:txFillClrLst>
+    <dgm:txEffectClrLst/>
+  </dgm:styleLbl>
+  <dgm:styleLbl name="fgAcc0">
+    <dgm:fillClrLst meth="repeat">
+      <a:schemeClr val="lt1">
+        <a:alpha val="90000"/>
+      </a:schemeClr>
+    </dgm:fillClrLst>
+    <dgm:linClrLst meth="repeat">
+      <a:schemeClr val="accent1"/>
+    </dgm:linClrLst>
+    <dgm:effectClrLst/>
+    <dgm:txLinClrLst/>
+    <dgm:txFillClrLst meth="repeat">
+      <a:schemeClr val="dk1"/>
+    </dgm:txFillClrLst>
+    <dgm:txEffectClrLst/>
+  </dgm:styleLbl>
+  <dgm:styleLbl name="fgAcc2">
+    <dgm:fillClrLst meth="repeat">
+      <a:schemeClr val="lt1">
+        <a:alpha val="90000"/>
+      </a:schemeClr>
+    </dgm:fillClrLst>
+    <dgm:linClrLst meth="repeat">
+      <a:schemeClr val="accent1"/>
+    </dgm:linClrLst>
+    <dgm:effectClrLst/>
+    <dgm:txLinClrLst/>
+    <dgm:txFillClrLst meth="repeat">
+      <a:schemeClr val="dk1"/>
+    </dgm:txFillClrLst>
+    <dgm:txEffectClrLst/>
+  </dgm:styleLbl>
+  <dgm:styleLbl name="fgAcc3">
+    <dgm:fillClrLst meth="repeat">
+      <a:schemeClr val="lt1">
+        <a:alpha val="90000"/>
+      </a:schemeClr>
+    </dgm:fillClrLst>
+    <dgm:linClrLst meth="repeat">
+      <a:schemeClr val="accent1"/>
+    </dgm:linClrLst>
+    <dgm:effectClrLst/>
+    <dgm:txLinClrLst/>
+    <dgm:txFillClrLst meth="repeat">
+      <a:schemeClr val="dk1"/>
+    </dgm:txFillClrLst>
+    <dgm:txEffectClrLst/>
+  </dgm:styleLbl>
+  <dgm:styleLbl name="fgAcc4">
+    <dgm:fillClrLst meth="repeat">
+      <a:schemeClr val="lt1">
+        <a:alpha val="90000"/>
+      </a:schemeClr>
+    </dgm:fillClrLst>
+    <dgm:linClrLst meth="repeat">
+      <a:schemeClr val="accent1"/>
+    </dgm:linClrLst>
+    <dgm:effectClrLst/>
+    <dgm:txLinClrLst/>
+    <dgm:txFillClrLst meth="repeat">
+      <a:schemeClr val="dk1"/>
+    </dgm:txFillClrLst>
+    <dgm:txEffectClrLst/>
+  </dgm:styleLbl>
+  <dgm:styleLbl name="bgShp">
+    <dgm:fillClrLst meth="repeat">
+      <a:schemeClr val="accent1">
+        <a:tint val="40000"/>
+      </a:schemeClr>
+    </dgm:fillClrLst>
+    <dgm:linClrLst meth="repeat">
+      <a:schemeClr val="accent1"/>
+    </dgm:linClrLst>
+    <dgm:effectClrLst/>
+    <dgm:txLinClrLst/>
+    <dgm:txFillClrLst meth="repeat">
+      <a:schemeClr val="dk1"/>
+    </dgm:txFillClrLst>
+    <dgm:txEffectClrLst/>
+  </dgm:styleLbl>
+  <dgm:styleLbl name="dkBgShp">
+    <dgm:fillClrLst meth="repeat">
+      <a:schemeClr val="accent1">
+        <a:shade val="80000"/>
+      </a:schemeClr>
+    </dgm:fillClrLst>
+    <dgm:linClrLst meth="repeat">
+      <a:schemeClr val="accent1"/>
+    </dgm:linClrLst>
+    <dgm:effectClrLst/>
+    <dgm:txLinClrLst/>
+    <dgm:txFillClrLst meth="repeat">
+      <a:schemeClr val="lt1"/>
+    </dgm:txFillClrLst>
+    <dgm:txEffectClrLst/>
+  </dgm:styleLbl>
+  <dgm:styleLbl name="trBgShp">
+    <dgm:fillClrLst meth="repeat">
+      <a:schemeClr val="accent1">
+        <a:tint val="50000"/>
+        <a:alpha val="40000"/>
+      </a:schemeClr>
+    </dgm:fillClrLst>
+    <dgm:linClrLst meth="repeat">
+      <a:schemeClr val="accent1"/>
+    </dgm:linClrLst>
+    <dgm:effectClrLst/>
+    <dgm:txLinClrLst/>
+    <dgm:txFillClrLst meth="repeat">
+      <a:schemeClr val="lt1"/>
+    </dgm:txFillClrLst>
+    <dgm:txEffectClrLst/>
+  </dgm:styleLbl>
+  <dgm:styleLbl name="fgShp">
+    <dgm:fillClrLst meth="repeat">
+      <a:schemeClr val="accent1">
+        <a:tint val="60000"/>
+      </a:schemeClr>
+    </dgm:fillClrLst>
+    <dgm:linClrLst meth="repeat">
+      <a:schemeClr val="lt1"/>
+    </dgm:linClrLst>
+    <dgm:effectClrLst/>
+    <dgm:txLinClrLst/>
+    <dgm:txFillClrLst meth="repeat">
+      <a:schemeClr val="dk1"/>
+    </dgm:txFillClrLst>
+    <dgm:txEffectClrLst/>
+  </dgm:styleLbl>
+  <dgm:styleLbl name="revTx">
+    <dgm:fillClrLst meth="repeat">
+      <a:schemeClr val="lt1">
+        <a:alpha val="0"/>
+      </a:schemeClr>
+    </dgm:fillClrLst>
+    <dgm:linClrLst meth="repeat">
+      <a:schemeClr val="dk1">
+        <a:alpha val="0"/>
+      </a:schemeClr>
+    </dgm:linClrLst>
+    <dgm:effectClrLst/>
+    <dgm:txLinClrLst/>
+    <dgm:txFillClrLst meth="repeat">
+      <a:schemeClr val="tx1"/>
+    </dgm:txFillClrLst>
+    <dgm:txEffectClrLst/>
+  </dgm:styleLbl>
+</dgm:colorsDef>
+</file>
+
+<file path=word/diagrams/data1.xml><?xml version="1.0" encoding="utf-8"?>
+<dgm:dataModel xmlns:dgm="http://schemas.openxmlformats.org/drawingml/2006/diagram" xmlns:a="http://schemas.openxmlformats.org/drawingml/2006/main">
+  <dgm:ptLst>
+    <dgm:pt modelId="{773A4C7C-7DEB-4AE3-A10F-673DE221407E}" type="doc">
+      <dgm:prSet loTypeId="urn:microsoft.com/office/officeart/2005/8/layout/process5" loCatId="process" qsTypeId="urn:microsoft.com/office/officeart/2005/8/quickstyle/simple2" qsCatId="simple" csTypeId="urn:microsoft.com/office/officeart/2005/8/colors/accent1_2" csCatId="accent1" phldr="1"/>
+      <dgm:spPr/>
+      <dgm:t>
+        <a:bodyPr/>
+        <a:lstStyle/>
+        <a:p>
+          <a:endParaRPr lang="pt-PT"/>
+        </a:p>
+      </dgm:t>
+    </dgm:pt>
+    <dgm:pt modelId="{379A572B-9F39-43DC-B5C4-F65D0F193DF8}">
+      <dgm:prSet phldrT="[Texto]"/>
+      <dgm:spPr/>
+      <dgm:t>
+        <a:bodyPr/>
+        <a:lstStyle/>
+        <a:p>
+          <a:pPr algn="ctr"/>
+          <a:r>
+            <a:rPr lang="pt-PT"/>
+            <a:t>Apiario</a:t>
+          </a:r>
+        </a:p>
+      </dgm:t>
+    </dgm:pt>
+    <dgm:pt modelId="{979E4379-AA56-4616-B3B8-378B66436BB6}" type="parTrans" cxnId="{9F50E191-96F1-4E33-BE1F-771A6273BFDC}">
+      <dgm:prSet/>
+      <dgm:spPr/>
+      <dgm:t>
+        <a:bodyPr/>
+        <a:lstStyle/>
+        <a:p>
+          <a:pPr algn="ctr"/>
+          <a:endParaRPr lang="pt-PT"/>
+        </a:p>
+      </dgm:t>
+    </dgm:pt>
+    <dgm:pt modelId="{0EBF4DF2-7598-4B12-A31B-E8FDA32D2324}" type="sibTrans" cxnId="{9F50E191-96F1-4E33-BE1F-771A6273BFDC}">
+      <dgm:prSet/>
+      <dgm:spPr/>
+      <dgm:t>
+        <a:bodyPr/>
+        <a:lstStyle/>
+        <a:p>
+          <a:pPr algn="ctr"/>
+          <a:endParaRPr lang="pt-PT"/>
+        </a:p>
+      </dgm:t>
+    </dgm:pt>
+    <dgm:pt modelId="{15985213-9CD7-4626-83B9-856D0BC7955D}">
+      <dgm:prSet phldrT="[Texto]"/>
+      <dgm:spPr/>
+      <dgm:t>
+        <a:bodyPr/>
+        <a:lstStyle/>
+        <a:p>
+          <a:pPr algn="ctr"/>
+          <a:r>
+            <a:rPr lang="pt-PT"/>
+            <a:t>Armazém</a:t>
+          </a:r>
+        </a:p>
+      </dgm:t>
+    </dgm:pt>
+    <dgm:pt modelId="{0FC30815-563B-4DE5-9B51-4E7409CC6946}" type="parTrans" cxnId="{00D75C6F-93D6-42A6-B30D-9005274C1852}">
+      <dgm:prSet/>
+      <dgm:spPr/>
+      <dgm:t>
+        <a:bodyPr/>
+        <a:lstStyle/>
+        <a:p>
+          <a:pPr algn="ctr"/>
+          <a:endParaRPr lang="pt-PT"/>
+        </a:p>
+      </dgm:t>
+    </dgm:pt>
+    <dgm:pt modelId="{8446553B-16DB-45DE-81C0-17265B09F64B}" type="sibTrans" cxnId="{00D75C6F-93D6-42A6-B30D-9005274C1852}">
+      <dgm:prSet/>
+      <dgm:spPr/>
+      <dgm:t>
+        <a:bodyPr/>
+        <a:lstStyle/>
+        <a:p>
+          <a:pPr algn="ctr"/>
+          <a:endParaRPr lang="pt-PT"/>
+        </a:p>
+      </dgm:t>
+    </dgm:pt>
+    <dgm:pt modelId="{69E2381E-F536-410D-AFC2-26A320763C98}">
+      <dgm:prSet phldrT="[Texto]"/>
+      <dgm:spPr/>
+      <dgm:t>
+        <a:bodyPr/>
+        <a:lstStyle/>
+        <a:p>
+          <a:pPr algn="ctr"/>
+          <a:r>
+            <a:rPr lang="pt-PT"/>
+            <a:t>Industria</a:t>
+          </a:r>
+        </a:p>
+      </dgm:t>
+    </dgm:pt>
+    <dgm:pt modelId="{E85907F0-4679-4088-B98C-E6F89EE957E6}" type="parTrans" cxnId="{ADA498FA-D7C2-47A4-A9EC-A7A89742BAF3}">
+      <dgm:prSet/>
+      <dgm:spPr/>
+      <dgm:t>
+        <a:bodyPr/>
+        <a:lstStyle/>
+        <a:p>
+          <a:pPr algn="ctr"/>
+          <a:endParaRPr lang="pt-PT"/>
+        </a:p>
+      </dgm:t>
+    </dgm:pt>
+    <dgm:pt modelId="{E2AADAC4-C0DF-4888-BF4B-203EC2EB0DC4}" type="sibTrans" cxnId="{ADA498FA-D7C2-47A4-A9EC-A7A89742BAF3}">
+      <dgm:prSet/>
+      <dgm:spPr/>
+      <dgm:t>
+        <a:bodyPr/>
+        <a:lstStyle/>
+        <a:p>
+          <a:pPr algn="ctr"/>
+          <a:endParaRPr lang="pt-PT"/>
+        </a:p>
+      </dgm:t>
+    </dgm:pt>
+    <dgm:pt modelId="{DD807638-43F1-4E70-8348-1B789D2897E6}" type="pres">
+      <dgm:prSet presAssocID="{773A4C7C-7DEB-4AE3-A10F-673DE221407E}" presName="diagram" presStyleCnt="0">
+        <dgm:presLayoutVars>
+          <dgm:dir/>
+          <dgm:resizeHandles val="exact"/>
+        </dgm:presLayoutVars>
+      </dgm:prSet>
+      <dgm:spPr/>
+      <dgm:t>
+        <a:bodyPr/>
+        <a:lstStyle/>
+        <a:p>
+          <a:endParaRPr lang="pt-PT"/>
+        </a:p>
+      </dgm:t>
+    </dgm:pt>
+    <dgm:pt modelId="{4D560526-D273-4AC9-8742-8B1005238033}" type="pres">
+      <dgm:prSet presAssocID="{379A572B-9F39-43DC-B5C4-F65D0F193DF8}" presName="node" presStyleLbl="node1" presStyleIdx="0" presStyleCnt="3">
+        <dgm:presLayoutVars>
+          <dgm:bulletEnabled val="1"/>
+        </dgm:presLayoutVars>
+      </dgm:prSet>
+      <dgm:spPr/>
+      <dgm:t>
+        <a:bodyPr/>
+        <a:lstStyle/>
+        <a:p>
+          <a:endParaRPr lang="pt-PT"/>
+        </a:p>
+      </dgm:t>
+    </dgm:pt>
+    <dgm:pt modelId="{22EF4761-9073-4032-B134-F80E342F5EF6}" type="pres">
+      <dgm:prSet presAssocID="{0EBF4DF2-7598-4B12-A31B-E8FDA32D2324}" presName="sibTrans" presStyleLbl="sibTrans2D1" presStyleIdx="0" presStyleCnt="2"/>
+      <dgm:spPr/>
+      <dgm:t>
+        <a:bodyPr/>
+        <a:lstStyle/>
+        <a:p>
+          <a:endParaRPr lang="pt-PT"/>
+        </a:p>
+      </dgm:t>
+    </dgm:pt>
+    <dgm:pt modelId="{6BC6BF92-0783-4F8E-B0D0-AD475D2210C9}" type="pres">
+      <dgm:prSet presAssocID="{0EBF4DF2-7598-4B12-A31B-E8FDA32D2324}" presName="connectorText" presStyleLbl="sibTrans2D1" presStyleIdx="0" presStyleCnt="2"/>
+      <dgm:spPr/>
+      <dgm:t>
+        <a:bodyPr/>
+        <a:lstStyle/>
+        <a:p>
+          <a:endParaRPr lang="pt-PT"/>
+        </a:p>
+      </dgm:t>
+    </dgm:pt>
+    <dgm:pt modelId="{1749537B-7104-44B1-BDA2-44F3CF5DFCD9}" type="pres">
+      <dgm:prSet presAssocID="{15985213-9CD7-4626-83B9-856D0BC7955D}" presName="node" presStyleLbl="node1" presStyleIdx="1" presStyleCnt="3">
+        <dgm:presLayoutVars>
+          <dgm:bulletEnabled val="1"/>
+        </dgm:presLayoutVars>
+      </dgm:prSet>
+      <dgm:spPr/>
+      <dgm:t>
+        <a:bodyPr/>
+        <a:lstStyle/>
+        <a:p>
+          <a:endParaRPr lang="pt-PT"/>
+        </a:p>
+      </dgm:t>
+    </dgm:pt>
+    <dgm:pt modelId="{1BE1CD5C-542C-42DD-984F-EA0BCF1179FD}" type="pres">
+      <dgm:prSet presAssocID="{8446553B-16DB-45DE-81C0-17265B09F64B}" presName="sibTrans" presStyleLbl="sibTrans2D1" presStyleIdx="1" presStyleCnt="2"/>
+      <dgm:spPr/>
+      <dgm:t>
+        <a:bodyPr/>
+        <a:lstStyle/>
+        <a:p>
+          <a:endParaRPr lang="pt-PT"/>
+        </a:p>
+      </dgm:t>
+    </dgm:pt>
+    <dgm:pt modelId="{1DB8D5A0-38D9-46E7-A8CB-EF0B3A04E204}" type="pres">
+      <dgm:prSet presAssocID="{8446553B-16DB-45DE-81C0-17265B09F64B}" presName="connectorText" presStyleLbl="sibTrans2D1" presStyleIdx="1" presStyleCnt="2"/>
+      <dgm:spPr/>
+      <dgm:t>
+        <a:bodyPr/>
+        <a:lstStyle/>
+        <a:p>
+          <a:endParaRPr lang="pt-PT"/>
+        </a:p>
+      </dgm:t>
+    </dgm:pt>
+    <dgm:pt modelId="{237C7E53-82FB-4C1A-B8D1-986D58B92399}" type="pres">
+      <dgm:prSet presAssocID="{69E2381E-F536-410D-AFC2-26A320763C98}" presName="node" presStyleLbl="node1" presStyleIdx="2" presStyleCnt="3" custLinFactNeighborX="6229" custLinFactNeighborY="-8305">
+        <dgm:presLayoutVars>
+          <dgm:bulletEnabled val="1"/>
+        </dgm:presLayoutVars>
+      </dgm:prSet>
+      <dgm:spPr/>
+      <dgm:t>
+        <a:bodyPr/>
+        <a:lstStyle/>
+        <a:p>
+          <a:endParaRPr lang="pt-PT"/>
+        </a:p>
+      </dgm:t>
+    </dgm:pt>
+  </dgm:ptLst>
+  <dgm:cxnLst>
+    <dgm:cxn modelId="{ADA498FA-D7C2-47A4-A9EC-A7A89742BAF3}" srcId="{773A4C7C-7DEB-4AE3-A10F-673DE221407E}" destId="{69E2381E-F536-410D-AFC2-26A320763C98}" srcOrd="2" destOrd="0" parTransId="{E85907F0-4679-4088-B98C-E6F89EE957E6}" sibTransId="{E2AADAC4-C0DF-4888-BF4B-203EC2EB0DC4}"/>
+    <dgm:cxn modelId="{EBBF7F08-851C-4811-AB4E-854818091EFE}" type="presOf" srcId="{8446553B-16DB-45DE-81C0-17265B09F64B}" destId="{1DB8D5A0-38D9-46E7-A8CB-EF0B3A04E204}" srcOrd="1" destOrd="0" presId="urn:microsoft.com/office/officeart/2005/8/layout/process5"/>
+    <dgm:cxn modelId="{3EC35B3E-9244-4707-B23F-3A4FFCD669B5}" type="presOf" srcId="{69E2381E-F536-410D-AFC2-26A320763C98}" destId="{237C7E53-82FB-4C1A-B8D1-986D58B92399}" srcOrd="0" destOrd="0" presId="urn:microsoft.com/office/officeart/2005/8/layout/process5"/>
+    <dgm:cxn modelId="{00D75C6F-93D6-42A6-B30D-9005274C1852}" srcId="{773A4C7C-7DEB-4AE3-A10F-673DE221407E}" destId="{15985213-9CD7-4626-83B9-856D0BC7955D}" srcOrd="1" destOrd="0" parTransId="{0FC30815-563B-4DE5-9B51-4E7409CC6946}" sibTransId="{8446553B-16DB-45DE-81C0-17265B09F64B}"/>
+    <dgm:cxn modelId="{464EC740-C7F3-4366-9002-193808671F5E}" type="presOf" srcId="{379A572B-9F39-43DC-B5C4-F65D0F193DF8}" destId="{4D560526-D273-4AC9-8742-8B1005238033}" srcOrd="0" destOrd="0" presId="urn:microsoft.com/office/officeart/2005/8/layout/process5"/>
+    <dgm:cxn modelId="{8FE48421-95DE-4BC6-9847-D22F3F590E3D}" type="presOf" srcId="{0EBF4DF2-7598-4B12-A31B-E8FDA32D2324}" destId="{6BC6BF92-0783-4F8E-B0D0-AD475D2210C9}" srcOrd="1" destOrd="0" presId="urn:microsoft.com/office/officeart/2005/8/layout/process5"/>
+    <dgm:cxn modelId="{D505BCC6-B9E9-46BC-807A-261FF2F3B7F0}" type="presOf" srcId="{8446553B-16DB-45DE-81C0-17265B09F64B}" destId="{1BE1CD5C-542C-42DD-984F-EA0BCF1179FD}" srcOrd="0" destOrd="0" presId="urn:microsoft.com/office/officeart/2005/8/layout/process5"/>
+    <dgm:cxn modelId="{60ECF2E3-447B-4E3B-B896-6323C1246B75}" type="presOf" srcId="{15985213-9CD7-4626-83B9-856D0BC7955D}" destId="{1749537B-7104-44B1-BDA2-44F3CF5DFCD9}" srcOrd="0" destOrd="0" presId="urn:microsoft.com/office/officeart/2005/8/layout/process5"/>
+    <dgm:cxn modelId="{0BFAE971-B205-4E6C-886E-D61BC77AE7AD}" type="presOf" srcId="{0EBF4DF2-7598-4B12-A31B-E8FDA32D2324}" destId="{22EF4761-9073-4032-B134-F80E342F5EF6}" srcOrd="0" destOrd="0" presId="urn:microsoft.com/office/officeart/2005/8/layout/process5"/>
+    <dgm:cxn modelId="{9F50E191-96F1-4E33-BE1F-771A6273BFDC}" srcId="{773A4C7C-7DEB-4AE3-A10F-673DE221407E}" destId="{379A572B-9F39-43DC-B5C4-F65D0F193DF8}" srcOrd="0" destOrd="0" parTransId="{979E4379-AA56-4616-B3B8-378B66436BB6}" sibTransId="{0EBF4DF2-7598-4B12-A31B-E8FDA32D2324}"/>
+    <dgm:cxn modelId="{A3D15CB1-06FC-47A4-ABD0-26195A52AEA2}" type="presOf" srcId="{773A4C7C-7DEB-4AE3-A10F-673DE221407E}" destId="{DD807638-43F1-4E70-8348-1B789D2897E6}" srcOrd="0" destOrd="0" presId="urn:microsoft.com/office/officeart/2005/8/layout/process5"/>
+    <dgm:cxn modelId="{5965978A-0ABE-4561-8CE2-D0CF18443A2A}" type="presParOf" srcId="{DD807638-43F1-4E70-8348-1B789D2897E6}" destId="{4D560526-D273-4AC9-8742-8B1005238033}" srcOrd="0" destOrd="0" presId="urn:microsoft.com/office/officeart/2005/8/layout/process5"/>
+    <dgm:cxn modelId="{16E8EBFB-096F-4BB5-A8AF-3DE589A1B580}" type="presParOf" srcId="{DD807638-43F1-4E70-8348-1B789D2897E6}" destId="{22EF4761-9073-4032-B134-F80E342F5EF6}" srcOrd="1" destOrd="0" presId="urn:microsoft.com/office/officeart/2005/8/layout/process5"/>
+    <dgm:cxn modelId="{868B050C-07A8-482F-B4DA-1823F2852FED}" type="presParOf" srcId="{22EF4761-9073-4032-B134-F80E342F5EF6}" destId="{6BC6BF92-0783-4F8E-B0D0-AD475D2210C9}" srcOrd="0" destOrd="0" presId="urn:microsoft.com/office/officeart/2005/8/layout/process5"/>
+    <dgm:cxn modelId="{F0A1D8E5-63CD-4C02-8FB3-67135A4DC329}" type="presParOf" srcId="{DD807638-43F1-4E70-8348-1B789D2897E6}" destId="{1749537B-7104-44B1-BDA2-44F3CF5DFCD9}" srcOrd="2" destOrd="0" presId="urn:microsoft.com/office/officeart/2005/8/layout/process5"/>
+    <dgm:cxn modelId="{A7145D36-7B1C-4A7B-9A6A-96CA057C8402}" type="presParOf" srcId="{DD807638-43F1-4E70-8348-1B789D2897E6}" destId="{1BE1CD5C-542C-42DD-984F-EA0BCF1179FD}" srcOrd="3" destOrd="0" presId="urn:microsoft.com/office/officeart/2005/8/layout/process5"/>
+    <dgm:cxn modelId="{FF4A6F7E-75B1-4F55-A522-64195965B4D9}" type="presParOf" srcId="{1BE1CD5C-542C-42DD-984F-EA0BCF1179FD}" destId="{1DB8D5A0-38D9-46E7-A8CB-EF0B3A04E204}" srcOrd="0" destOrd="0" presId="urn:microsoft.com/office/officeart/2005/8/layout/process5"/>
+    <dgm:cxn modelId="{DFC6A580-41F0-4C18-B6EE-A02F64DB5121}" type="presParOf" srcId="{DD807638-43F1-4E70-8348-1B789D2897E6}" destId="{237C7E53-82FB-4C1A-B8D1-986D58B92399}" srcOrd="4" destOrd="0" presId="urn:microsoft.com/office/officeart/2005/8/layout/process5"/>
+  </dgm:cxnLst>
+  <dgm:bg/>
+  <dgm:whole/>
+  <dgm:extLst>
+    <a:ext uri="http://schemas.microsoft.com/office/drawing/2008/diagram">
+      <dsp:dataModelExt xmlns:dsp="http://schemas.microsoft.com/office/drawing/2008/diagram" relId="rId17" minVer="http://schemas.openxmlformats.org/drawingml/2006/diagram"/>
+    </a:ext>
+  </dgm:extLst>
+</dgm:dataModel>
+</file>
+
+<file path=word/diagrams/drawing1.xml><?xml version="1.0" encoding="utf-8"?>
+<dsp:drawing xmlns:dgm="http://schemas.openxmlformats.org/drawingml/2006/diagram" xmlns:dsp="http://schemas.microsoft.com/office/drawing/2008/diagram" xmlns:a="http://schemas.openxmlformats.org/drawingml/2006/main">
+  <dsp:spTree>
+    <dsp:nvGrpSpPr>
+      <dsp:cNvPr id="0" name=""/>
+      <dsp:cNvGrpSpPr/>
+    </dsp:nvGrpSpPr>
+    <dsp:grpSpPr/>
+    <dsp:sp modelId="{4D560526-D273-4AC9-8742-8B1005238033}">
+      <dsp:nvSpPr>
+        <dsp:cNvPr id="0" name=""/>
+        <dsp:cNvSpPr/>
+      </dsp:nvSpPr>
+      <dsp:spPr>
+        <a:xfrm>
+          <a:off x="312953" y="673"/>
+          <a:ext cx="1529111" cy="917466"/>
+        </a:xfrm>
+        <a:prstGeom prst="roundRect">
+          <a:avLst>
+            <a:gd name="adj" fmla="val 10000"/>
+          </a:avLst>
+        </a:prstGeom>
+        <a:solidFill>
+          <a:schemeClr val="accent1">
+            <a:hueOff val="0"/>
+            <a:satOff val="0"/>
+            <a:lumOff val="0"/>
+            <a:alphaOff val="0"/>
+          </a:schemeClr>
+        </a:solidFill>
+        <a:ln w="19050" cap="flat" cmpd="sng" algn="ctr">
+          <a:solidFill>
+            <a:schemeClr val="lt1">
+              <a:hueOff val="0"/>
+              <a:satOff val="0"/>
+              <a:lumOff val="0"/>
+              <a:alphaOff val="0"/>
+            </a:schemeClr>
+          </a:solidFill>
+          <a:prstDash val="solid"/>
+          <a:miter lim="800000"/>
+        </a:ln>
+        <a:effectLst/>
+      </dsp:spPr>
+      <dsp:style>
+        <a:lnRef idx="3">
+          <a:scrgbClr r="0" g="0" b="0"/>
+        </a:lnRef>
+        <a:fillRef idx="1">
+          <a:scrgbClr r="0" g="0" b="0"/>
+        </a:fillRef>
+        <a:effectRef idx="1">
+          <a:scrgbClr r="0" g="0" b="0"/>
+        </a:effectRef>
+        <a:fontRef idx="minor">
+          <a:schemeClr val="lt1"/>
+        </a:fontRef>
+      </dsp:style>
+      <dsp:txBody>
+        <a:bodyPr spcFirstLastPara="0" vert="horz" wrap="square" lIns="95250" tIns="95250" rIns="95250" bIns="95250" numCol="1" spcCol="1270" anchor="ctr" anchorCtr="0">
+          <a:noAutofit/>
+        </a:bodyPr>
+        <a:lstStyle/>
+        <a:p>
+          <a:pPr lvl="0" algn="ctr" defTabSz="1111250">
+            <a:lnSpc>
+              <a:spcPct val="90000"/>
+            </a:lnSpc>
+            <a:spcBef>
+              <a:spcPct val="0"/>
+            </a:spcBef>
+            <a:spcAft>
+              <a:spcPct val="35000"/>
+            </a:spcAft>
+          </a:pPr>
+          <a:r>
+            <a:rPr lang="pt-PT" sz="2500" kern="1200"/>
+            <a:t>Apiario</a:t>
+          </a:r>
+        </a:p>
+      </dsp:txBody>
+      <dsp:txXfrm>
+        <a:off x="339825" y="27545"/>
+        <a:ext cx="1475367" cy="863722"/>
+      </dsp:txXfrm>
+    </dsp:sp>
+    <dsp:sp modelId="{22EF4761-9073-4032-B134-F80E342F5EF6}">
+      <dsp:nvSpPr>
+        <dsp:cNvPr id="0" name=""/>
+        <dsp:cNvSpPr/>
+      </dsp:nvSpPr>
+      <dsp:spPr>
+        <a:xfrm>
+          <a:off x="1976627" y="269797"/>
+          <a:ext cx="324171" cy="379219"/>
+        </a:xfrm>
+        <a:prstGeom prst="rightArrow">
+          <a:avLst>
+            <a:gd name="adj1" fmla="val 60000"/>
+            <a:gd name="adj2" fmla="val 50000"/>
+          </a:avLst>
+        </a:prstGeom>
+        <a:solidFill>
+          <a:schemeClr val="accent1">
+            <a:tint val="60000"/>
+            <a:hueOff val="0"/>
+            <a:satOff val="0"/>
+            <a:lumOff val="0"/>
+            <a:alphaOff val="0"/>
+          </a:schemeClr>
+        </a:solidFill>
+        <a:ln>
+          <a:noFill/>
+        </a:ln>
+        <a:effectLst/>
+      </dsp:spPr>
+      <dsp:style>
+        <a:lnRef idx="0">
+          <a:scrgbClr r="0" g="0" b="0"/>
+        </a:lnRef>
+        <a:fillRef idx="1">
+          <a:scrgbClr r="0" g="0" b="0"/>
+        </a:fillRef>
+        <a:effectRef idx="1">
+          <a:scrgbClr r="0" g="0" b="0"/>
+        </a:effectRef>
+        <a:fontRef idx="minor">
+          <a:schemeClr val="lt1"/>
+        </a:fontRef>
+      </dsp:style>
+      <dsp:txBody>
+        <a:bodyPr spcFirstLastPara="0" vert="horz" wrap="square" lIns="0" tIns="0" rIns="0" bIns="0" numCol="1" spcCol="1270" anchor="ctr" anchorCtr="0">
+          <a:noAutofit/>
+        </a:bodyPr>
+        <a:lstStyle/>
+        <a:p>
+          <a:pPr lvl="0" algn="ctr" defTabSz="711200">
+            <a:lnSpc>
+              <a:spcPct val="90000"/>
+            </a:lnSpc>
+            <a:spcBef>
+              <a:spcPct val="0"/>
+            </a:spcBef>
+            <a:spcAft>
+              <a:spcPct val="35000"/>
+            </a:spcAft>
+          </a:pPr>
+          <a:endParaRPr lang="pt-PT" sz="1600" kern="1200"/>
+        </a:p>
+      </dsp:txBody>
+      <dsp:txXfrm>
+        <a:off x="1976627" y="345641"/>
+        <a:ext cx="226920" cy="227531"/>
+      </dsp:txXfrm>
+    </dsp:sp>
+    <dsp:sp modelId="{1749537B-7104-44B1-BDA2-44F3CF5DFCD9}">
+      <dsp:nvSpPr>
+        <dsp:cNvPr id="0" name=""/>
+        <dsp:cNvSpPr/>
+      </dsp:nvSpPr>
+      <dsp:spPr>
+        <a:xfrm>
+          <a:off x="2453709" y="673"/>
+          <a:ext cx="1529111" cy="917466"/>
+        </a:xfrm>
+        <a:prstGeom prst="roundRect">
+          <a:avLst>
+            <a:gd name="adj" fmla="val 10000"/>
+          </a:avLst>
+        </a:prstGeom>
+        <a:solidFill>
+          <a:schemeClr val="accent1">
+            <a:hueOff val="0"/>
+            <a:satOff val="0"/>
+            <a:lumOff val="0"/>
+            <a:alphaOff val="0"/>
+          </a:schemeClr>
+        </a:solidFill>
+        <a:ln w="19050" cap="flat" cmpd="sng" algn="ctr">
+          <a:solidFill>
+            <a:schemeClr val="lt1">
+              <a:hueOff val="0"/>
+              <a:satOff val="0"/>
+              <a:lumOff val="0"/>
+              <a:alphaOff val="0"/>
+            </a:schemeClr>
+          </a:solidFill>
+          <a:prstDash val="solid"/>
+          <a:miter lim="800000"/>
+        </a:ln>
+        <a:effectLst/>
+      </dsp:spPr>
+      <dsp:style>
+        <a:lnRef idx="3">
+          <a:scrgbClr r="0" g="0" b="0"/>
+        </a:lnRef>
+        <a:fillRef idx="1">
+          <a:scrgbClr r="0" g="0" b="0"/>
+        </a:fillRef>
+        <a:effectRef idx="1">
+          <a:scrgbClr r="0" g="0" b="0"/>
+        </a:effectRef>
+        <a:fontRef idx="minor">
+          <a:schemeClr val="lt1"/>
+        </a:fontRef>
+      </dsp:style>
+      <dsp:txBody>
+        <a:bodyPr spcFirstLastPara="0" vert="horz" wrap="square" lIns="95250" tIns="95250" rIns="95250" bIns="95250" numCol="1" spcCol="1270" anchor="ctr" anchorCtr="0">
+          <a:noAutofit/>
+        </a:bodyPr>
+        <a:lstStyle/>
+        <a:p>
+          <a:pPr lvl="0" algn="ctr" defTabSz="1111250">
+            <a:lnSpc>
+              <a:spcPct val="90000"/>
+            </a:lnSpc>
+            <a:spcBef>
+              <a:spcPct val="0"/>
+            </a:spcBef>
+            <a:spcAft>
+              <a:spcPct val="35000"/>
+            </a:spcAft>
+          </a:pPr>
+          <a:r>
+            <a:rPr lang="pt-PT" sz="2500" kern="1200"/>
+            <a:t>Armazém</a:t>
+          </a:r>
+        </a:p>
+      </dsp:txBody>
+      <dsp:txXfrm>
+        <a:off x="2480581" y="27545"/>
+        <a:ext cx="1475367" cy="863722"/>
+      </dsp:txXfrm>
+    </dsp:sp>
+    <dsp:sp modelId="{1BE1CD5C-542C-42DD-984F-EA0BCF1179FD}">
+      <dsp:nvSpPr>
+        <dsp:cNvPr id="0" name=""/>
+        <dsp:cNvSpPr/>
+      </dsp:nvSpPr>
+      <dsp:spPr>
+        <a:xfrm rot="5174955">
+          <a:off x="3123164" y="988223"/>
+          <a:ext cx="284397" cy="379219"/>
+        </a:xfrm>
+        <a:prstGeom prst="rightArrow">
+          <a:avLst>
+            <a:gd name="adj1" fmla="val 60000"/>
+            <a:gd name="adj2" fmla="val 50000"/>
+          </a:avLst>
+        </a:prstGeom>
+        <a:solidFill>
+          <a:schemeClr val="accent1">
+            <a:tint val="60000"/>
+            <a:hueOff val="0"/>
+            <a:satOff val="0"/>
+            <a:lumOff val="0"/>
+            <a:alphaOff val="0"/>
+          </a:schemeClr>
+        </a:solidFill>
+        <a:ln>
+          <a:noFill/>
+        </a:ln>
+        <a:effectLst/>
+      </dsp:spPr>
+      <dsp:style>
+        <a:lnRef idx="0">
+          <a:scrgbClr r="0" g="0" b="0"/>
+        </a:lnRef>
+        <a:fillRef idx="1">
+          <a:scrgbClr r="0" g="0" b="0"/>
+        </a:fillRef>
+        <a:effectRef idx="1">
+          <a:scrgbClr r="0" g="0" b="0"/>
+        </a:effectRef>
+        <a:fontRef idx="minor">
+          <a:schemeClr val="lt1"/>
+        </a:fontRef>
+      </dsp:style>
+      <dsp:txBody>
+        <a:bodyPr spcFirstLastPara="0" vert="horz" wrap="square" lIns="0" tIns="0" rIns="0" bIns="0" numCol="1" spcCol="1270" anchor="ctr" anchorCtr="0">
+          <a:noAutofit/>
+        </a:bodyPr>
+        <a:lstStyle/>
+        <a:p>
+          <a:pPr lvl="0" algn="ctr" defTabSz="622300">
+            <a:lnSpc>
+              <a:spcPct val="90000"/>
+            </a:lnSpc>
+            <a:spcBef>
+              <a:spcPct val="0"/>
+            </a:spcBef>
+            <a:spcAft>
+              <a:spcPct val="35000"/>
+            </a:spcAft>
+          </a:pPr>
+          <a:endParaRPr lang="pt-PT" sz="1400" kern="1200"/>
+        </a:p>
+      </dsp:txBody>
+      <dsp:txXfrm rot="-5400000">
+        <a:off x="3148807" y="1035725"/>
+        <a:ext cx="227531" cy="199078"/>
+      </dsp:txXfrm>
+    </dsp:sp>
+    <dsp:sp modelId="{237C7E53-82FB-4C1A-B8D1-986D58B92399}">
+      <dsp:nvSpPr>
+        <dsp:cNvPr id="0" name=""/>
+        <dsp:cNvSpPr/>
+      </dsp:nvSpPr>
+      <dsp:spPr>
+        <a:xfrm>
+          <a:off x="2548958" y="1453589"/>
+          <a:ext cx="1529111" cy="917466"/>
+        </a:xfrm>
+        <a:prstGeom prst="roundRect">
+          <a:avLst>
+            <a:gd name="adj" fmla="val 10000"/>
+          </a:avLst>
+        </a:prstGeom>
+        <a:solidFill>
+          <a:schemeClr val="accent1">
+            <a:hueOff val="0"/>
+            <a:satOff val="0"/>
+            <a:lumOff val="0"/>
+            <a:alphaOff val="0"/>
+          </a:schemeClr>
+        </a:solidFill>
+        <a:ln w="19050" cap="flat" cmpd="sng" algn="ctr">
+          <a:solidFill>
+            <a:schemeClr val="lt1">
+              <a:hueOff val="0"/>
+              <a:satOff val="0"/>
+              <a:lumOff val="0"/>
+              <a:alphaOff val="0"/>
+            </a:schemeClr>
+          </a:solidFill>
+          <a:prstDash val="solid"/>
+          <a:miter lim="800000"/>
+        </a:ln>
+        <a:effectLst/>
+      </dsp:spPr>
+      <dsp:style>
+        <a:lnRef idx="3">
+          <a:scrgbClr r="0" g="0" b="0"/>
+        </a:lnRef>
+        <a:fillRef idx="1">
+          <a:scrgbClr r="0" g="0" b="0"/>
+        </a:fillRef>
+        <a:effectRef idx="1">
+          <a:scrgbClr r="0" g="0" b="0"/>
+        </a:effectRef>
+        <a:fontRef idx="minor">
+          <a:schemeClr val="lt1"/>
+        </a:fontRef>
+      </dsp:style>
+      <dsp:txBody>
+        <a:bodyPr spcFirstLastPara="0" vert="horz" wrap="square" lIns="95250" tIns="95250" rIns="95250" bIns="95250" numCol="1" spcCol="1270" anchor="ctr" anchorCtr="0">
+          <a:noAutofit/>
+        </a:bodyPr>
+        <a:lstStyle/>
+        <a:p>
+          <a:pPr lvl="0" algn="ctr" defTabSz="1111250">
+            <a:lnSpc>
+              <a:spcPct val="90000"/>
+            </a:lnSpc>
+            <a:spcBef>
+              <a:spcPct val="0"/>
+            </a:spcBef>
+            <a:spcAft>
+              <a:spcPct val="35000"/>
+            </a:spcAft>
+          </a:pPr>
+          <a:r>
+            <a:rPr lang="pt-PT" sz="2500" kern="1200"/>
+            <a:t>Industria</a:t>
+          </a:r>
+        </a:p>
+      </dsp:txBody>
+      <dsp:txXfrm>
+        <a:off x="2575830" y="1480461"/>
+        <a:ext cx="1475367" cy="863722"/>
+      </dsp:txXfrm>
+    </dsp:sp>
+  </dsp:spTree>
+</dsp:drawing>
+</file>
+
+<file path=word/diagrams/layout1.xml><?xml version="1.0" encoding="utf-8"?>
+<dgm:layoutDef xmlns:dgm="http://schemas.openxmlformats.org/drawingml/2006/diagram" xmlns:a="http://schemas.openxmlformats.org/drawingml/2006/main" uniqueId="urn:microsoft.com/office/officeart/2005/8/layout/process5">
+  <dgm:title val=""/>
+  <dgm:desc val=""/>
+  <dgm:catLst>
+    <dgm:cat type="process" pri="17000"/>
+  </dgm:catLst>
+  <dgm:sampData>
+    <dgm:dataModel>
+      <dgm:ptLst>
+        <dgm:pt modelId="0" type="doc"/>
+        <dgm:pt modelId="1">
+          <dgm:prSet phldr="1"/>
+        </dgm:pt>
+        <dgm:pt modelId="2">
+          <dgm:prSet phldr="1"/>
+        </dgm:pt>
+        <dgm:pt modelId="3">
+          <dgm:prSet phldr="1"/>
+        </dgm:pt>
+        <dgm:pt modelId="4">
+          <dgm:prSet phldr="1"/>
+        </dgm:pt>
+        <dgm:pt modelId="5">
+          <dgm:prSet phldr="1"/>
+        </dgm:pt>
+      </dgm:ptLst>
+      <dgm:cxnLst>
+        <dgm:cxn modelId="7" srcId="0" destId="1" srcOrd="0" destOrd="0"/>
+        <dgm:cxn modelId="8" srcId="0" destId="2" srcOrd="1" destOrd="0"/>
+        <dgm:cxn modelId="9" srcId="0" destId="3" srcOrd="2" destOrd="0"/>
+        <dgm:cxn modelId="10" srcId="0" destId="4" srcOrd="3" destOrd="0"/>
+        <dgm:cxn modelId="11" srcId="0" destId="5" srcOrd="4" destOrd="0"/>
+      </dgm:cxnLst>
+      <dgm:bg/>
+      <dgm:whole/>
+    </dgm:dataModel>
+  </dgm:sampData>
+  <dgm:styleData>
+    <dgm:dataModel>
+      <dgm:ptLst>
+        <dgm:pt modelId="0" type="doc"/>
+        <dgm:pt modelId="1"/>
+        <dgm:pt modelId="2"/>
+      </dgm:ptLst>
+      <dgm:cxnLst>
+        <dgm:cxn modelId="3" srcId="0" destId="1" srcOrd="0" destOrd="0"/>
+        <dgm:cxn modelId="4" srcId="0" destId="2" srcOrd="1" destOrd="0"/>
+      </dgm:cxnLst>
+      <dgm:bg/>
+      <dgm:whole/>
+    </dgm:dataModel>
+  </dgm:styleData>
+  <dgm:clrData>
+    <dgm:dataModel>
+      <dgm:ptLst>
+        <dgm:pt modelId="0" type="doc"/>
+        <dgm:pt modelId="1"/>
+        <dgm:pt modelId="2"/>
+        <dgm:pt modelId="3"/>
+        <dgm:pt modelId="4"/>
+      </dgm:ptLst>
+      <dgm:cxnLst>
+        <dgm:cxn modelId="5" srcId="0" destId="1" srcOrd="0" destOrd="0"/>
+        <dgm:cxn modelId="6" srcId="0" destId="2" srcOrd="1" destOrd="0"/>
+        <dgm:cxn modelId="7" srcId="0" destId="3" srcOrd="2" destOrd="0"/>
+        <dgm:cxn modelId="8" srcId="0" destId="4" srcOrd="3" destOrd="0"/>
+      </dgm:cxnLst>
+      <dgm:bg/>
+      <dgm:whole/>
+    </dgm:dataModel>
+  </dgm:clrData>
+  <dgm:layoutNode name="diagram">
+    <dgm:varLst>
+      <dgm:dir/>
+      <dgm:resizeHandles val="exact"/>
+    </dgm:varLst>
+    <dgm:choose name="Name0">
+      <dgm:if name="Name1" axis="self" func="var" arg="dir" op="equ" val="norm">
+        <dgm:alg type="snake">
+          <dgm:param type="grDir" val="tL"/>
+          <dgm:param type="flowDir" val="row"/>
+          <dgm:param type="contDir" val="revDir"/>
+          <dgm:param type="bkpt" val="endCnv"/>
+        </dgm:alg>
+      </dgm:if>
+      <dgm:else name="Name2">
+        <dgm:alg type="snake">
+          <dgm:param type="grDir" val="tR"/>
+          <dgm:param type="flowDir" val="row"/>
+          <dgm:param type="contDir" val="revDir"/>
+          <dgm:param type="bkpt" val="endCnv"/>
+        </dgm:alg>
+      </dgm:else>
+    </dgm:choose>
+    <dgm:shape xmlns:r="http://schemas.openxmlformats.org/officeDocument/2006/relationships" r:blip="">
+      <dgm:adjLst/>
+    </dgm:shape>
+    <dgm:presOf/>
+    <dgm:constrLst>
+      <dgm:constr type="w" for="ch" ptType="node" refType="w"/>
+      <dgm:constr type="w" for="ch" forName="sibTrans" refType="w" refFor="ch" refPtType="node" op="equ" fact="0.4"/>
+      <dgm:constr type="sp" refType="w" refFor="ch" refForName="sibTrans" op="equ"/>
+      <dgm:constr type="primFontSz" for="ch" ptType="node" op="equ" val="65"/>
+      <dgm:constr type="primFontSz" for="des" forName="connectorText" op="equ" val="55"/>
+      <dgm:constr type="primFontSz" for="des" forName="connectorText" refType="primFontSz" refFor="ch" refPtType="node" op="lte" fact="0.8"/>
+    </dgm:constrLst>
+    <dgm:ruleLst/>
+    <dgm:forEach name="nodesForEach" axis="ch" ptType="node">
+      <dgm:layoutNode name="node">
+        <dgm:varLst>
+          <dgm:bulletEnabled val="1"/>
+        </dgm:varLst>
+        <dgm:alg type="tx"/>
+        <dgm:shape xmlns:r="http://schemas.openxmlformats.org/officeDocument/2006/relationships" type="roundRect" r:blip="">
+          <dgm:adjLst>
+            <dgm:adj idx="1" val="0.1"/>
+          </dgm:adjLst>
+        </dgm:shape>
+        <dgm:presOf axis="desOrSelf" ptType="node"/>
+        <dgm:constrLst>
+          <dgm:constr type="h" refType="w" fact="0.6"/>
+          <dgm:constr type="tMarg" refType="primFontSz" fact="0.3"/>
+          <dgm:constr type="bMarg" refType="primFontSz" fact="0.3"/>
+          <dgm:constr type="lMarg" refType="primFontSz" fact="0.3"/>
+          <dgm:constr type="rMarg" refType="primFontSz" fact="0.3"/>
+        </dgm:constrLst>
+        <dgm:ruleLst>
+          <dgm:rule type="primFontSz" val="5" fact="NaN" max="NaN"/>
+        </dgm:ruleLst>
+      </dgm:layoutNode>
+      <dgm:forEach name="sibTransForEach" axis="followSib" ptType="sibTrans" cnt="1">
+        <dgm:layoutNode name="sibTrans">
+          <dgm:alg type="conn">
+            <dgm:param type="begPts" val="auto"/>
+            <dgm:param type="endPts" val="auto"/>
+          </dgm:alg>
+          <dgm:shape xmlns:r="http://schemas.openxmlformats.org/officeDocument/2006/relationships" type="conn" r:blip="">
+            <dgm:adjLst/>
+          </dgm:shape>
+          <dgm:presOf axis="self"/>
+          <dgm:constrLst>
+            <dgm:constr type="h" refType="w" fact="0.62"/>
+            <dgm:constr type="connDist"/>
+          </dgm:constrLst>
+          <dgm:ruleLst/>
+          <dgm:layoutNode name="connectorText">
+            <dgm:alg type="tx">
+              <dgm:param type="autoTxRot" val="upr"/>
+            </dgm:alg>
+            <dgm:shape xmlns:r="http://schemas.openxmlformats.org/officeDocument/2006/relationships" type="conn" r:blip="" hideGeom="1">
+              <dgm:adjLst/>
+            </dgm:shape>
+            <dgm:presOf axis="self"/>
+            <dgm:constrLst>
+              <dgm:constr type="lMarg"/>
+              <dgm:constr type="rMarg"/>
+              <dgm:constr type="tMarg"/>
+              <dgm:constr type="bMarg"/>
+            </dgm:constrLst>
+            <dgm:ruleLst>
+              <dgm:rule type="primFontSz" val="5" fact="NaN" max="NaN"/>
+            </dgm:ruleLst>
+          </dgm:layoutNode>
+        </dgm:layoutNode>
+      </dgm:forEach>
+    </dgm:forEach>
+  </dgm:layoutNode>
+</dgm:layoutDef>
+</file>
+
+<file path=word/diagrams/quickStyle1.xml><?xml version="1.0" encoding="utf-8"?>
+<dgm:styleDef xmlns:dgm="http://schemas.openxmlformats.org/drawingml/2006/diagram" xmlns:a="http://schemas.openxmlformats.org/drawingml/2006/main" uniqueId="urn:microsoft.com/office/officeart/2005/8/quickstyle/simple2">
+  <dgm:title val=""/>
+  <dgm:desc val=""/>
+  <dgm:catLst>
+    <dgm:cat type="simple" pri="10200"/>
+  </dgm:catLst>
+  <dgm:scene3d>
+    <a:camera prst="orthographicFront"/>
+    <a:lightRig rig="threePt" dir="t"/>
+  </dgm:scene3d>
+  <dgm:styleLbl name="node0">
+    <dgm:scene3d>
+      <a:camera prst="orthographicFront"/>
+      <a:lightRig rig="threePt" dir="t"/>
+    </dgm:scene3d>
+    <dgm:sp3d/>
+    <dgm:txPr/>
+    <dgm:style>
+      <a:lnRef idx="3">
+        <a:scrgbClr r="0" g="0" b="0"/>
+      </a:lnRef>
+      <a:fillRef idx="1">
+        <a:scrgbClr r="0" g="0" b="0"/>
+      </a:fillRef>
+      <a:effectRef idx="1">
+        <a:scrgbClr r="0" g="0" b="0"/>
+      </a:effectRef>
+      <a:fontRef idx="minor">
+        <a:schemeClr val="lt1"/>
+      </a:fontRef>
+    </dgm:style>
+  </dgm:styleLbl>
+  <dgm:styleLbl name="lnNode1">
+    <dgm:scene3d>
+      <a:camera prst="orthographicFront"/>
+      <a:lightRig rig="threePt" dir="t"/>
+    </dgm:scene3d>
+    <dgm:sp3d/>
+    <dgm:txPr/>
+    <dgm:style>
+      <a:lnRef idx="3">
+        <a:scrgbClr r="0" g="0" b="0"/>
+      </a:lnRef>
+      <a:fillRef idx="1">
+        <a:scrgbClr r="0" g="0" b="0"/>
+      </a:fillRef>
+      <a:effectRef idx="1">
+        <a:scrgbClr r="0" g="0" b="0"/>
+      </a:effectRef>
+      <a:fontRef idx="minor">
+        <a:schemeClr val="lt1"/>
+      </a:fontRef>
+    </dgm:style>
+  </dgm:styleLbl>
+  <dgm:styleLbl name="vennNode1">
+    <dgm:scene3d>
+      <a:camera prst="orthographicFront"/>
+      <a:lightRig rig="threePt" dir="t"/>
+    </dgm:scene3d>
+    <dgm:sp3d/>
+    <dgm:txPr/>
+    <dgm:style>
+      <a:lnRef idx="3">
+        <a:scrgbClr r="0" g="0" b="0"/>
+      </a:lnRef>
+      <a:fillRef idx="1">
+        <a:scrgbClr r="0" g="0" b="0"/>
+      </a:fillRef>
+      <a:effectRef idx="0">
+        <a:scrgbClr r="0" g="0" b="0"/>
+      </a:effectRef>
+      <a:fontRef idx="minor">
+        <a:schemeClr val="tx1"/>
+      </a:fontRef>
+    </dgm:style>
+  </dgm:styleLbl>
+  <dgm:styleLbl name="alignNode1">
+    <dgm:scene3d>
+      <a:camera prst="orthographicFront"/>
+      <a:lightRig rig="threePt" dir="t"/>
+    </dgm:scene3d>
+    <dgm:sp3d/>
+    <dgm:txPr/>
+    <dgm:style>
+      <a:lnRef idx="2">
+        <a:scrgbClr r="0" g="0" b="0"/>
+      </a:lnRef>
+      <a:fillRef idx="1">
+        <a:scrgbClr r="0" g="0" b="0"/>
+      </a:fillRef>
+      <a:effectRef idx="1">
+        <a:scrgbClr r="0" g="0" b="0"/>
+      </a:effectRef>
+      <a:fontRef idx="minor">
+        <a:schemeClr val="lt1"/>
+      </a:fontRef>
+    </dgm:style>
+  </dgm:styleLbl>
+  <dgm:styleLbl name="node1">
+    <dgm:scene3d>
+      <a:camera prst="orthographicFront"/>
+      <a:lightRig rig="threePt" dir="t"/>
+    </dgm:scene3d>
+    <dgm:sp3d/>
+    <dgm:txPr/>
+    <dgm:style>
+      <a:lnRef idx="3">
+        <a:scrgbClr r="0" g="0" b="0"/>
+      </a:lnRef>
+      <a:fillRef idx="1">
+        <a:scrgbClr r="0" g="0" b="0"/>
+      </a:fillRef>
+      <a:effectRef idx="1">
+        <a:scrgbClr r="0" g="0" b="0"/>
+      </a:effectRef>
+      <a:fontRef idx="minor">
+        <a:schemeClr val="lt1"/>
+      </a:fontRef>
+    </dgm:style>
+  </dgm:styleLbl>
+  <dgm:styleLbl name="node2">
+    <dgm:scene3d>
+      <a:camera prst="orthographicFront"/>
+      <a:lightRig rig="threePt" dir="t"/>
+    </dgm:scene3d>
+    <dgm:sp3d/>
+    <dgm:txPr/>
+    <dgm:style>
+      <a:lnRef idx="3">
+        <a:scrgbClr r="0" g="0" b="0"/>
+      </a:lnRef>
+      <a:fillRef idx="1">
+        <a:scrgbClr r="0" g="0" b="0"/>
+      </a:fillRef>
+      <a:effectRef idx="1">
+        <a:scrgbClr r="0" g="0" b="0"/>
+      </a:effectRef>
+      <a:fontRef idx="minor">
+        <a:schemeClr val="lt1"/>
+      </a:fontRef>
+    </dgm:style>
+  </dgm:styleLbl>
+  <dgm:styleLbl name="node3">
+    <dgm:scene3d>
+      <a:camera prst="orthographicFront"/>
+      <a:lightRig rig="threePt" dir="t"/>
+    </dgm:scene3d>
+    <dgm:sp3d/>
+    <dgm:txPr/>
+    <dgm:style>
+      <a:lnRef idx="3">
+        <a:scrgbClr r="0" g="0" b="0"/>
+      </a:lnRef>
+      <a:fillRef idx="1">
+        <a:scrgbClr r="0" g="0" b="0"/>
+      </a:fillRef>
+      <a:effectRef idx="1">
+        <a:scrgbClr r="0" g="0" b="0"/>
+      </a:effectRef>
+      <a:fontRef idx="minor">
+        <a:schemeClr val="lt1"/>
+      </a:fontRef>
+    </dgm:style>
+  </dgm:styleLbl>
+  <dgm:styleLbl name="node4">
+    <dgm:scene3d>
+      <a:camera prst="orthographicFront"/>
+      <a:lightRig rig="threePt" dir="t"/>
+    </dgm:scene3d>
+    <dgm:sp3d/>
+    <dgm:txPr/>
+    <dgm:style>
+      <a:lnRef idx="3">
+        <a:scrgbClr r="0" g="0" b="0"/>
+      </a:lnRef>
+      <a:fillRef idx="1">
+        <a:scrgbClr r="0" g="0" b="0"/>
+      </a:fillRef>
+      <a:effectRef idx="1">
+        <a:scrgbClr r="0" g="0" b="0"/>
+      </a:effectRef>
+      <a:fontRef idx="minor">
+        <a:schemeClr val="lt1"/>
+      </a:fontRef>
+    </dgm:style>
+  </dgm:styleLbl>
+  <dgm:styleLbl name="fgImgPlace1">
+    <dgm:scene3d>
+      <a:camera prst="orthographicFront"/>
+      <a:lightRig rig="threePt" dir="t"/>
+    </dgm:scene3d>
+    <dgm:sp3d/>
+    <dgm:txPr/>
+    <dgm:style>
+      <a:lnRef idx="3">
+        <a:scrgbClr r="0" g="0" b="0"/>
+      </a:lnRef>
+      <a:fillRef idx="1">
+        <a:scrgbClr r="0" g="0" b="0"/>
+      </a:fillRef>
+      <a:effectRef idx="1">
+        <a:scrgbClr r="0" g="0" b="0"/>
+      </a:effectRef>
+      <a:fontRef idx="minor"/>
+    </dgm:style>
+  </dgm:styleLbl>
+  <dgm:styleLbl name="alignImgPlace1">
+    <dgm:scene3d>
+      <a:camera prst="orthographicFront"/>
+      <a:lightRig rig="threePt" dir="t"/>
+    </dgm:scene3d>
+    <dgm:sp3d/>
+    <dgm:txPr/>
+    <dgm:style>
+      <a:lnRef idx="3">
+        <a:scrgbClr r="0" g="0" b="0"/>
+      </a:lnRef>
+      <a:fillRef idx="1">
+        <a:scrgbClr r="0" g="0" b="0"/>
+      </a:fillRef>
+      <a:effectRef idx="1">
+        <a:scrgbClr r="0" g="0" b="0"/>
+      </a:effectRef>
+      <a:fontRef idx="minor"/>
+    </dgm:style>
+  </dgm:styleLbl>
+  <dgm:styleLbl name="bgImgPlace1">
+    <dgm:scene3d>
+      <a:camera prst="orthographicFront"/>
+      <a:lightRig rig="threePt" dir="t"/>
+    </dgm:scene3d>
+    <dgm:sp3d/>
+    <dgm:txPr/>
+    <dgm:style>
+      <a:lnRef idx="3">
+        <a:scrgbClr r="0" g="0" b="0"/>
+      </a:lnRef>
+      <a:fillRef idx="1">
+        <a:scrgbClr r="0" g="0" b="0"/>
+      </a:fillRef>
+      <a:effectRef idx="1">
+        <a:scrgbClr r="0" g="0" b="0"/>
+      </a:effectRef>
+      <a:fontRef idx="minor"/>
+    </dgm:style>
+  </dgm:styleLbl>
+  <dgm:styleLbl name="sibTrans2D1">
+    <dgm:scene3d>
+      <a:camera prst="orthographicFront"/>
+      <a:lightRig rig="threePt" dir="t"/>
+    </dgm:scene3d>
+    <dgm:sp3d/>
+    <dgm:txPr/>
+    <dgm:style>
+      <a:lnRef idx="0">
+        <a:scrgbClr r="0" g="0" b="0"/>
+      </a:lnRef>
+      <a:fillRef idx="1">
+        <a:scrgbClr r="0" g="0" b="0"/>
+      </a:fillRef>
+      <a:effectRef idx="1">
+        <a:scrgbClr r="0" g="0" b="0"/>
+      </a:effectRef>
+      <a:fontRef idx="minor">
+        <a:schemeClr val="lt1"/>
+      </a:fontRef>
+    </dgm:style>
+  </dgm:styleLbl>
+  <dgm:styleLbl name="fgSibTrans2D1">
+    <dgm:scene3d>
+      <a:camera prst="orthographicFront"/>
+      <a:lightRig rig="threePt" dir="t"/>
+    </dgm:scene3d>
+    <dgm:sp3d/>
+    <dgm:txPr/>
+    <dgm:style>
+      <a:lnRef idx="0">
+        <a:scrgbClr r="0" g="0" b="0"/>
+      </a:lnRef>
+      <a:fillRef idx="1">
+        <a:scrgbClr r="0" g="0" b="0"/>
+      </a:fillRef>
+      <a:effectRef idx="1">
+        <a:scrgbClr r="0" g="0" b="0"/>
+      </a:effectRef>
+      <a:fontRef idx="minor">
+        <a:schemeClr val="lt1"/>
+      </a:fontRef>
+    </dgm:style>
+  </dgm:styleLbl>
+  <dgm:styleLbl name="bgSibTrans2D1">
+    <dgm:scene3d>
+      <a:camera prst="orthographicFront"/>
+      <a:lightRig rig="threePt" dir="t"/>
+    </dgm:scene3d>
+    <dgm:sp3d/>
+    <dgm:txPr/>
+    <dgm:style>
+      <a:lnRef idx="0">
+        <a:scrgbClr r="0" g="0" b="0"/>
+      </a:lnRef>
+      <a:fillRef idx="1">
+        <a:scrgbClr r="0" g="0" b="0"/>
+      </a:fillRef>
+      <a:effectRef idx="1">
+        <a:scrgbClr r="0" g="0" b="0"/>
+      </a:effectRef>
+      <a:fontRef idx="minor">
+        <a:schemeClr val="lt1"/>
+      </a:fontRef>
+    </dgm:style>
+  </dgm:styleLbl>
+  <dgm:styleLbl name="sibTrans1D1">
+    <dgm:scene3d>
+      <a:camera prst="orthographicFront"/>
+      <a:lightRig rig="threePt" dir="t"/>
+    </dgm:scene3d>
+    <dgm:sp3d/>
+    <dgm:txPr/>
+    <dgm:style>
+      <a:lnRef idx="1">
+        <a:scrgbClr r="0" g="0" b="0"/>
+      </a:lnRef>
+      <a:fillRef idx="0">
+        <a:scrgbClr r="0" g="0" b="0"/>
+      </a:fillRef>
+      <a:effectRef idx="0">
+        <a:scrgbClr r="0" g="0" b="0"/>
+      </a:effectRef>
+      <a:fontRef idx="minor"/>
+    </dgm:style>
+  </dgm:styleLbl>
+  <dgm:styleLbl name="callout">
+    <dgm:scene3d>
+      <a:camera prst="orthographicFront"/>
+      <a:lightRig rig="threePt" dir="t"/>
+    </dgm:scene3d>
+    <dgm:sp3d/>
+    <dgm:txPr/>
+    <dgm:style>
+      <a:lnRef idx="2">
+        <a:scrgbClr r="0" g="0" b="0"/>
+      </a:lnRef>
+      <a:fillRef idx="1">
+        <a:scrgbClr r="0" g="0" b="0"/>
+      </a:fillRef>
+      <a:effectRef idx="1">
+        <a:scrgbClr r="0" g="0" b="0"/>
+      </a:effectRef>
+      <a:fontRef idx="minor"/>
+    </dgm:style>
+  </dgm:styleLbl>
+  <dgm:styleLbl name="asst0">
+    <dgm:scene3d>
+      <a:camera prst="orthographicFront"/>
+      <a:lightRig rig="threePt" dir="t"/>
+    </dgm:scene3d>
+    <dgm:sp3d/>
+    <dgm:txPr/>
+    <dgm:style>
+      <a:lnRef idx="3">
+        <a:scrgbClr r="0" g="0" b="0"/>
+      </a:lnRef>
+      <a:fillRef idx="1">
+        <a:scrgbClr r="0" g="0" b="0"/>
+      </a:fillRef>
+      <a:effectRef idx="1">
+        <a:scrgbClr r="0" g="0" b="0"/>
+      </a:effectRef>
+      <a:fontRef idx="minor">
+        <a:schemeClr val="lt1"/>
+      </a:fontRef>
+    </dgm:style>
+  </dgm:styleLbl>
+  <dgm:styleLbl name="asst1">
+    <dgm:scene3d>
+      <a:camera prst="orthographicFront"/>
+      <a:lightRig rig="threePt" dir="t"/>
+    </dgm:scene3d>
+    <dgm:sp3d/>
+    <dgm:txPr/>
+    <dgm:style>
+      <a:lnRef idx="3">
+        <a:scrgbClr r="0" g="0" b="0"/>
+      </a:lnRef>
+      <a:fillRef idx="1">
+        <a:scrgbClr r="0" g="0" b="0"/>
+      </a:fillRef>
+      <a:effectRef idx="1">
+        <a:scrgbClr r="0" g="0" b="0"/>
+      </a:effectRef>
+      <a:fontRef idx="minor">
+        <a:schemeClr val="lt1"/>
+      </a:fontRef>
+    </dgm:style>
+  </dgm:styleLbl>
+  <dgm:styleLbl name="asst2">
+    <dgm:scene3d>
+      <a:camera prst="orthographicFront"/>
+      <a:lightRig rig="threePt" dir="t"/>
+    </dgm:scene3d>
+    <dgm:sp3d/>
+    <dgm:txPr/>
+    <dgm:style>
+      <a:lnRef idx="3">
+        <a:scrgbClr r="0" g="0" b="0"/>
+      </a:lnRef>
+      <a:fillRef idx="1">
+        <a:scrgbClr r="0" g="0" b="0"/>
+      </a:fillRef>
+      <a:effectRef idx="1">
+        <a:scrgbClr r="0" g="0" b="0"/>
+      </a:effectRef>
+      <a:fontRef idx="minor">
+        <a:schemeClr val="lt1"/>
+      </a:fontRef>
+    </dgm:style>
+  </dgm:styleLbl>
+  <dgm:styleLbl name="asst3">
+    <dgm:scene3d>
+      <a:camera prst="orthographicFront"/>
+      <a:lightRig rig="threePt" dir="t"/>
+    </dgm:scene3d>
+    <dgm:sp3d/>
+    <dgm:txPr/>
+    <dgm:style>
+      <a:lnRef idx="3">
+        <a:scrgbClr r="0" g="0" b="0"/>
+      </a:lnRef>
+      <a:fillRef idx="1">
+        <a:scrgbClr r="0" g="0" b="0"/>
+      </a:fillRef>
+      <a:effectRef idx="1">
+        <a:scrgbClr r="0" g="0" b="0"/>
+      </a:effectRef>
+      <a:fontRef idx="minor">
+        <a:schemeClr val="lt1"/>
+      </a:fontRef>
+    </dgm:style>
+  </dgm:styleLbl>
+  <dgm:styleLbl name="asst4">
+    <dgm:scene3d>
+      <a:camera prst="orthographicFront"/>
+      <a:lightRig rig="threePt" dir="t"/>
+    </dgm:scene3d>
+    <dgm:sp3d/>
+    <dgm:txPr/>
+    <dgm:style>
+      <a:lnRef idx="3">
+        <a:scrgbClr r="0" g="0" b="0"/>
+      </a:lnRef>
+      <a:fillRef idx="1">
+        <a:scrgbClr r="0" g="0" b="0"/>
+      </a:fillRef>
+      <a:effectRef idx="1">
+        <a:scrgbClr r="0" g="0" b="0"/>
+      </a:effectRef>
+      <a:fontRef idx="minor">
+        <a:schemeClr val="lt1"/>
+      </a:fontRef>
+    </dgm:style>
+  </dgm:styleLbl>
+  <dgm:styleLbl name="parChTrans2D1">
+    <dgm:scene3d>
+      <a:camera prst="orthographicFront"/>
+      <a:lightRig rig="threePt" dir="t"/>
+    </dgm:scene3d>
+    <dgm:sp3d/>
+    <dgm:txPr/>
+    <dgm:style>
+      <a:lnRef idx="3">
+        <a:scrgbClr r="0" g="0" b="0"/>
+      </a:lnRef>
+      <a:fillRef idx="1">
+        <a:scrgbClr r="0" g="0" b="0"/>
+      </a:fillRef>
+      <a:effectRef idx="1">
+        <a:scrgbClr r="0" g="0" b="0"/>
+      </a:effectRef>
+      <a:fontRef idx="minor">
+        <a:schemeClr val="lt1"/>
+      </a:fontRef>
+    </dgm:style>
+  </dgm:styleLbl>
+  <dgm:styleLbl name="parChTrans2D2">
+    <dgm:scene3d>
+      <a:camera prst="orthographicFront"/>
+      <a:lightRig rig="threePt" dir="t"/>
+    </dgm:scene3d>
+    <dgm:sp3d/>
+    <dgm:txPr/>
+    <dgm:style>
+      <a:lnRef idx="3">
+        <a:scrgbClr r="0" g="0" b="0"/>
+      </a:lnRef>
+      <a:fillRef idx="1">
+        <a:scrgbClr r="0" g="0" b="0"/>
+      </a:fillRef>
+      <a:effectRef idx="1">
+        <a:scrgbClr r="0" g="0" b="0"/>
+      </a:effectRef>
+      <a:fontRef idx="minor">
+        <a:schemeClr val="lt1"/>
+      </a:fontRef>
+    </dgm:style>
+  </dgm:styleLbl>
+  <dgm:styleLbl name="parChTrans2D3">
+    <dgm:scene3d>
+      <a:camera prst="orthographicFront"/>
+      <a:lightRig rig="threePt" dir="t"/>
+    </dgm:scene3d>
+    <dgm:sp3d/>
+    <dgm:txPr/>
+    <dgm:style>
+      <a:lnRef idx="3">
+        <a:scrgbClr r="0" g="0" b="0"/>
+      </a:lnRef>
+      <a:fillRef idx="1">
+        <a:scrgbClr r="0" g="0" b="0"/>
+      </a:fillRef>
+      <a:effectRef idx="1">
+        <a:scrgbClr r="0" g="0" b="0"/>
+      </a:effectRef>
+      <a:fontRef idx="minor">
+        <a:schemeClr val="lt1"/>
+      </a:fontRef>
+    </dgm:style>
+  </dgm:styleLbl>
+  <dgm:styleLbl name="parChTrans2D4">
+    <dgm:scene3d>
+      <a:camera prst="orthographicFront"/>
+      <a:lightRig rig="threePt" dir="t"/>
+    </dgm:scene3d>
+    <dgm:sp3d/>
+    <dgm:txPr/>
+    <dgm:style>
+      <a:lnRef idx="3">
+        <a:scrgbClr r="0" g="0" b="0"/>
+      </a:lnRef>
+      <a:fillRef idx="1">
+        <a:scrgbClr r="0" g="0" b="0"/>
+      </a:fillRef>
+      <a:effectRef idx="1">
+        <a:scrgbClr r="0" g="0" b="0"/>
+      </a:effectRef>
+      <a:fontRef idx="minor">
+        <a:schemeClr val="lt1"/>
+      </a:fontRef>
+    </dgm:style>
+  </dgm:styleLbl>
+  <dgm:styleLbl name="parChTrans1D1">
+    <dgm:scene3d>
+      <a:camera prst="orthographicFront"/>
+      <a:lightRig rig="threePt" dir="t"/>
+    </dgm:scene3d>
+    <dgm:sp3d/>
+    <dgm:txPr/>
+    <dgm:style>
+      <a:lnRef idx="2">
+        <a:scrgbClr r="0" g="0" b="0"/>
+      </a:lnRef>
+      <a:fillRef idx="0">
+        <a:scrgbClr r="0" g="0" b="0"/>
+      </a:fillRef>
+      <a:effectRef idx="0">
+        <a:scrgbClr r="0" g="0" b="0"/>
+      </a:effectRef>
+      <a:fontRef idx="minor"/>
+    </dgm:style>
+  </dgm:styleLbl>
+  <dgm:styleLbl name="parChTrans1D2">
+    <dgm:scene3d>
+      <a:camera prst="orthographicFront"/>
+      <a:lightRig rig="threePt" dir="t"/>
+    </dgm:scene3d>
+    <dgm:sp3d/>
+    <dgm:txPr/>
+    <dgm:style>
+      <a:lnRef idx="2">
+        <a:scrgbClr r="0" g="0" b="0"/>
+      </a:lnRef>
+      <a:fillRef idx="0">
+        <a:scrgbClr r="0" g="0" b="0"/>
+      </a:fillRef>
+      <a:effectRef idx="0">
+        <a:scrgbClr r="0" g="0" b="0"/>
+      </a:effectRef>
+      <a:fontRef idx="minor"/>
+    </dgm:style>
+  </dgm:styleLbl>
+  <dgm:styleLbl name="parChTrans1D3">
+    <dgm:scene3d>
+      <a:camera prst="orthographicFront"/>
+      <a:lightRig rig="threePt" dir="t"/>
+    </dgm:scene3d>
+    <dgm:sp3d/>
+    <dgm:txPr/>
+    <dgm:style>
+      <a:lnRef idx="2">
+        <a:scrgbClr r="0" g="0" b="0"/>
+      </a:lnRef>
+      <a:fillRef idx="0">
+        <a:scrgbClr r="0" g="0" b="0"/>
+      </a:fillRef>
+      <a:effectRef idx="0">
+        <a:scrgbClr r="0" g="0" b="0"/>
+      </a:effectRef>
+      <a:fontRef idx="minor"/>
+    </dgm:style>
+  </dgm:styleLbl>
+  <dgm:styleLbl name="parChTrans1D4">
+    <dgm:scene3d>
+      <a:camera prst="orthographicFront"/>
+      <a:lightRig rig="threePt" dir="t"/>
+    </dgm:scene3d>
+    <dgm:sp3d/>
+    <dgm:txPr/>
+    <dgm:style>
+      <a:lnRef idx="2">
+        <a:scrgbClr r="0" g="0" b="0"/>
+      </a:lnRef>
+      <a:fillRef idx="0">
+        <a:scrgbClr r="0" g="0" b="0"/>
+      </a:fillRef>
+      <a:effectRef idx="0">
+        <a:scrgbClr r="0" g="0" b="0"/>
+      </a:effectRef>
+      <a:fontRef idx="minor"/>
+    </dgm:style>
+  </dgm:styleLbl>
+  <dgm:styleLbl name="fgAcc1">
+    <dgm:scene3d>
+      <a:camera prst="orthographicFront"/>
+      <a:lightRig rig="threePt" dir="t"/>
+    </dgm:scene3d>
+    <dgm:sp3d/>
+    <dgm:txPr/>
+    <dgm:style>
+      <a:lnRef idx="2">
+        <a:scrgbClr r="0" g="0" b="0"/>
+      </a:lnRef>
+      <a:fillRef idx="1">
+        <a:scrgbClr r="0" g="0" b="0"/>
+      </a:fillRef>
+      <a:effectRef idx="0">
+        <a:scrgbClr r="0" g="0" b="0"/>
+      </a:effectRef>
+      <a:fontRef idx="minor"/>
+    </dgm:style>
+  </dgm:styleLbl>
+  <dgm:styleLbl name="conFgAcc1">
+    <dgm:scene3d>
+      <a:camera prst="orthographicFront"/>
+      <a:lightRig rig="threePt" dir="t"/>
+    </dgm:scene3d>
+    <dgm:sp3d/>
+    <dgm:txPr/>
+    <dgm:style>
+      <a:lnRef idx="2">
+        <a:scrgbClr r="0" g="0" b="0"/>
+      </a:lnRef>
+      <a:fillRef idx="1">
+        <a:scrgbClr r="0" g="0" b="0"/>
+      </a:fillRef>
+      <a:effectRef idx="0">
+        <a:scrgbClr r="0" g="0" b="0"/>
+      </a:effectRef>
+      <a:fontRef idx="minor"/>
+    </dgm:style>
+  </dgm:styleLbl>
+  <dgm:styleLbl name="alignAcc1">
+    <dgm:scene3d>
+      <a:camera prst="orthographicFront"/>
+      <a:lightRig rig="threePt" dir="t"/>
+    </dgm:scene3d>
+    <dgm:sp3d/>
+    <dgm:txPr/>
+    <dgm:style>
+      <a:lnRef idx="2">
+        <a:scrgbClr r="0" g="0" b="0"/>
+      </a:lnRef>
+      <a:fillRef idx="1">
+        <a:scrgbClr r="0" g="0" b="0"/>
+      </a:fillRef>
+      <a:effectRef idx="0">
+        <a:scrgbClr r="0" g="0" b="0"/>
+      </a:effectRef>
+      <a:fontRef idx="minor"/>
+    </dgm:style>
+  </dgm:styleLbl>
+  <dgm:styleLbl name="trAlignAcc1">
+    <dgm:scene3d>
+      <a:camera prst="orthographicFront"/>
+      <a:lightRig rig="threePt" dir="t"/>
+    </dgm:scene3d>
+    <dgm:sp3d/>
+    <dgm:txPr/>
+    <dgm:style>
+      <a:lnRef idx="1">
+        <a:scrgbClr r="0" g="0" b="0"/>
+      </a:lnRef>
+      <a:fillRef idx="1">
+        <a:scrgbClr r="0" g="0" b="0"/>
+      </a:fillRef>
+      <a:effectRef idx="0">
+        <a:scrgbClr r="0" g="0" b="0"/>
+      </a:effectRef>
+      <a:fontRef idx="minor"/>
+    </dgm:style>
+  </dgm:styleLbl>
+  <dgm:styleLbl name="bgAcc1">
+    <dgm:scene3d>
+      <a:camera prst="orthographicFront"/>
+      <a:lightRig rig="threePt" dir="t"/>
+    </dgm:scene3d>
+    <dgm:sp3d/>
+    <dgm:txPr/>
+    <dgm:style>
+      <a:lnRef idx="2">
+        <a:scrgbClr r="0" g="0" b="0"/>
+      </a:lnRef>
+      <a:fillRef idx="1">
+        <a:scrgbClr r="0" g="0" b="0"/>
+      </a:fillRef>
+      <a:effectRef idx="0">
+        <a:scrgbClr r="0" g="0" b="0"/>
+      </a:effectRef>
+      <a:fontRef idx="minor"/>
+    </dgm:style>
+  </dgm:styleLbl>
+  <dgm:styleLbl name="solidFgAcc1">
+    <dgm:scene3d>
+      <a:camera prst="orthographicFront"/>
+      <a:lightRig rig="threePt" dir="t"/>
+    </dgm:scene3d>
+    <dgm:sp3d/>
+    <dgm:txPr/>
+    <dgm:style>
+      <a:lnRef idx="2">
+        <a:scrgbClr r="0" g="0" b="0"/>
+      </a:lnRef>
+      <a:fillRef idx="1">
+        <a:scrgbClr r="0" g="0" b="0"/>
+      </a:fillRef>
+      <a:effectRef idx="0">
+        <a:scrgbClr r="0" g="0" b="0"/>
+      </a:effectRef>
+      <a:fontRef idx="minor"/>
+    </dgm:style>
+  </dgm:styleLbl>
+  <dgm:styleLbl name="solidAlignAcc1">
+    <dgm:scene3d>
+      <a:camera prst="orthographicFront"/>
+      <a:lightRig rig="threePt" dir="t"/>
+    </dgm:scene3d>
+    <dgm:sp3d/>
+    <dgm:txPr/>
+    <dgm:style>
+      <a:lnRef idx="2">
+        <a:scrgbClr r="0" g="0" b="0"/>
+      </a:lnRef>
+      <a:fillRef idx="1">
+        <a:scrgbClr r="0" g="0" b="0"/>
+      </a:fillRef>
+      <a:effectRef idx="0">
+        <a:scrgbClr r="0" g="0" b="0"/>
+      </a:effectRef>
+      <a:fontRef idx="minor"/>
+    </dgm:style>
+  </dgm:styleLbl>
+  <dgm:styleLbl name="solidBgAcc1">
+    <dgm:scene3d>
+      <a:camera prst="orthographicFront"/>
+      <a:lightRig rig="threePt" dir="t"/>
+    </dgm:scene3d>
+    <dgm:sp3d/>
+    <dgm:txPr/>
+    <dgm:style>
+      <a:lnRef idx="2">
+        <a:scrgbClr r="0" g="0" b="0"/>
+      </a:lnRef>
+      <a:fillRef idx="1">
+        <a:scrgbClr r="0" g="0" b="0"/>
+      </a:fillRef>
+      <a:effectRef idx="0">
+        <a:scrgbClr r="0" g="0" b="0"/>
+      </a:effectRef>
+      <a:fontRef idx="minor"/>
+    </dgm:style>
+  </dgm:styleLbl>
+  <dgm:styleLbl name="fgAccFollowNode1">
+    <dgm:scene3d>
+      <a:camera prst="orthographicFront"/>
+      <a:lightRig rig="threePt" dir="t"/>
+    </dgm:scene3d>
+    <dgm:sp3d/>
+    <dgm:txPr/>
+    <dgm:style>
+      <a:lnRef idx="2">
+        <a:scrgbClr r="0" g="0" b="0"/>
+      </a:lnRef>
+      <a:fillRef idx="1">
+        <a:scrgbClr r="0" g="0" b="0"/>
+      </a:fillRef>
+      <a:effectRef idx="0">
+        <a:scrgbClr r="0" g="0" b="0"/>
+      </a:effectRef>
+      <a:fontRef idx="minor"/>
+    </dgm:style>
+  </dgm:styleLbl>
+  <dgm:styleLbl name="alignAccFollowNode1">
+    <dgm:scene3d>
+      <a:camera prst="orthographicFront"/>
+      <a:lightRig rig="threePt" dir="t"/>
+    </dgm:scene3d>
+    <dgm:sp3d/>
+    <dgm:txPr/>
+    <dgm:style>
+      <a:lnRef idx="2">
+        <a:scrgbClr r="0" g="0" b="0"/>
+      </a:lnRef>
+      <a:fillRef idx="1">
+        <a:scrgbClr r="0" g="0" b="0"/>
+      </a:fillRef>
+      <a:effectRef idx="0">
+        <a:scrgbClr r="0" g="0" b="0"/>
+      </a:effectRef>
+      <a:fontRef idx="minor"/>
+    </dgm:style>
+  </dgm:styleLbl>
+  <dgm:styleLbl name="bgAccFollowNode1">
+    <dgm:scene3d>
+      <a:camera prst="orthographicFront"/>
+      <a:lightRig rig="threePt" dir="t"/>
+    </dgm:scene3d>
+    <dgm:sp3d/>
+    <dgm:txPr/>
+    <dgm:style>
+      <a:lnRef idx="2">
+        <a:scrgbClr r="0" g="0" b="0"/>
+      </a:lnRef>
+      <a:fillRef idx="1">
+        <a:scrgbClr r="0" g="0" b="0"/>
+      </a:fillRef>
+      <a:effectRef idx="0">
+        <a:scrgbClr r="0" g="0" b="0"/>
+      </a:effectRef>
+      <a:fontRef idx="minor"/>
+    </dgm:style>
+  </dgm:styleLbl>
+  <dgm:styleLbl name="fgAcc0">
+    <dgm:scene3d>
+      <a:camera prst="orthographicFront"/>
+      <a:lightRig rig="threePt" dir="t"/>
+    </dgm:scene3d>
+    <dgm:sp3d/>
+    <dgm:txPr/>
+    <dgm:style>
+      <a:lnRef idx="2">
+        <a:scrgbClr r="0" g="0" b="0"/>
+      </a:lnRef>
+      <a:fillRef idx="1">
+        <a:scrgbClr r="0" g="0" b="0"/>
+      </a:fillRef>
+      <a:effectRef idx="0">
+        <a:scrgbClr r="0" g="0" b="0"/>
+      </a:effectRef>
+      <a:fontRef idx="minor"/>
+    </dgm:style>
+  </dgm:styleLbl>
+  <dgm:styleLbl name="fgAcc2">
+    <dgm:scene3d>
+      <a:camera prst="orthographicFront"/>
+      <a:lightRig rig="threePt" dir="t"/>
+    </dgm:scene3d>
+    <dgm:sp3d/>
+    <dgm:txPr/>
+    <dgm:style>
+      <a:lnRef idx="2">
+        <a:scrgbClr r="0" g="0" b="0"/>
+      </a:lnRef>
+      <a:fillRef idx="1">
+        <a:scrgbClr r="0" g="0" b="0"/>
+      </a:fillRef>
+      <a:effectRef idx="0">
+        <a:scrgbClr r="0" g="0" b="0"/>
+      </a:effectRef>
+      <a:fontRef idx="minor"/>
+    </dgm:style>
+  </dgm:styleLbl>
+  <dgm:styleLbl name="fgAcc3">
+    <dgm:scene3d>
+      <a:camera prst="orthographicFront"/>
+      <a:lightRig rig="threePt" dir="t"/>
+    </dgm:scene3d>
+    <dgm:sp3d/>
+    <dgm:txPr/>
+    <dgm:style>
+      <a:lnRef idx="2">
+        <a:scrgbClr r="0" g="0" b="0"/>
+      </a:lnRef>
+      <a:fillRef idx="1">
+        <a:scrgbClr r="0" g="0" b="0"/>
+      </a:fillRef>
+      <a:effectRef idx="0">
+        <a:scrgbClr r="0" g="0" b="0"/>
+      </a:effectRef>
+      <a:fontRef idx="minor"/>
+    </dgm:style>
+  </dgm:styleLbl>
+  <dgm:styleLbl name="fgAcc4">
+    <dgm:scene3d>
+      <a:camera prst="orthographicFront"/>
+      <a:lightRig rig="threePt" dir="t"/>
+    </dgm:scene3d>
+    <dgm:sp3d/>
+    <dgm:txPr/>
+    <dgm:style>
+      <a:lnRef idx="2">
+        <a:scrgbClr r="0" g="0" b="0"/>
+      </a:lnRef>
+      <a:fillRef idx="1">
+        <a:scrgbClr r="0" g="0" b="0"/>
+      </a:fillRef>
+      <a:effectRef idx="0">
+        <a:scrgbClr r="0" g="0" b="0"/>
+      </a:effectRef>
+      <a:fontRef idx="minor"/>
+    </dgm:style>
+  </dgm:styleLbl>
+  <dgm:styleLbl name="bgShp">
+    <dgm:scene3d>
+      <a:camera prst="orthographicFront"/>
+      <a:lightRig rig="threePt" dir="t"/>
+    </dgm:scene3d>
+    <dgm:sp3d/>
+    <dgm:txPr/>
+    <dgm:style>
+      <a:lnRef idx="0">
+        <a:scrgbClr r="0" g="0" b="0"/>
+      </a:lnRef>
+      <a:fillRef idx="1">
+        <a:scrgbClr r="0" g="0" b="0"/>
+      </a:fillRef>
+      <a:effectRef idx="0">
+        <a:scrgbClr r="0" g="0" b="0"/>
+      </a:effectRef>
+      <a:fontRef idx="minor"/>
+    </dgm:style>
+  </dgm:styleLbl>
+  <dgm:styleLbl name="dkBgShp">
+    <dgm:scene3d>
+      <a:camera prst="orthographicFront"/>
+      <a:lightRig rig="threePt" dir="t"/>
+    </dgm:scene3d>
+    <dgm:sp3d/>
+    <dgm:txPr/>
+    <dgm:style>
+      <a:lnRef idx="0">
+        <a:scrgbClr r="0" g="0" b="0"/>
+      </a:lnRef>
+      <a:fillRef idx="1">
+        <a:scrgbClr r="0" g="0" b="0"/>
+      </a:fillRef>
+      <a:effectRef idx="0">
+        <a:scrgbClr r="0" g="0" b="0"/>
+      </a:effectRef>
+      <a:fontRef idx="minor"/>
+    </dgm:style>
+  </dgm:styleLbl>
+  <dgm:styleLbl name="trBgShp">
+    <dgm:scene3d>
+      <a:camera prst="orthographicFront"/>
+      <a:lightRig rig="threePt" dir="t"/>
+    </dgm:scene3d>
+    <dgm:sp3d/>
+    <dgm:txPr/>
+    <dgm:style>
+      <a:lnRef idx="0">
+        <a:scrgbClr r="0" g="0" b="0"/>
+      </a:lnRef>
+      <a:fillRef idx="1">
+        <a:scrgbClr r="0" g="0" b="0"/>
+      </a:fillRef>
+      <a:effectRef idx="0">
+        <a:scrgbClr r="0" g="0" b="0"/>
+      </a:effectRef>
+      <a:fontRef idx="minor"/>
+    </dgm:style>
+  </dgm:styleLbl>
+  <dgm:styleLbl name="fgShp">
+    <dgm:scene3d>
+      <a:camera prst="orthographicFront"/>
+      <a:lightRig rig="threePt" dir="t"/>
+    </dgm:scene3d>
+    <dgm:sp3d/>
+    <dgm:txPr/>
+    <dgm:style>
+      <a:lnRef idx="3">
+        <a:scrgbClr r="0" g="0" b="0"/>
+      </a:lnRef>
+      <a:fillRef idx="1">
+        <a:scrgbClr r="0" g="0" b="0"/>
+      </a:fillRef>
+      <a:effectRef idx="1">
+        <a:scrgbClr r="0" g="0" b="0"/>
+      </a:effectRef>
+      <a:fontRef idx="minor"/>
+    </dgm:style>
+  </dgm:styleLbl>
+  <dgm:styleLbl name="revTx">
+    <dgm:scene3d>
+      <a:camera prst="orthographicFront"/>
+      <a:lightRig rig="threePt" dir="t"/>
+    </dgm:scene3d>
+    <dgm:sp3d/>
+    <dgm:txPr/>
+    <dgm:style>
+      <a:lnRef idx="0">
+        <a:scrgbClr r="0" g="0" b="0"/>
+      </a:lnRef>
+      <a:fillRef idx="0">
+        <a:scrgbClr r="0" g="0" b="0"/>
+      </a:fillRef>
+      <a:effectRef idx="0">
+        <a:scrgbClr r="0" g="0" b="0"/>
+      </a:effectRef>
+      <a:fontRef idx="minor"/>
+    </dgm:style>
+  </dgm:styleLbl>
+</dgm:styleDef>
+</file>
+
 <file path=word/theme/theme1.xml><?xml version="1.0" encoding="utf-8"?>
 <a:theme xmlns:a="http://schemas.openxmlformats.org/drawingml/2006/main" name="Tema do Office">
   <a:themeElements>
@@ -4964,7 +9081,7 @@
 </file>
 
 <file path=customXml/itemProps1.xml><?xml version="1.0" encoding="utf-8"?>
-<ds:datastoreItem xmlns:ds="http://schemas.openxmlformats.org/officeDocument/2006/customXml" ds:itemID="{3DBD5E00-6327-441A-A52B-956145FCAD47}">
+<ds:datastoreItem xmlns:ds="http://schemas.openxmlformats.org/officeDocument/2006/customXml" ds:itemID="{23385229-04B1-424E-B6B6-FC2E98A99E34}">
   <ds:schemaRefs>
     <ds:schemaRef ds:uri="http://schemas.openxmlformats.org/officeDocument/2006/bibliography"/>
   </ds:schemaRefs>
